--- a/emBODY/eBdocs/arch-arm/TSD-ICUBUNIT-canprotocol-motorboards.docx
+++ b/emBODY/eBdocs/arch-arm/TSD-ICUBUNIT-canprotocol-motorboards.docx
@@ -1,6 +1,6 @@
 
 <file path=word/document.xml><?xml version="1.0" encoding="utf-8"?>
-<w:document xmlns:wpc="http://schemas.microsoft.com/office/word/2010/wordprocessingCanvas" xmlns:cx="http://schemas.microsoft.com/office/drawing/2014/chartex" xmlns:cx1="http://schemas.microsoft.com/office/drawing/2015/9/8/chartex" xmlns:cx2="http://schemas.microsoft.com/office/drawing/2015/10/21/chartex" xmlns:cx3="http://schemas.microsoft.com/office/drawing/2016/5/9/chartex" xmlns:cx4="http://schemas.microsoft.com/office/drawing/2016/5/10/chartex" xmlns:cx5="http://schemas.microsoft.com/office/drawing/2016/5/11/chartex" xmlns:cx6="http://schemas.microsoft.com/office/drawing/2016/5/12/chartex" xmlns:cx7="http://schemas.microsoft.com/office/drawing/2016/5/13/chartex" xmlns:cx8="http://schemas.microsoft.com/office/drawing/2016/5/14/chartex" xmlns:mc="http://schemas.openxmlformats.org/markup-compatibility/2006" xmlns:aink="http://schemas.microsoft.com/office/drawing/2016/ink" xmlns:am3d="http://schemas.microsoft.com/office/drawing/2017/model3d" xmlns:o="urn:schemas-microsoft-com:office:office" xmlns:r="http://schemas.openxmlformats.org/officeDocument/2006/relationships" xmlns:m="http://schemas.openxmlformats.org/officeDocument/2006/math" xmlns:v="urn:schemas-microsoft-com:vml" xmlns:wp14="http://schemas.microsoft.com/office/word/2010/wordprocessingDrawing" xmlns:wp="http://schemas.openxmlformats.org/drawingml/2006/wordprocessingDrawing" xmlns:w10="urn:schemas-microsoft-com:office:word" xmlns:w="http://schemas.openxmlformats.org/wordprocessingml/2006/main" xmlns:w14="http://schemas.microsoft.com/office/word/2010/wordml" xmlns:w15="http://schemas.microsoft.com/office/word/2012/wordml" xmlns:w16cex="http://schemas.microsoft.com/office/word/2018/wordml/cex" xmlns:w16cid="http://schemas.microsoft.com/office/word/2016/wordml/cid" xmlns:w16="http://schemas.microsoft.com/office/word/2018/wordml" xmlns:w16sdtdh="http://schemas.microsoft.com/office/word/2020/wordml/sdtdatahash" xmlns:w16se="http://schemas.microsoft.com/office/word/2015/wordml/symex" xmlns:wpg="http://schemas.microsoft.com/office/word/2010/wordprocessingGroup" xmlns:wpi="http://schemas.microsoft.com/office/word/2010/wordprocessingInk" xmlns:wne="http://schemas.microsoft.com/office/word/2006/wordml" xmlns:wps="http://schemas.microsoft.com/office/word/2010/wordprocessingShape" mc:Ignorable="w14 w15 w16se w16cid w16 w16cex w16sdtdh wp14">
+<w:document xmlns:wpc="http://schemas.microsoft.com/office/word/2010/wordprocessingCanvas" xmlns:cx="http://schemas.microsoft.com/office/drawing/2014/chartex" xmlns:cx1="http://schemas.microsoft.com/office/drawing/2015/9/8/chartex" xmlns:cx2="http://schemas.microsoft.com/office/drawing/2015/10/21/chartex" xmlns:cx3="http://schemas.microsoft.com/office/drawing/2016/5/9/chartex" xmlns:cx4="http://schemas.microsoft.com/office/drawing/2016/5/10/chartex" xmlns:cx5="http://schemas.microsoft.com/office/drawing/2016/5/11/chartex" xmlns:cx6="http://schemas.microsoft.com/office/drawing/2016/5/12/chartex" xmlns:cx7="http://schemas.microsoft.com/office/drawing/2016/5/13/chartex" xmlns:cx8="http://schemas.microsoft.com/office/drawing/2016/5/14/chartex" xmlns:mc="http://schemas.openxmlformats.org/markup-compatibility/2006" xmlns:aink="http://schemas.microsoft.com/office/drawing/2016/ink" xmlns:am3d="http://schemas.microsoft.com/office/drawing/2017/model3d" xmlns:o="urn:schemas-microsoft-com:office:office" xmlns:oel="http://schemas.microsoft.com/office/2019/extlst" xmlns:r="http://schemas.openxmlformats.org/officeDocument/2006/relationships" xmlns:m="http://schemas.openxmlformats.org/officeDocument/2006/math" xmlns:v="urn:schemas-microsoft-com:vml" xmlns:wp14="http://schemas.microsoft.com/office/word/2010/wordprocessingDrawing" xmlns:wp="http://schemas.openxmlformats.org/drawingml/2006/wordprocessingDrawing" xmlns:w10="urn:schemas-microsoft-com:office:word" xmlns:w="http://schemas.openxmlformats.org/wordprocessingml/2006/main" xmlns:w14="http://schemas.microsoft.com/office/word/2010/wordml" xmlns:w15="http://schemas.microsoft.com/office/word/2012/wordml" xmlns:w16cex="http://schemas.microsoft.com/office/word/2018/wordml/cex" xmlns:w16cid="http://schemas.microsoft.com/office/word/2016/wordml/cid" xmlns:w16="http://schemas.microsoft.com/office/word/2018/wordml" xmlns:w16sdtdh="http://schemas.microsoft.com/office/word/2020/wordml/sdtdatahash" xmlns:w16se="http://schemas.microsoft.com/office/word/2015/wordml/symex" xmlns:wpg="http://schemas.microsoft.com/office/word/2010/wordprocessingGroup" xmlns:wpi="http://schemas.microsoft.com/office/word/2010/wordprocessingInk" xmlns:wne="http://schemas.microsoft.com/office/word/2006/wordml" xmlns:wps="http://schemas.microsoft.com/office/word/2010/wordprocessingShape" mc:Ignorable="w14 w15 w16se w16cid w16 w16cex w16sdtdh wp14">
   <w:body>
     <w:p>
       <w:pPr>
@@ -27,19 +27,11 @@
         </w:rPr>
         <w:t xml:space="preserve"> for the </w:t>
       </w:r>
-      <w:proofErr w:type="spellStart"/>
       <w:r>
         <w:rPr>
           <w:lang w:val="en-US"/>
         </w:rPr>
-        <w:t>foc</w:t>
-      </w:r>
-      <w:proofErr w:type="spellEnd"/>
-      <w:r>
-        <w:rPr>
-          <w:lang w:val="en-US"/>
-        </w:rPr>
-        <w:t xml:space="preserve"> </w:t>
+        <w:t xml:space="preserve">foc </w:t>
       </w:r>
       <w:r>
         <w:rPr>
@@ -75,13 +67,8 @@
       <w:r>
         <w:t xml:space="preserve">iCub CAN protocol with focus on the </w:t>
       </w:r>
-      <w:proofErr w:type="spellStart"/>
-      <w:r>
-        <w:t>foc</w:t>
-      </w:r>
-      <w:proofErr w:type="spellEnd"/>
-      <w:r>
-        <w:t xml:space="preserve"> </w:t>
+      <w:r>
+        <w:t xml:space="preserve">foc </w:t>
       </w:r>
       <w:r>
         <w:t>motor</w:t>
@@ -3353,13 +3340,8 @@
       <w:r>
         <w:t xml:space="preserve"> </w:t>
       </w:r>
-      <w:proofErr w:type="spellStart"/>
-      <w:r>
-        <w:t>foc</w:t>
-      </w:r>
-      <w:proofErr w:type="spellEnd"/>
-      <w:r>
-        <w:t xml:space="preserve"> </w:t>
+      <w:r>
+        <w:t xml:space="preserve">foc </w:t>
       </w:r>
       <w:r>
         <w:t>motor</w:t>
@@ -3384,15 +3366,7 @@
         <w:pStyle w:val="stytext"/>
       </w:pPr>
       <w:r>
-        <w:t xml:space="preserve">We refer to </w:t>
-      </w:r>
-      <w:proofErr w:type="spellStart"/>
-      <w:r>
-        <w:t>foc</w:t>
-      </w:r>
-      <w:proofErr w:type="spellEnd"/>
-      <w:r>
-        <w:t xml:space="preserve"> board as one half of the 2foc board. This latter is a PCB with two MPUs each with one different CAN address where each MPU </w:t>
+        <w:t xml:space="preserve">We refer to foc board as one half of the 2foc board. This latter is a PCB with two MPUs each with one different CAN address where each MPU </w:t>
       </w:r>
       <w:r>
         <w:t>can</w:t>
@@ -4049,15 +4023,7 @@
         <w:t>supported</w:t>
       </w:r>
       <w:r>
-        <w:t xml:space="preserve"> also by the </w:t>
-      </w:r>
-      <w:proofErr w:type="spellStart"/>
-      <w:r>
-        <w:t>foc</w:t>
-      </w:r>
-      <w:proofErr w:type="spellEnd"/>
-      <w:r>
-        <w:t xml:space="preserve"> board.</w:t>
+        <w:t xml:space="preserve"> also by the foc board.</w:t>
       </w:r>
       <w:r>
         <w:t xml:space="preserve"> </w:t>
@@ -4291,21 +4257,7 @@
         <w:rPr>
           <w:lang w:val="en-US"/>
         </w:rPr>
-        <w:t xml:space="preserve">The messages we use for the </w:t>
-      </w:r>
-      <w:proofErr w:type="spellStart"/>
-      <w:r>
-        <w:rPr>
-          <w:lang w:val="en-US"/>
-        </w:rPr>
-        <w:t>foc</w:t>
-      </w:r>
-      <w:proofErr w:type="spellEnd"/>
-      <w:r>
-        <w:rPr>
-          <w:lang w:val="en-US"/>
-        </w:rPr>
-        <w:t xml:space="preserve"> board are however a small subset of the complete set of CAN messages of the class polling motor control. </w:t>
+        <w:t xml:space="preserve">The messages we use for the foc board are however a small subset of the complete set of CAN messages of the class polling motor control. </w:t>
       </w:r>
     </w:p>
     <w:p>
@@ -4327,21 +4279,7 @@
         <w:rPr>
           <w:lang w:val="en-US"/>
         </w:rPr>
-        <w:t xml:space="preserve">Some messages are generic (also managed by the mc4can board) and only one is dedicated to the </w:t>
-      </w:r>
-      <w:proofErr w:type="spellStart"/>
-      <w:r>
-        <w:rPr>
-          <w:lang w:val="en-US"/>
-        </w:rPr>
-        <w:t>foc</w:t>
-      </w:r>
-      <w:proofErr w:type="spellEnd"/>
-      <w:r>
-        <w:rPr>
-          <w:lang w:val="en-US"/>
-        </w:rPr>
-        <w:t xml:space="preserve"> board (the </w:t>
+        <w:t xml:space="preserve">Some messages are generic (also managed by the mc4can board) and only one is dedicated to the foc board (the </w:t>
       </w:r>
       <w:r>
         <w:rPr>
@@ -4393,21 +4331,7 @@
         <w:rPr>
           <w:lang w:val="en-US"/>
         </w:rPr>
-        <w:t xml:space="preserve">which are supported by the </w:t>
-      </w:r>
-      <w:proofErr w:type="spellStart"/>
-      <w:r>
-        <w:rPr>
-          <w:lang w:val="en-US"/>
-        </w:rPr>
-        <w:t>foc</w:t>
-      </w:r>
-      <w:proofErr w:type="spellEnd"/>
-      <w:r>
-        <w:rPr>
-          <w:lang w:val="en-US"/>
-        </w:rPr>
-        <w:t xml:space="preserve"> board </w:t>
+        <w:t xml:space="preserve">which are supported by the foc board </w:t>
       </w:r>
       <w:r>
         <w:rPr>
@@ -4585,23 +4509,7 @@
               <w:t xml:space="preserve">exists but </w:t>
             </w:r>
             <w:r>
-              <w:t xml:space="preserve">is not managed by </w:t>
-            </w:r>
-            <w:proofErr w:type="spellStart"/>
-            <w:r>
-              <w:t>foc</w:t>
-            </w:r>
-            <w:proofErr w:type="spellEnd"/>
-            <w:r>
-              <w:t xml:space="preserve"> / </w:t>
-            </w:r>
-            <w:proofErr w:type="spellStart"/>
-            <w:r>
-              <w:t>ems</w:t>
-            </w:r>
-            <w:proofErr w:type="spellEnd"/>
-            <w:r>
-              <w:t>.</w:t>
+              <w:t>is not managed by foc / ems.</w:t>
             </w:r>
           </w:p>
           <w:p>
@@ -4775,21 +4683,8 @@
               <w:t xml:space="preserve">exists but </w:t>
             </w:r>
             <w:r>
-              <w:t xml:space="preserve">is not managed by </w:t>
-            </w:r>
-            <w:proofErr w:type="spellStart"/>
-            <w:r>
-              <w:t>foc</w:t>
-            </w:r>
-            <w:proofErr w:type="spellEnd"/>
-            <w:r>
-              <w:t xml:space="preserve"> / </w:t>
-            </w:r>
-            <w:proofErr w:type="spellStart"/>
-            <w:r>
-              <w:t>ems</w:t>
-            </w:r>
-            <w:proofErr w:type="spellEnd"/>
+              <w:t>is not managed by foc / ems</w:t>
+            </w:r>
             <w:r>
               <w:t>.</w:t>
             </w:r>
@@ -4882,23 +4777,7 @@
               <w:t xml:space="preserve">exists but </w:t>
             </w:r>
             <w:r>
-              <w:t xml:space="preserve">is not managed by </w:t>
-            </w:r>
-            <w:proofErr w:type="spellStart"/>
-            <w:r>
-              <w:t>foc</w:t>
-            </w:r>
-            <w:proofErr w:type="spellEnd"/>
-            <w:r>
-              <w:t xml:space="preserve"> / </w:t>
-            </w:r>
-            <w:proofErr w:type="spellStart"/>
-            <w:r>
-              <w:t>ems</w:t>
-            </w:r>
-            <w:proofErr w:type="spellEnd"/>
-            <w:r>
-              <w:t>.</w:t>
+              <w:t>is not managed by foc / ems.</w:t>
             </w:r>
           </w:p>
           <w:p>
@@ -4976,13 +4855,8 @@
             <w:r>
               <w:t xml:space="preserve">This message is only for the </w:t>
             </w:r>
-            <w:proofErr w:type="spellStart"/>
-            <w:r>
-              <w:t>foc</w:t>
-            </w:r>
-            <w:proofErr w:type="spellEnd"/>
-            <w:r>
-              <w:t xml:space="preserve"> board</w:t>
+            <w:r>
+              <w:t>foc board</w:t>
             </w:r>
             <w:r>
               <w:t xml:space="preserve"> and is not used by other MOT boards.</w:t>
@@ -5061,15 +4935,7 @@
               <w:pStyle w:val="stytable-0"/>
             </w:pPr>
             <w:r>
-              <w:t xml:space="preserve">I suspect that the command is not managed correctly by the pair ems / 2foc because the function in </w:t>
-            </w:r>
-            <w:proofErr w:type="spellStart"/>
-            <w:r>
-              <w:t>Motor.c</w:t>
-            </w:r>
-            <w:proofErr w:type="spellEnd"/>
-            <w:r>
-              <w:t xml:space="preserve"> which use passes a NULL pointer instead of the arguments expected by the iCub CAN protocol.</w:t>
+              <w:t>I suspect that the command is not managed correctly by the pair ems / 2foc because the function in Motor.c which use passes a NULL pointer instead of the arguments expected by the iCub CAN protocol.</w:t>
             </w:r>
           </w:p>
           <w:p>
@@ -5084,6 +4950,77 @@
             <w:pPr>
               <w:pStyle w:val="stytable-0"/>
             </w:pPr>
+          </w:p>
+        </w:tc>
+      </w:tr>
+      <w:tr>
+        <w:trPr>
+          <w:cantSplit/>
+          <w:jc w:val="center"/>
+        </w:trPr>
+        <w:tc>
+          <w:tcPr>
+            <w:tcW w:w="567" w:type="dxa"/>
+            <w:tcBorders>
+              <w:top w:val="single" w:sz="4" w:space="0" w:color="auto"/>
+              <w:left w:val="single" w:sz="4" w:space="0" w:color="auto"/>
+              <w:bottom w:val="single" w:sz="4" w:space="0" w:color="auto"/>
+              <w:right w:val="single" w:sz="4" w:space="0" w:color="auto"/>
+            </w:tcBorders>
+            <w:shd w:val="pct5" w:color="auto" w:fill="auto"/>
+            <w:tcMar>
+              <w:top w:w="28" w:type="dxa"/>
+              <w:left w:w="57" w:type="dxa"/>
+              <w:bottom w:w="28" w:type="dxa"/>
+              <w:right w:w="57" w:type="dxa"/>
+            </w:tcMar>
+          </w:tcPr>
+          <w:p>
+            <w:pPr>
+              <w:pStyle w:val="stytable-0"/>
+            </w:pPr>
+            <w:r>
+              <w:t>121</w:t>
+            </w:r>
+          </w:p>
+        </w:tc>
+        <w:tc>
+          <w:tcPr>
+            <w:tcW w:w="9072" w:type="dxa"/>
+            <w:tcBorders>
+              <w:top w:val="single" w:sz="4" w:space="0" w:color="auto"/>
+              <w:left w:val="single" w:sz="4" w:space="0" w:color="auto"/>
+              <w:bottom w:val="single" w:sz="4" w:space="0" w:color="auto"/>
+              <w:right w:val="single" w:sz="4" w:space="0" w:color="auto"/>
+            </w:tcBorders>
+            <w:shd w:val="pct5" w:color="auto" w:fill="auto"/>
+            <w:tcMar>
+              <w:top w:w="28" w:type="dxa"/>
+              <w:left w:w="57" w:type="dxa"/>
+              <w:bottom w:w="28" w:type="dxa"/>
+              <w:right w:w="57" w:type="dxa"/>
+            </w:tcMar>
+          </w:tcPr>
+          <w:p>
+            <w:pPr>
+              <w:pStyle w:val="stytable-0"/>
+            </w:pPr>
+            <w:r>
+              <w:t>SET_TEMPERATURE_LIMIT</w:t>
+            </w:r>
+          </w:p>
+          <w:p>
+            <w:pPr>
+              <w:pStyle w:val="stytable-0"/>
+            </w:pPr>
+          </w:p>
+          <w:p>
+            <w:pPr>
+              <w:pStyle w:val="stytable-0"/>
+            </w:pPr>
+            <w:r>
+              <w:t>A command GET_TEMPERATURE_LIMIT does not exists in the iCub CAN protocol.</w:t>
+            </w:r>
           </w:p>
         </w:tc>
       </w:tr>
@@ -5379,11 +5316,9 @@
             <w:r>
               <w:t xml:space="preserve"> This message models the struct </w:t>
             </w:r>
-            <w:proofErr w:type="spellStart"/>
             <w:r>
               <w:t>icubCanProto_calibrator_t</w:t>
             </w:r>
-            <w:proofErr w:type="spellEnd"/>
             <w:r>
               <w:t xml:space="preserve"> which has a calibration type and some parameters which depends on it.</w:t>
             </w:r>
@@ -6087,18 +6022,8 @@
               </w:numPr>
               <w:jc w:val="left"/>
             </w:pPr>
-            <w:proofErr w:type="spellStart"/>
-            <w:proofErr w:type="gramStart"/>
-            <w:r>
-              <w:t>sizeof</w:t>
-            </w:r>
-            <w:proofErr w:type="spellEnd"/>
-            <w:r>
-              <w:t>(</w:t>
-            </w:r>
-            <w:proofErr w:type="gramEnd"/>
-            <w:r>
-              <w:t xml:space="preserve">ARG) = </w:t>
+            <w:r>
+              <w:t xml:space="preserve">sizeof(ARG) = </w:t>
             </w:r>
             <w:r>
               <w:t>7</w:t>
@@ -6128,11 +6053,9 @@
             <w:r>
               <w:t xml:space="preserve">. Its value is in </w:t>
             </w:r>
-            <w:proofErr w:type="spellStart"/>
             <w:r>
               <w:t>icubCanProto_calibration_type_t</w:t>
             </w:r>
-            <w:proofErr w:type="spellEnd"/>
             <w:r>
               <w:t xml:space="preserve"> and can assume values such as: </w:t>
             </w:r>
@@ -6199,18 +6122,10 @@
               <w:ind w:left="720"/>
             </w:pPr>
             <w:r>
-              <w:t>type0_hard_</w:t>
-            </w:r>
-            <w:proofErr w:type="gramStart"/>
-            <w:r>
-              <w:t>stops</w:t>
-            </w:r>
-            <w:r>
-              <w:t>:</w:t>
-            </w:r>
-            <w:proofErr w:type="gramEnd"/>
-            <w:r>
-              <w:t xml:space="preserve"> contains the struct </w:t>
+              <w:t>type0_hard_stops</w:t>
+            </w:r>
+            <w:r>
+              <w:t xml:space="preserve">: contains the struct </w:t>
             </w:r>
             <w:r>
               <w:t>icubCanProto_calibrator_params_type0_hard_stops_t</w:t>
@@ -6545,15 +6460,7 @@
               <w:ind w:left="720"/>
             </w:pPr>
             <w:r>
-              <w:t xml:space="preserve">- PWMLIMIT is the value </w:t>
-            </w:r>
-            <w:proofErr w:type="spellStart"/>
-            <w:r>
-              <w:t>pwmlimit</w:t>
-            </w:r>
-            <w:proofErr w:type="spellEnd"/>
-            <w:r>
-              <w:t xml:space="preserve"> expressed in int16_t mapped in little endian order</w:t>
+              <w:t>- PWMLIMIT is the value pwmlimit expressed in int16_t mapped in little endian order</w:t>
             </w:r>
           </w:p>
           <w:p>
@@ -7588,19 +7495,11 @@
                                   <w:lang w:val="it-IT"/>
                                 </w:rPr>
                               </w:pPr>
-                              <w:proofErr w:type="gramStart"/>
                               <w:r>
                                 <w:rPr>
                                   <w:lang w:val="it-IT"/>
                                 </w:rPr>
-                                <w:t>[ 0</w:t>
-                              </w:r>
-                              <w:proofErr w:type="gramEnd"/>
-                              <w:r>
-                                <w:rPr>
-                                  <w:lang w:val="it-IT"/>
-                                </w:rPr>
-                                <w:t>x00, 0x00, 0x01, 0x01, 0x01, 0x00, 0x00 ]</w:t>
+                                <w:t>[ 0x00, 0x00, 0x01, 0x01, 0x01, 0x00, 0x00 ]</w:t>
                               </w:r>
                             </w:p>
                           </w:txbxContent>
@@ -7760,19 +7659,11 @@
                                   <w:lang w:val="it-IT"/>
                                 </w:rPr>
                               </w:pPr>
-                              <w:proofErr w:type="gramStart"/>
                               <w:r>
                                 <w:rPr>
                                   <w:lang w:val="it-IT"/>
                                 </w:rPr>
-                                <w:t>sizeof(</w:t>
-                              </w:r>
-                              <w:proofErr w:type="gramEnd"/>
-                              <w:r>
-                                <w:rPr>
-                                  <w:lang w:val="it-IT"/>
-                                </w:rPr>
-                                <w:t>ARG) = 7</w:t>
+                                <w:t>sizeof(ARG) = 7</w:t>
                               </w:r>
                             </w:p>
                           </w:txbxContent>
@@ -7987,19 +7878,11 @@
                             <w:lang w:val="it-IT"/>
                           </w:rPr>
                         </w:pPr>
-                        <w:proofErr w:type="gramStart"/>
                         <w:r>
                           <w:rPr>
                             <w:lang w:val="it-IT"/>
                           </w:rPr>
-                          <w:t>[ 0</w:t>
-                        </w:r>
-                        <w:proofErr w:type="gramEnd"/>
-                        <w:r>
-                          <w:rPr>
-                            <w:lang w:val="it-IT"/>
-                          </w:rPr>
-                          <w:t>x00, 0x00, 0x01, 0x01, 0x01, 0x00, 0x00 ]</w:t>
+                          <w:t>[ 0x00, 0x00, 0x01, 0x01, 0x01, 0x00, 0x00 ]</w:t>
                         </w:r>
                       </w:p>
                     </w:txbxContent>
@@ -8065,19 +7948,11 @@
                             <w:lang w:val="it-IT"/>
                           </w:rPr>
                         </w:pPr>
-                        <w:proofErr w:type="gramStart"/>
                         <w:r>
                           <w:rPr>
                             <w:lang w:val="it-IT"/>
                           </w:rPr>
-                          <w:t>sizeof(</w:t>
-                        </w:r>
-                        <w:proofErr w:type="gramEnd"/>
-                        <w:r>
-                          <w:rPr>
-                            <w:lang w:val="it-IT"/>
-                          </w:rPr>
-                          <w:t>ARG) = 7</w:t>
+                          <w:t>sizeof(ARG) = 7</w:t>
                         </w:r>
                       </w:p>
                     </w:txbxContent>
@@ -8998,18 +8873,8 @@
               </w:numPr>
               <w:jc w:val="left"/>
             </w:pPr>
-            <w:proofErr w:type="spellStart"/>
-            <w:proofErr w:type="gramStart"/>
-            <w:r>
-              <w:t>sizeof</w:t>
-            </w:r>
-            <w:proofErr w:type="spellEnd"/>
-            <w:r>
-              <w:t>(</w:t>
-            </w:r>
-            <w:proofErr w:type="gramEnd"/>
-            <w:r>
-              <w:t xml:space="preserve">ARG) = </w:t>
+            <w:r>
+              <w:t xml:space="preserve">sizeof(ARG) = </w:t>
             </w:r>
             <w:r>
               <w:t>1</w:t>
@@ -9036,11 +8901,9 @@
             <w:r>
               <w:t xml:space="preserve"> Its value is in </w:t>
             </w:r>
-            <w:proofErr w:type="spellStart"/>
             <w:r>
               <w:t>icubCanProto_controlmode_t</w:t>
             </w:r>
-            <w:proofErr w:type="spellEnd"/>
             <w:r>
               <w:t>.</w:t>
             </w:r>
@@ -9055,37 +8918,13 @@
               <w:t xml:space="preserve">Values sent by the ems board </w:t>
             </w:r>
             <w:r>
-              <w:t xml:space="preserve">to the </w:t>
-            </w:r>
-            <w:proofErr w:type="spellStart"/>
-            <w:r>
-              <w:t>foc</w:t>
-            </w:r>
-            <w:proofErr w:type="spellEnd"/>
-            <w:r>
-              <w:t xml:space="preserve"> </w:t>
+              <w:t xml:space="preserve">to the foc </w:t>
             </w:r>
             <w:r>
               <w:t>are</w:t>
             </w:r>
             <w:r>
-              <w:t xml:space="preserve"> however only idle, </w:t>
-            </w:r>
-            <w:proofErr w:type="spellStart"/>
-            <w:r>
-              <w:t>openloop</w:t>
-            </w:r>
-            <w:proofErr w:type="spellEnd"/>
-            <w:r>
-              <w:t xml:space="preserve">, </w:t>
-            </w:r>
-            <w:proofErr w:type="spellStart"/>
-            <w:r>
-              <w:t>speed_voltage</w:t>
-            </w:r>
-            <w:proofErr w:type="spellEnd"/>
-            <w:r>
-              <w:t>, current:</w:t>
+              <w:t xml:space="preserve"> however only idle, openloop, speed_voltage, current:</w:t>
             </w:r>
             <w:r>
               <w:t xml:space="preserve"> </w:t>
@@ -9100,19 +8939,11 @@
                 <w:lang w:val="it-IT"/>
               </w:rPr>
             </w:pPr>
-            <w:proofErr w:type="spellStart"/>
             <w:r>
               <w:rPr>
                 <w:lang w:val="it-IT"/>
               </w:rPr>
-              <w:t>icubCanProto_controlmode_idle</w:t>
-            </w:r>
-            <w:proofErr w:type="spellEnd"/>
-            <w:r>
-              <w:rPr>
-                <w:lang w:val="it-IT"/>
-              </w:rPr>
-              <w:t xml:space="preserve"> = 0x00, </w:t>
+              <w:t xml:space="preserve">icubCanProto_controlmode_idle = 0x00, </w:t>
             </w:r>
           </w:p>
           <w:p>
@@ -9124,14 +8955,12 @@
                 <w:lang w:val="it-IT"/>
               </w:rPr>
             </w:pPr>
-            <w:proofErr w:type="spellStart"/>
             <w:r>
               <w:rPr>
                 <w:lang w:val="it-IT"/>
               </w:rPr>
               <w:t>icubCanProto_controlmode_openloop</w:t>
             </w:r>
-            <w:proofErr w:type="spellEnd"/>
             <w:r>
               <w:rPr>
                 <w:lang w:val="it-IT"/>
@@ -9148,14 +8977,12 @@
                 <w:lang w:val="it-IT"/>
               </w:rPr>
             </w:pPr>
-            <w:proofErr w:type="spellStart"/>
             <w:r>
               <w:rPr>
                 <w:lang w:val="it-IT"/>
               </w:rPr>
               <w:t>icubCanProto_controlmode_speed_voltage</w:t>
             </w:r>
-            <w:proofErr w:type="spellEnd"/>
             <w:r>
               <w:rPr>
                 <w:lang w:val="it-IT"/>
@@ -9172,14 +8999,12 @@
                 <w:lang w:val="it-IT"/>
               </w:rPr>
             </w:pPr>
-            <w:proofErr w:type="spellStart"/>
             <w:r>
               <w:rPr>
                 <w:lang w:val="it-IT"/>
               </w:rPr>
               <w:t>icubCanProto_controlmode_current</w:t>
             </w:r>
-            <w:proofErr w:type="spellEnd"/>
             <w:r>
               <w:rPr>
                 <w:lang w:val="it-IT"/>
@@ -10182,19 +10007,11 @@
                                   <w:lang w:val="it-IT"/>
                                 </w:rPr>
                               </w:pPr>
-                              <w:proofErr w:type="gramStart"/>
                               <w:r>
                                 <w:rPr>
                                   <w:lang w:val="it-IT"/>
                                 </w:rPr>
-                                <w:t>[ 0</w:t>
-                              </w:r>
-                              <w:proofErr w:type="gramEnd"/>
-                              <w:r>
-                                <w:rPr>
-                                  <w:lang w:val="it-IT"/>
-                                </w:rPr>
-                                <w:t>x00 ]</w:t>
+                                <w:t>[ 0x00 ]</w:t>
                               </w:r>
                             </w:p>
                           </w:txbxContent>
@@ -10351,19 +10168,11 @@
                                   <w:lang w:val="it-IT"/>
                                 </w:rPr>
                               </w:pPr>
-                              <w:proofErr w:type="gramStart"/>
                               <w:r>
                                 <w:rPr>
                                   <w:lang w:val="it-IT"/>
                                 </w:rPr>
-                                <w:t>sizeof(</w:t>
-                              </w:r>
-                              <w:proofErr w:type="gramEnd"/>
-                              <w:r>
-                                <w:rPr>
-                                  <w:lang w:val="it-IT"/>
-                                </w:rPr>
-                                <w:t>ARG) = 1</w:t>
+                                <w:t>sizeof(ARG) = 1</w:t>
                               </w:r>
                             </w:p>
                           </w:txbxContent>
@@ -10557,19 +10366,11 @@
                             <w:lang w:val="it-IT"/>
                           </w:rPr>
                         </w:pPr>
-                        <w:proofErr w:type="gramStart"/>
                         <w:r>
                           <w:rPr>
                             <w:lang w:val="it-IT"/>
                           </w:rPr>
-                          <w:t>[ 0</w:t>
-                        </w:r>
-                        <w:proofErr w:type="gramEnd"/>
-                        <w:r>
-                          <w:rPr>
-                            <w:lang w:val="it-IT"/>
-                          </w:rPr>
-                          <w:t>x00 ]</w:t>
+                          <w:t>[ 0x00 ]</w:t>
                         </w:r>
                       </w:p>
                     </w:txbxContent>
@@ -10617,19 +10418,11 @@
                             <w:lang w:val="it-IT"/>
                           </w:rPr>
                         </w:pPr>
-                        <w:proofErr w:type="gramStart"/>
                         <w:r>
                           <w:rPr>
                             <w:lang w:val="it-IT"/>
                           </w:rPr>
-                          <w:t>sizeof(</w:t>
-                        </w:r>
-                        <w:proofErr w:type="gramEnd"/>
-                        <w:r>
-                          <w:rPr>
-                            <w:lang w:val="it-IT"/>
-                          </w:rPr>
-                          <w:t>ARG) = 1</w:t>
+                          <w:t>sizeof(ARG) = 1</w:t>
                         </w:r>
                       </w:p>
                     </w:txbxContent>
@@ -10716,32 +10509,6 @@
       <w:r>
         <w:t>For motor m =1 the message would be: [0x001 | 0x89, 0x00].</w:t>
       </w:r>
-    </w:p>
-    <w:p>
-      <w:pPr>
-        <w:pStyle w:val="stytext"/>
-      </w:pPr>
-    </w:p>
-    <w:p>
-      <w:pPr>
-        <w:pStyle w:val="stytext"/>
-        <w:rPr>
-          <w:lang w:val="en-US"/>
-        </w:rPr>
-      </w:pPr>
-    </w:p>
-    <w:p>
-      <w:pPr>
-        <w:pStyle w:val="stytext"/>
-      </w:pPr>
-    </w:p>
-    <w:p>
-      <w:pPr>
-        <w:pStyle w:val="stytext"/>
-        <w:rPr>
-          <w:lang w:val="en-US"/>
-        </w:rPr>
-      </w:pPr>
     </w:p>
     <w:tbl>
       <w:tblPr>
@@ -10794,6 +10561,7 @@
               <w:keepNext/>
             </w:pPr>
             <w:r>
+              <w:lastRenderedPageBreak/>
               <w:t>CMD</w:t>
             </w:r>
           </w:p>
@@ -11879,18 +11647,8 @@
               </w:numPr>
               <w:jc w:val="left"/>
             </w:pPr>
-            <w:proofErr w:type="spellStart"/>
-            <w:proofErr w:type="gramStart"/>
-            <w:r>
-              <w:t>sizeof</w:t>
-            </w:r>
-            <w:proofErr w:type="spellEnd"/>
-            <w:r>
-              <w:t>(</w:t>
-            </w:r>
-            <w:proofErr w:type="gramEnd"/>
-            <w:r>
-              <w:t>ARG) = 7.</w:t>
+            <w:r>
+              <w:t>sizeof(ARG) = 7.</w:t>
             </w:r>
           </w:p>
           <w:p>
@@ -11924,21 +11682,11 @@
             <w:r>
               <w:t xml:space="preserve">NOMINAL is the nominal current contained inside </w:t>
             </w:r>
-            <w:proofErr w:type="spellStart"/>
             <w:r>
               <w:t>eOmc_current_limits_params_t</w:t>
             </w:r>
-            <w:proofErr w:type="spellEnd"/>
-            <w:r>
-              <w:t xml:space="preserve"> and is expressed in mA units contained inside </w:t>
-            </w:r>
-            <w:proofErr w:type="gramStart"/>
-            <w:r>
-              <w:t>a</w:t>
-            </w:r>
-            <w:proofErr w:type="gramEnd"/>
-            <w:r>
-              <w:t xml:space="preserve"> int16_t with little endian ordering.</w:t>
+            <w:r>
+              <w:t xml:space="preserve"> and is expressed in mA units contained inside a int16_t with little endian ordering.</w:t>
             </w:r>
           </w:p>
           <w:p>
@@ -11953,11 +11701,9 @@
             <w:r>
               <w:t xml:space="preserve">PEAK is the peak current contained inside </w:t>
             </w:r>
-            <w:proofErr w:type="spellStart"/>
             <w:r>
               <w:t>eOmc_current_limits_params_t</w:t>
             </w:r>
-            <w:proofErr w:type="spellEnd"/>
           </w:p>
           <w:p>
             <w:pPr>
@@ -11971,11 +11717,9 @@
             <w:r>
               <w:t xml:space="preserve">OVERLOAD is the overload current inside </w:t>
             </w:r>
-            <w:proofErr w:type="spellStart"/>
             <w:r>
               <w:t>eOmc_current_limits_params_t</w:t>
             </w:r>
-            <w:proofErr w:type="spellEnd"/>
           </w:p>
           <w:p>
             <w:pPr>
@@ -12500,29 +12244,13 @@
               <w:ind w:left="287"/>
             </w:pPr>
             <w:r>
-              <w:t xml:space="preserve">I suspect that the </w:t>
-            </w:r>
-            <w:proofErr w:type="spellStart"/>
-            <w:r>
-              <w:t>foc</w:t>
-            </w:r>
-            <w:proofErr w:type="spellEnd"/>
-            <w:r>
-              <w:t xml:space="preserve"> does not respect this protocol or the function </w:t>
-            </w:r>
-            <w:r>
-              <w:t>Motor_config_max_currents_2</w:t>
-            </w:r>
-            <w:proofErr w:type="gramStart"/>
-            <w:r>
-              <w:t>FOC</w:t>
-            </w:r>
-            <w:r>
-              <w:t>(</w:t>
-            </w:r>
-            <w:proofErr w:type="gramEnd"/>
-            <w:r>
-              <w:t>) has a bug because the CAN frame is formed in a different way.</w:t>
+              <w:t xml:space="preserve">I suspect that the foc does not respect this protocol or the function </w:t>
+            </w:r>
+            <w:r>
+              <w:t>Motor_config_max_currents_2FOC</w:t>
+            </w:r>
+            <w:r>
+              <w:t>() has a bug because the CAN frame is formed in a different way.</w:t>
             </w:r>
           </w:p>
           <w:p>
@@ -13065,19 +12793,11 @@
                                   <w:lang w:val="it-IT"/>
                                 </w:rPr>
                               </w:pPr>
-                              <w:proofErr w:type="gramStart"/>
                               <w:r>
                                 <w:rPr>
                                   <w:lang w:val="it-IT"/>
                                 </w:rPr>
-                                <w:t>[ 0</w:t>
-                              </w:r>
-                              <w:proofErr w:type="gramEnd"/>
-                              <w:r>
-                                <w:rPr>
-                                  <w:lang w:val="it-IT"/>
-                                </w:rPr>
-                                <w:t>x00 ] [0x02, 0x01] [0x03, 0x02] [0x04, 0x03]</w:t>
+                                <w:t>[ 0x00 ] [0x02, 0x01] [0x03, 0x02] [0x04, 0x03]</w:t>
                               </w:r>
                             </w:p>
                           </w:txbxContent>
@@ -13237,19 +12957,11 @@
                                   <w:lang w:val="it-IT"/>
                                 </w:rPr>
                               </w:pPr>
-                              <w:proofErr w:type="gramStart"/>
                               <w:r>
                                 <w:rPr>
                                   <w:lang w:val="it-IT"/>
                                 </w:rPr>
-                                <w:t>sizeof(</w:t>
-                              </w:r>
-                              <w:proofErr w:type="gramEnd"/>
-                              <w:r>
-                                <w:rPr>
-                                  <w:lang w:val="it-IT"/>
-                                </w:rPr>
-                                <w:t>ARG) = 7</w:t>
+                                <w:t>sizeof(ARG) = 7</w:t>
                               </w:r>
                             </w:p>
                           </w:txbxContent>
@@ -13454,19 +13166,11 @@
                             <w:lang w:val="it-IT"/>
                           </w:rPr>
                         </w:pPr>
-                        <w:proofErr w:type="gramStart"/>
                         <w:r>
                           <w:rPr>
                             <w:lang w:val="it-IT"/>
                           </w:rPr>
-                          <w:t>[ 0</w:t>
-                        </w:r>
-                        <w:proofErr w:type="gramEnd"/>
-                        <w:r>
-                          <w:rPr>
-                            <w:lang w:val="it-IT"/>
-                          </w:rPr>
-                          <w:t>x00 ] [0x02, 0x01] [0x03, 0x02] [0x04, 0x03]</w:t>
+                          <w:t>[ 0x00 ] [0x02, 0x01] [0x03, 0x02] [0x04, 0x03]</w:t>
                         </w:r>
                       </w:p>
                     </w:txbxContent>
@@ -13514,19 +13218,11 @@
                             <w:lang w:val="it-IT"/>
                           </w:rPr>
                         </w:pPr>
-                        <w:proofErr w:type="gramStart"/>
                         <w:r>
                           <w:rPr>
                             <w:lang w:val="it-IT"/>
                           </w:rPr>
-                          <w:t>sizeof(</w:t>
-                        </w:r>
-                        <w:proofErr w:type="gramEnd"/>
-                        <w:r>
-                          <w:rPr>
-                            <w:lang w:val="it-IT"/>
-                          </w:rPr>
-                          <w:t>ARG) = 7</w:t>
+                          <w:t>sizeof(ARG) = 7</w:t>
                         </w:r>
                       </w:p>
                     </w:txbxContent>
@@ -14789,18 +14485,8 @@
               </w:numPr>
               <w:jc w:val="left"/>
             </w:pPr>
-            <w:proofErr w:type="spellStart"/>
-            <w:proofErr w:type="gramStart"/>
-            <w:r>
-              <w:t>sizeof</w:t>
-            </w:r>
-            <w:proofErr w:type="spellEnd"/>
-            <w:r>
-              <w:t>(</w:t>
-            </w:r>
-            <w:proofErr w:type="gramEnd"/>
-            <w:r>
-              <w:t>ARG) = 7.</w:t>
+            <w:r>
+              <w:t>sizeof(ARG) = 7.</w:t>
             </w:r>
           </w:p>
           <w:p>
@@ -15405,20 +15091,7 @@
               <w:ind w:left="287"/>
             </w:pPr>
             <w:r>
-              <w:t xml:space="preserve">The way the values are formatted is inside function </w:t>
-            </w:r>
-            <w:proofErr w:type="spellStart"/>
-            <w:proofErr w:type="gramStart"/>
-            <w:r>
-              <w:t>xxxx</w:t>
-            </w:r>
-            <w:proofErr w:type="spellEnd"/>
-            <w:r>
-              <w:t>(</w:t>
-            </w:r>
-            <w:proofErr w:type="gramEnd"/>
-            <w:r>
-              <w:t>)</w:t>
+              <w:t>The way the values are formatted is inside function xxxx()</w:t>
             </w:r>
             <w:r>
               <w:t>.</w:t>
@@ -16122,19 +15795,11 @@
                                   <w:lang w:val="it-IT"/>
                                 </w:rPr>
                               </w:pPr>
-                              <w:proofErr w:type="gramStart"/>
                               <w:r>
                                 <w:rPr>
                                   <w:lang w:val="it-IT"/>
                                 </w:rPr>
-                                <w:t>sizeof(</w:t>
-                              </w:r>
-                              <w:proofErr w:type="gramEnd"/>
-                              <w:r>
-                                <w:rPr>
-                                  <w:lang w:val="it-IT"/>
-                                </w:rPr>
-                                <w:t>ARG) = 7</w:t>
+                                <w:t>sizeof(ARG) = 7</w:t>
                               </w:r>
                             </w:p>
                           </w:txbxContent>
@@ -16389,19 +16054,11 @@
                             <w:lang w:val="it-IT"/>
                           </w:rPr>
                         </w:pPr>
-                        <w:proofErr w:type="gramStart"/>
                         <w:r>
                           <w:rPr>
                             <w:lang w:val="it-IT"/>
                           </w:rPr>
-                          <w:t>sizeof(</w:t>
-                        </w:r>
-                        <w:proofErr w:type="gramEnd"/>
-                        <w:r>
-                          <w:rPr>
-                            <w:lang w:val="it-IT"/>
-                          </w:rPr>
-                          <w:t>ARG) = 7</w:t>
+                          <w:t>sizeof(ARG) = 7</w:t>
                         </w:r>
                       </w:p>
                     </w:txbxContent>
@@ -17662,18 +17319,8 @@
               </w:numPr>
               <w:jc w:val="left"/>
             </w:pPr>
-            <w:proofErr w:type="spellStart"/>
-            <w:proofErr w:type="gramStart"/>
-            <w:r>
-              <w:t>sizeof</w:t>
-            </w:r>
-            <w:proofErr w:type="spellEnd"/>
-            <w:r>
-              <w:t>(</w:t>
-            </w:r>
-            <w:proofErr w:type="gramEnd"/>
-            <w:r>
-              <w:t>ARG) = 7.</w:t>
+            <w:r>
+              <w:t>sizeof(ARG) = 7.</w:t>
             </w:r>
           </w:p>
           <w:p>
@@ -18274,18 +17921,11 @@
             <w:r>
               <w:t xml:space="preserve">The way the values are formatted is inside function </w:t>
             </w:r>
-            <w:proofErr w:type="spellStart"/>
-            <w:proofErr w:type="gramStart"/>
             <w:r>
               <w:t>yyyy</w:t>
             </w:r>
-            <w:proofErr w:type="spellEnd"/>
-            <w:r>
-              <w:t>(</w:t>
-            </w:r>
-            <w:proofErr w:type="gramEnd"/>
-            <w:r>
-              <w:t>).</w:t>
+            <w:r>
+              <w:t>().</w:t>
             </w:r>
           </w:p>
           <w:p>
@@ -18999,19 +18639,11 @@
                                   <w:lang w:val="it-IT"/>
                                 </w:rPr>
                               </w:pPr>
-                              <w:proofErr w:type="gramStart"/>
                               <w:r>
                                 <w:rPr>
                                   <w:lang w:val="it-IT"/>
                                 </w:rPr>
-                                <w:t>sizeof(</w:t>
-                              </w:r>
-                              <w:proofErr w:type="gramEnd"/>
-                              <w:r>
-                                <w:rPr>
-                                  <w:lang w:val="it-IT"/>
-                                </w:rPr>
-                                <w:t>ARG) = 7</w:t>
+                                <w:t>sizeof(ARG) = 7</w:t>
                               </w:r>
                             </w:p>
                           </w:txbxContent>
@@ -19278,19 +18910,11 @@
                             <w:lang w:val="it-IT"/>
                           </w:rPr>
                         </w:pPr>
-                        <w:proofErr w:type="gramStart"/>
                         <w:r>
                           <w:rPr>
                             <w:lang w:val="it-IT"/>
                           </w:rPr>
-                          <w:t>sizeof(</w:t>
-                        </w:r>
-                        <w:proofErr w:type="gramEnd"/>
-                        <w:r>
-                          <w:rPr>
-                            <w:lang w:val="it-IT"/>
-                          </w:rPr>
-                          <w:t>ARG) = 7</w:t>
+                          <w:t>sizeof(ARG) = 7</w:t>
                         </w:r>
                       </w:p>
                     </w:txbxContent>
@@ -19531,6 +19155,21 @@
                 <w:b/>
               </w:rPr>
             </w:pPr>
+            <w:r>
+              <w:rPr>
+                <w:b/>
+              </w:rPr>
+              <w:t>0xF9</w:t>
+            </w:r>
+          </w:p>
+          <w:p>
+            <w:pPr>
+              <w:pStyle w:val="stytable-0"/>
+              <w:keepNext/>
+              <w:rPr>
+                <w:b/>
+              </w:rPr>
+            </w:pPr>
           </w:p>
         </w:tc>
         <w:tc>
@@ -19601,15 +19240,7 @@
               <w:t xml:space="preserve">of </w:t>
             </w:r>
             <w:r>
-              <w:t xml:space="preserve">the </w:t>
-            </w:r>
-            <w:proofErr w:type="spellStart"/>
-            <w:r>
-              <w:t>foc</w:t>
-            </w:r>
-            <w:proofErr w:type="spellEnd"/>
-            <w:r>
-              <w:t>.</w:t>
+              <w:t>the foc.</w:t>
             </w:r>
             <w:r>
               <w:t xml:space="preserve"> This message is used </w:t>
@@ -19618,21 +19249,7 @@
               <w:rPr>
                 <w:u w:val="single"/>
               </w:rPr>
-              <w:t xml:space="preserve">only by the </w:t>
-            </w:r>
-            <w:proofErr w:type="spellStart"/>
-            <w:r>
-              <w:rPr>
-                <w:u w:val="single"/>
-              </w:rPr>
-              <w:t>foc</w:t>
-            </w:r>
-            <w:proofErr w:type="spellEnd"/>
-            <w:r>
-              <w:rPr>
-                <w:u w:val="single"/>
-              </w:rPr>
-              <w:t xml:space="preserve"> board</w:t>
+              <w:t>only by the foc board</w:t>
             </w:r>
             <w:r>
               <w:t xml:space="preserve"> which has only one motor, so the </w:t>
@@ -20529,18 +20146,8 @@
               </w:numPr>
               <w:jc w:val="left"/>
             </w:pPr>
-            <w:proofErr w:type="spellStart"/>
-            <w:proofErr w:type="gramStart"/>
-            <w:r>
-              <w:t>sizeof</w:t>
-            </w:r>
-            <w:proofErr w:type="spellEnd"/>
-            <w:r>
-              <w:t>(</w:t>
-            </w:r>
-            <w:proofErr w:type="gramEnd"/>
-            <w:r>
-              <w:t>ARG) = 7.</w:t>
+            <w:r>
+              <w:t>sizeof(ARG) = 7.</w:t>
             </w:r>
           </w:p>
           <w:p>
@@ -21084,29 +20691,14 @@
             <w:r>
               <w:t xml:space="preserve">For better description of the fields see struct </w:t>
             </w:r>
-            <w:proofErr w:type="spellStart"/>
-            <w:r>
-              <w:t>eOmc_motor_config_t</w:t>
-            </w:r>
-            <w:proofErr w:type="spellEnd"/>
-            <w:r>
-              <w:t xml:space="preserve"> </w:t>
+            <w:r>
+              <w:t xml:space="preserve">eOmc_motor_config_t </w:t>
             </w:r>
             <w:r>
               <w:t xml:space="preserve">and function </w:t>
             </w:r>
-            <w:proofErr w:type="spellStart"/>
-            <w:proofErr w:type="gramStart"/>
-            <w:r>
-              <w:t>yyyy</w:t>
-            </w:r>
-            <w:proofErr w:type="spellEnd"/>
-            <w:r>
-              <w:t>(</w:t>
-            </w:r>
-            <w:proofErr w:type="gramEnd"/>
-            <w:r>
-              <w:t>).</w:t>
+            <w:r>
+              <w:t>yyyy().</w:t>
             </w:r>
           </w:p>
           <w:p>
@@ -21210,22 +20802,15 @@
                               <w:r>
                                 <w:t>FRAME-</w:t>
                               </w:r>
-                              <w:proofErr w:type="spellStart"/>
                               <w:r>
                                 <w:t>setmotorconfig</w:t>
                               </w:r>
-                              <w:proofErr w:type="spellEnd"/>
                               <w:r>
                                 <w:t xml:space="preserve">: command </w:t>
                               </w:r>
                               <w:r>
-                                <w:t xml:space="preserve">that configures the </w:t>
+                                <w:t>that configures the foc</w:t>
                               </w:r>
-                              <w:proofErr w:type="spellStart"/>
-                              <w:r>
-                                <w:t>foc</w:t>
-                              </w:r>
-                              <w:proofErr w:type="spellEnd"/>
                             </w:p>
                           </w:txbxContent>
                         </wps:txbx>
@@ -21333,7 +20918,6 @@
                                 </w:rPr>
                                 <w:t xml:space="preserve">This frame </w:t>
                               </w:r>
-                              <w:proofErr w:type="gramStart"/>
                               <w:r>
                                 <w:rPr>
                                   <w:sz w:val="16"/>
@@ -21346,15 +20930,7 @@
                                   <w:sz w:val="16"/>
                                   <w:szCs w:val="16"/>
                                 </w:rPr>
-                                <w:t>mpose</w:t>
-                              </w:r>
-                              <w:proofErr w:type="gramEnd"/>
-                              <w:r>
-                                <w:rPr>
-                                  <w:sz w:val="16"/>
-                                  <w:szCs w:val="16"/>
-                                </w:rPr>
-                                <w:t xml:space="preserve">: </w:t>
+                                <w:t xml:space="preserve">mpose: </w:t>
                               </w:r>
                               <w:r>
                                 <w:rPr>
@@ -21897,19 +21473,11 @@
                                   <w:lang w:val="it-IT"/>
                                 </w:rPr>
                               </w:pPr>
-                              <w:proofErr w:type="gramStart"/>
                               <w:r>
                                 <w:rPr>
                                   <w:lang w:val="it-IT"/>
                                 </w:rPr>
-                                <w:t>sizeof(</w:t>
-                              </w:r>
-                              <w:proofErr w:type="gramEnd"/>
-                              <w:r>
-                                <w:rPr>
-                                  <w:lang w:val="it-IT"/>
-                                </w:rPr>
-                                <w:t>ARG) = 7</w:t>
+                                <w:t>sizeof(ARG) = 7</w:t>
                               </w:r>
                             </w:p>
                           </w:txbxContent>
@@ -21941,22 +21509,15 @@
                         <w:r>
                           <w:t>FRAME-</w:t>
                         </w:r>
-                        <w:proofErr w:type="spellStart"/>
                         <w:r>
                           <w:t>setmotorconfig</w:t>
                         </w:r>
-                        <w:proofErr w:type="spellEnd"/>
                         <w:r>
                           <w:t xml:space="preserve">: command </w:t>
                         </w:r>
                         <w:r>
-                          <w:t xml:space="preserve">that configures the </w:t>
+                          <w:t>that configures the foc</w:t>
                         </w:r>
-                        <w:proofErr w:type="spellStart"/>
-                        <w:r>
-                          <w:t>foc</w:t>
-                        </w:r>
-                        <w:proofErr w:type="spellEnd"/>
                       </w:p>
                     </w:txbxContent>
                   </v:textbox>
@@ -21994,7 +21555,6 @@
                           </w:rPr>
                           <w:t xml:space="preserve">This frame </w:t>
                         </w:r>
-                        <w:proofErr w:type="gramStart"/>
                         <w:r>
                           <w:rPr>
                             <w:sz w:val="16"/>
@@ -22007,15 +21567,7 @@
                             <w:sz w:val="16"/>
                             <w:szCs w:val="16"/>
                           </w:rPr>
-                          <w:t>mpose</w:t>
-                        </w:r>
-                        <w:proofErr w:type="gramEnd"/>
-                        <w:r>
-                          <w:rPr>
-                            <w:sz w:val="16"/>
-                            <w:szCs w:val="16"/>
-                          </w:rPr>
-                          <w:t xml:space="preserve">: </w:t>
+                          <w:t xml:space="preserve">mpose: </w:t>
                         </w:r>
                         <w:r>
                           <w:rPr>
@@ -22253,19 +21805,11 @@
                             <w:lang w:val="it-IT"/>
                           </w:rPr>
                         </w:pPr>
-                        <w:proofErr w:type="gramStart"/>
                         <w:r>
                           <w:rPr>
                             <w:lang w:val="it-IT"/>
                           </w:rPr>
-                          <w:t>sizeof(</w:t>
-                        </w:r>
-                        <w:proofErr w:type="gramEnd"/>
-                        <w:r>
-                          <w:rPr>
-                            <w:lang w:val="it-IT"/>
-                          </w:rPr>
-                          <w:t>ARG) = 7</w:t>
+                          <w:t>sizeof(ARG) = 7</w:t>
                         </w:r>
                       </w:p>
                     </w:txbxContent>
@@ -22410,58 +21954,195 @@
     </w:p>
     <w:p>
       <w:pPr>
-        <w:pStyle w:val="sty1Heading"/>
-      </w:pPr>
-      <w:bookmarkStart w:id="9" w:name="_Toc69309174"/>
-      <w:r>
-        <w:lastRenderedPageBreak/>
-        <w:t xml:space="preserve">The </w:t>
-      </w:r>
-      <w:r>
-        <w:t xml:space="preserve">messages of the </w:t>
-      </w:r>
-      <w:r>
-        <w:t xml:space="preserve">motor </w:t>
-      </w:r>
-      <w:r>
-        <w:t>streaming class</w:t>
-      </w:r>
-      <w:bookmarkEnd w:id="9"/>
+        <w:pStyle w:val="stytext"/>
+        <w:rPr>
+          <w:lang w:val="en-US"/>
+        </w:rPr>
+      </w:pPr>
     </w:p>
     <w:p>
       <w:pPr>
         <w:pStyle w:val="stytext"/>
-      </w:pPr>
-      <w:r>
-        <w:t xml:space="preserve">Here is description of the </w:t>
-      </w:r>
-      <w:r>
-        <w:t xml:space="preserve">messages </w:t>
-      </w:r>
-      <w:r>
-        <w:t>of the motor streaming class</w:t>
-      </w:r>
-      <w:r>
-        <w:t>.</w:t>
-      </w:r>
+        <w:rPr>
+          <w:lang w:val="en-US"/>
+        </w:rPr>
+      </w:pPr>
     </w:p>
     <w:p>
       <w:pPr>
-        <w:pStyle w:val="Heading2"/>
-      </w:pPr>
-      <w:bookmarkStart w:id="10" w:name="_Toc69309175"/>
-      <w:r>
-        <w:t>Class periodic motor control</w:t>
-      </w:r>
-      <w:bookmarkEnd w:id="10"/>
+        <w:pStyle w:val="stytext"/>
+        <w:rPr>
+          <w:lang w:val="en-US"/>
+        </w:rPr>
+      </w:pPr>
     </w:p>
     <w:p>
       <w:pPr>
         <w:pStyle w:val="stytext"/>
-      </w:pPr>
-      <w:r>
-        <w:t>The class periodic motor control (CLS = 001b) contains messages used by motor control boards to stream their status to the host or also to other motor control boards.</w:t>
-      </w:r>
+        <w:rPr>
+          <w:lang w:val="en-US"/>
+        </w:rPr>
+      </w:pPr>
+    </w:p>
+    <w:p>
+      <w:pPr>
+        <w:pStyle w:val="stytext"/>
+        <w:rPr>
+          <w:lang w:val="en-US"/>
+        </w:rPr>
+      </w:pPr>
+    </w:p>
+    <w:p>
+      <w:pPr>
+        <w:pStyle w:val="stytext"/>
+        <w:rPr>
+          <w:lang w:val="en-US"/>
+        </w:rPr>
+      </w:pPr>
+    </w:p>
+    <w:p>
+      <w:pPr>
+        <w:pStyle w:val="stytext"/>
+        <w:rPr>
+          <w:lang w:val="en-US"/>
+        </w:rPr>
+      </w:pPr>
+    </w:p>
+    <w:p>
+      <w:pPr>
+        <w:pStyle w:val="stytext"/>
+        <w:rPr>
+          <w:lang w:val="en-US"/>
+        </w:rPr>
+      </w:pPr>
+    </w:p>
+    <w:p>
+      <w:pPr>
+        <w:pStyle w:val="stytext"/>
+        <w:rPr>
+          <w:lang w:val="en-US"/>
+        </w:rPr>
+      </w:pPr>
+    </w:p>
+    <w:p>
+      <w:pPr>
+        <w:pStyle w:val="stytext"/>
+        <w:rPr>
+          <w:lang w:val="en-US"/>
+        </w:rPr>
+      </w:pPr>
+    </w:p>
+    <w:p>
+      <w:pPr>
+        <w:pStyle w:val="stytext"/>
+        <w:rPr>
+          <w:lang w:val="en-US"/>
+        </w:rPr>
+      </w:pPr>
+    </w:p>
+    <w:p>
+      <w:pPr>
+        <w:pStyle w:val="stytext"/>
+        <w:rPr>
+          <w:lang w:val="en-US"/>
+        </w:rPr>
+      </w:pPr>
+    </w:p>
+    <w:p>
+      <w:pPr>
+        <w:pStyle w:val="stytext"/>
+        <w:rPr>
+          <w:lang w:val="en-US"/>
+        </w:rPr>
+      </w:pPr>
+    </w:p>
+    <w:p>
+      <w:pPr>
+        <w:pStyle w:val="stytext"/>
+        <w:rPr>
+          <w:lang w:val="en-US"/>
+        </w:rPr>
+      </w:pPr>
+    </w:p>
+    <w:p>
+      <w:pPr>
+        <w:pStyle w:val="stytext"/>
+        <w:rPr>
+          <w:lang w:val="en-US"/>
+        </w:rPr>
+      </w:pPr>
+    </w:p>
+    <w:p>
+      <w:pPr>
+        <w:pStyle w:val="stytext"/>
+        <w:rPr>
+          <w:lang w:val="en-US"/>
+        </w:rPr>
+      </w:pPr>
+    </w:p>
+    <w:p>
+      <w:pPr>
+        <w:pStyle w:val="stytext"/>
+        <w:rPr>
+          <w:lang w:val="en-US"/>
+        </w:rPr>
+      </w:pPr>
+    </w:p>
+    <w:p>
+      <w:pPr>
+        <w:pStyle w:val="stytext"/>
+        <w:rPr>
+          <w:lang w:val="en-US"/>
+        </w:rPr>
+      </w:pPr>
+    </w:p>
+    <w:p>
+      <w:pPr>
+        <w:pStyle w:val="stytext"/>
+        <w:rPr>
+          <w:lang w:val="en-US"/>
+        </w:rPr>
+      </w:pPr>
+    </w:p>
+    <w:p>
+      <w:pPr>
+        <w:pStyle w:val="stytext"/>
+        <w:rPr>
+          <w:lang w:val="en-US"/>
+        </w:rPr>
+      </w:pPr>
+    </w:p>
+    <w:p>
+      <w:pPr>
+        <w:pStyle w:val="stytext"/>
+        <w:rPr>
+          <w:lang w:val="en-US"/>
+        </w:rPr>
+      </w:pPr>
+    </w:p>
+    <w:p>
+      <w:pPr>
+        <w:pStyle w:val="stytext"/>
+        <w:rPr>
+          <w:lang w:val="en-US"/>
+        </w:rPr>
+      </w:pPr>
+    </w:p>
+    <w:p>
+      <w:pPr>
+        <w:pStyle w:val="stytext"/>
+        <w:rPr>
+          <w:lang w:val="en-US"/>
+        </w:rPr>
+      </w:pPr>
+    </w:p>
+    <w:p>
+      <w:pPr>
+        <w:pStyle w:val="stytext"/>
+        <w:rPr>
+          <w:lang w:val="en-US"/>
+        </w:rPr>
+      </w:pPr>
     </w:p>
     <w:p>
       <w:pPr>
@@ -22522,7 +22203,8 @@
               <w:keepNext/>
             </w:pPr>
             <w:r>
-              <w:t>TYP</w:t>
+              <w:lastRenderedPageBreak/>
+              <w:t>CMD</w:t>
             </w:r>
           </w:p>
         </w:tc>
@@ -22579,10 +22261,41 @@
           <w:p>
             <w:pPr>
               <w:pStyle w:val="stytable-0"/>
-            </w:pPr>
-            <w:r>
-              <w:t>0x0</w:t>
-            </w:r>
+              <w:keepNext/>
+              <w:rPr>
+                <w:b/>
+              </w:rPr>
+            </w:pPr>
+            <w:r>
+              <w:rPr>
+                <w:b/>
+              </w:rPr>
+              <w:t>0x</w:t>
+            </w:r>
+            <w:r>
+              <w:rPr>
+                <w:b/>
+              </w:rPr>
+              <w:t>79</w:t>
+            </w:r>
+          </w:p>
+          <w:p>
+            <w:pPr>
+              <w:pStyle w:val="stytable-0"/>
+              <w:keepNext/>
+              <w:rPr>
+                <w:b/>
+              </w:rPr>
+            </w:pPr>
+          </w:p>
+          <w:p>
+            <w:pPr>
+              <w:pStyle w:val="stytable-0"/>
+              <w:keepNext/>
+              <w:rPr>
+                <w:b/>
+              </w:rPr>
+            </w:pPr>
           </w:p>
         </w:tc>
         <w:tc>
@@ -22605,9 +22318,2527 @@
           <w:p>
             <w:pPr>
               <w:pStyle w:val="stytable-0"/>
-            </w:pPr>
-            <w:r>
-              <w:t>2FOC</w:t>
+              <w:keepNext/>
+              <w:rPr>
+                <w:b/>
+              </w:rPr>
+            </w:pPr>
+            <w:r>
+              <w:rPr>
+                <w:b/>
+              </w:rPr>
+              <w:t>SET_</w:t>
+            </w:r>
+            <w:r>
+              <w:rPr>
+                <w:b/>
+              </w:rPr>
+              <w:t>TEMPERATURE</w:t>
+            </w:r>
+            <w:r>
+              <w:rPr>
+                <w:b/>
+              </w:rPr>
+              <w:t>_LIMIT</w:t>
+            </w:r>
+          </w:p>
+          <w:p>
+            <w:pPr>
+              <w:pStyle w:val="stytable-0"/>
+              <w:keepNext/>
+              <w:spacing w:before="240" w:after="120"/>
+              <w:rPr>
+                <w:b/>
+              </w:rPr>
+            </w:pPr>
+            <w:r>
+              <w:rPr>
+                <w:b/>
+              </w:rPr>
+              <w:t>In brief</w:t>
+            </w:r>
+          </w:p>
+          <w:p>
+            <w:pPr>
+              <w:pStyle w:val="stytable-0"/>
+              <w:keepNext/>
+            </w:pPr>
+            <w:r>
+              <w:t>Used to configure temperature limits of motor m = 0 or 1.</w:t>
+            </w:r>
+          </w:p>
+          <w:p>
+            <w:pPr>
+              <w:pStyle w:val="stytable-0"/>
+              <w:keepNext/>
+              <w:spacing w:before="240" w:after="120"/>
+              <w:rPr>
+                <w:b/>
+              </w:rPr>
+            </w:pPr>
+            <w:r>
+              <w:rPr>
+                <w:b/>
+              </w:rPr>
+              <w:t>Parsed by</w:t>
+            </w:r>
+          </w:p>
+          <w:p>
+            <w:pPr>
+              <w:pStyle w:val="stytable-0"/>
+              <w:keepNext/>
+            </w:pPr>
+            <w:r>
+              <w:rPr>
+                <w:noProof/>
+                <w:snapToGrid/>
+                <w:lang w:val="it-IT"/>
+              </w:rPr>
+              <mc:AlternateContent>
+                <mc:Choice Requires="wps">
+                  <w:drawing>
+                    <wp:inline distT="0" distB="0" distL="0" distR="0" wp14:anchorId="1951F801" wp14:editId="78A4040B">
+                      <wp:extent cx="792000" cy="180000"/>
+                      <wp:effectExtent l="0" t="0" r="27305" b="10795"/>
+                      <wp:docPr id="1046555595" name="AutoShape 340"/>
+                      <wp:cNvGraphicFramePr>
+                        <a:graphicFrameLocks xmlns:a="http://schemas.openxmlformats.org/drawingml/2006/main"/>
+                      </wp:cNvGraphicFramePr>
+                      <a:graphic xmlns:a="http://schemas.openxmlformats.org/drawingml/2006/main">
+                        <a:graphicData uri="http://schemas.microsoft.com/office/word/2010/wordprocessingShape">
+                          <wps:wsp>
+                            <wps:cNvSpPr>
+                              <a:spLocks noChangeArrowheads="1"/>
+                            </wps:cNvSpPr>
+                            <wps:spPr bwMode="auto">
+                              <a:xfrm>
+                                <a:off x="0" y="0"/>
+                                <a:ext cx="792000" cy="180000"/>
+                              </a:xfrm>
+                              <a:prstGeom prst="roundRect">
+                                <a:avLst>
+                                  <a:gd name="adj" fmla="val 41546"/>
+                                </a:avLst>
+                              </a:prstGeom>
+                              <a:solidFill>
+                                <a:srgbClr val="92D050"/>
+                              </a:solidFill>
+                              <a:ln w="9525">
+                                <a:solidFill>
+                                  <a:srgbClr val="000000"/>
+                                </a:solidFill>
+                                <a:round/>
+                                <a:headEnd/>
+                                <a:tailEnd/>
+                              </a:ln>
+                            </wps:spPr>
+                            <wps:txbx>
+                              <w:txbxContent>
+                                <w:p>
+                                  <w:pPr>
+                                    <w:pStyle w:val="usrp2ct"/>
+                                    <w:jc w:val="center"/>
+                                    <w:rPr>
+                                      <w:lang w:val="it-IT"/>
+                                    </w:rPr>
+                                  </w:pPr>
+                                  <w:r>
+                                    <w:rPr>
+                                      <w:lang w:val="it-IT"/>
+                                    </w:rPr>
+                                    <w:t>appl&lt;MC&gt;</w:t>
+                                  </w:r>
+                                </w:p>
+                              </w:txbxContent>
+                            </wps:txbx>
+                            <wps:bodyPr rot="0" vert="horz" wrap="square" lIns="0" tIns="0" rIns="0" bIns="0" anchor="b" anchorCtr="0" upright="1">
+                              <a:noAutofit/>
+                            </wps:bodyPr>
+                          </wps:wsp>
+                        </a:graphicData>
+                      </a:graphic>
+                    </wp:inline>
+                  </w:drawing>
+                </mc:Choice>
+                <mc:Fallback>
+                  <w:pict>
+                    <v:roundrect w14:anchorId="1951F801" id="_x0000_s1179" style="width:62.35pt;height:14.15pt;visibility:visible;mso-wrap-style:square;mso-left-percent:-10001;mso-top-percent:-10001;mso-position-horizontal:absolute;mso-position-horizontal-relative:char;mso-position-vertical:absolute;mso-position-vertical-relative:line;mso-left-percent:-10001;mso-top-percent:-10001;v-text-anchor:bottom" arcsize="27227f" o:gfxdata="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" fillcolor="#92d050">
+                      <v:textbox inset="0,0,0,0">
+                        <w:txbxContent>
+                          <w:p>
+                            <w:pPr>
+                              <w:pStyle w:val="usrp2ct"/>
+                              <w:jc w:val="center"/>
+                              <w:rPr>
+                                <w:lang w:val="it-IT"/>
+                              </w:rPr>
+                            </w:pPr>
+                            <w:r>
+                              <w:rPr>
+                                <w:lang w:val="it-IT"/>
+                              </w:rPr>
+                              <w:t>appl&lt;MC&gt;</w:t>
+                            </w:r>
+                          </w:p>
+                        </w:txbxContent>
+                      </v:textbox>
+                      <w10:anchorlock/>
+                    </v:roundrect>
+                  </w:pict>
+                </mc:Fallback>
+              </mc:AlternateContent>
+            </w:r>
+            <w:r>
+              <w:t xml:space="preserve"> </w:t>
+            </w:r>
+            <w:r>
+              <w:rPr>
+                <w:noProof/>
+                <w:snapToGrid/>
+                <w:lang w:val="it-IT"/>
+              </w:rPr>
+              <mc:AlternateContent>
+                <mc:Choice Requires="wps">
+                  <w:drawing>
+                    <wp:inline distT="0" distB="0" distL="0" distR="0" wp14:anchorId="473C175A" wp14:editId="6758AD30">
+                      <wp:extent cx="792000" cy="180000"/>
+                      <wp:effectExtent l="0" t="0" r="27305" b="10795"/>
+                      <wp:docPr id="281395898" name="AutoShape 340"/>
+                      <wp:cNvGraphicFramePr>
+                        <a:graphicFrameLocks xmlns:a="http://schemas.openxmlformats.org/drawingml/2006/main"/>
+                      </wp:cNvGraphicFramePr>
+                      <a:graphic xmlns:a="http://schemas.openxmlformats.org/drawingml/2006/main">
+                        <a:graphicData uri="http://schemas.microsoft.com/office/word/2010/wordprocessingShape">
+                          <wps:wsp>
+                            <wps:cNvSpPr>
+                              <a:spLocks noChangeArrowheads="1"/>
+                            </wps:cNvSpPr>
+                            <wps:spPr bwMode="auto">
+                              <a:xfrm>
+                                <a:off x="0" y="0"/>
+                                <a:ext cx="792000" cy="180000"/>
+                              </a:xfrm>
+                              <a:prstGeom prst="roundRect">
+                                <a:avLst>
+                                  <a:gd name="adj" fmla="val 41546"/>
+                                </a:avLst>
+                              </a:prstGeom>
+                              <a:solidFill>
+                                <a:srgbClr val="92D050"/>
+                              </a:solidFill>
+                              <a:ln w="9525">
+                                <a:solidFill>
+                                  <a:srgbClr val="000000"/>
+                                </a:solidFill>
+                                <a:round/>
+                                <a:headEnd/>
+                                <a:tailEnd/>
+                              </a:ln>
+                            </wps:spPr>
+                            <wps:txbx>
+                              <w:txbxContent>
+                                <w:p>
+                                  <w:pPr>
+                                    <w:pStyle w:val="usrp2ct"/>
+                                    <w:jc w:val="center"/>
+                                    <w:rPr>
+                                      <w:lang w:val="it-IT"/>
+                                    </w:rPr>
+                                  </w:pPr>
+                                  <w:r>
+                                    <w:rPr>
+                                      <w:lang w:val="it-IT"/>
+                                    </w:rPr>
+                                    <w:t>mc-generic</w:t>
+                                  </w:r>
+                                </w:p>
+                              </w:txbxContent>
+                            </wps:txbx>
+                            <wps:bodyPr rot="0" vert="horz" wrap="square" lIns="0" tIns="0" rIns="0" bIns="0" anchor="b" anchorCtr="0" upright="1">
+                              <a:noAutofit/>
+                            </wps:bodyPr>
+                          </wps:wsp>
+                        </a:graphicData>
+                      </a:graphic>
+                    </wp:inline>
+                  </w:drawing>
+                </mc:Choice>
+                <mc:Fallback>
+                  <w:pict>
+                    <v:roundrect w14:anchorId="473C175A" id="_x0000_s1180" style="width:62.35pt;height:14.15pt;visibility:visible;mso-wrap-style:square;mso-left-percent:-10001;mso-top-percent:-10001;mso-position-horizontal:absolute;mso-position-horizontal-relative:char;mso-position-vertical:absolute;mso-position-vertical-relative:line;mso-left-percent:-10001;mso-top-percent:-10001;v-text-anchor:bottom" arcsize="27227f" o:gfxdata="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" fillcolor="#92d050">
+                      <v:textbox inset="0,0,0,0">
+                        <w:txbxContent>
+                          <w:p>
+                            <w:pPr>
+                              <w:pStyle w:val="usrp2ct"/>
+                              <w:jc w:val="center"/>
+                              <w:rPr>
+                                <w:lang w:val="it-IT"/>
+                              </w:rPr>
+                            </w:pPr>
+                            <w:r>
+                              <w:rPr>
+                                <w:lang w:val="it-IT"/>
+                              </w:rPr>
+                              <w:t>mc-generic</w:t>
+                            </w:r>
+                          </w:p>
+                        </w:txbxContent>
+                      </v:textbox>
+                      <w10:anchorlock/>
+                    </v:roundrect>
+                  </w:pict>
+                </mc:Fallback>
+              </mc:AlternateContent>
+            </w:r>
+            <w:r>
+              <w:t xml:space="preserve"> </w:t>
+            </w:r>
+            <w:r>
+              <w:rPr>
+                <w:noProof/>
+                <w:snapToGrid/>
+                <w:lang w:val="it-IT"/>
+              </w:rPr>
+              <mc:AlternateContent>
+                <mc:Choice Requires="wps">
+                  <w:drawing>
+                    <wp:inline distT="0" distB="0" distL="0" distR="0" wp14:anchorId="4FF8EDF1" wp14:editId="1BCD18C9">
+                      <wp:extent cx="792000" cy="180000"/>
+                      <wp:effectExtent l="0" t="0" r="27305" b="10795"/>
+                      <wp:docPr id="1714493689" name="AutoShape 340"/>
+                      <wp:cNvGraphicFramePr>
+                        <a:graphicFrameLocks xmlns:a="http://schemas.openxmlformats.org/drawingml/2006/main"/>
+                      </wp:cNvGraphicFramePr>
+                      <a:graphic xmlns:a="http://schemas.openxmlformats.org/drawingml/2006/main">
+                        <a:graphicData uri="http://schemas.microsoft.com/office/word/2010/wordprocessingShape">
+                          <wps:wsp>
+                            <wps:cNvSpPr>
+                              <a:spLocks noChangeArrowheads="1"/>
+                            </wps:cNvSpPr>
+                            <wps:spPr bwMode="auto">
+                              <a:xfrm>
+                                <a:off x="0" y="0"/>
+                                <a:ext cx="792000" cy="180000"/>
+                              </a:xfrm>
+                              <a:prstGeom prst="roundRect">
+                                <a:avLst>
+                                  <a:gd name="adj" fmla="val 41546"/>
+                                </a:avLst>
+                              </a:prstGeom>
+                              <a:solidFill>
+                                <a:srgbClr val="92D050"/>
+                              </a:solidFill>
+                              <a:ln w="9525">
+                                <a:solidFill>
+                                  <a:srgbClr val="000000"/>
+                                </a:solidFill>
+                                <a:round/>
+                                <a:headEnd/>
+                                <a:tailEnd/>
+                              </a:ln>
+                            </wps:spPr>
+                            <wps:txbx>
+                              <w:txbxContent>
+                                <w:p>
+                                  <w:pPr>
+                                    <w:pStyle w:val="usrp2ct"/>
+                                    <w:jc w:val="center"/>
+                                    <w:rPr>
+                                      <w:lang w:val="it-IT"/>
+                                    </w:rPr>
+                                  </w:pPr>
+                                  <w:r>
+                                    <w:rPr>
+                                      <w:lang w:val="it-IT"/>
+                                    </w:rPr>
+                                    <w:t>foc</w:t>
+                                  </w:r>
+                                </w:p>
+                              </w:txbxContent>
+                            </wps:txbx>
+                            <wps:bodyPr rot="0" vert="horz" wrap="square" lIns="0" tIns="0" rIns="0" bIns="0" anchor="b" anchorCtr="0" upright="1">
+                              <a:noAutofit/>
+                            </wps:bodyPr>
+                          </wps:wsp>
+                        </a:graphicData>
+                      </a:graphic>
+                    </wp:inline>
+                  </w:drawing>
+                </mc:Choice>
+                <mc:Fallback>
+                  <w:pict>
+                    <v:roundrect w14:anchorId="4FF8EDF1" id="_x0000_s1181" style="width:62.35pt;height:14.15pt;visibility:visible;mso-wrap-style:square;mso-left-percent:-10001;mso-top-percent:-10001;mso-position-horizontal:absolute;mso-position-horizontal-relative:char;mso-position-vertical:absolute;mso-position-vertical-relative:line;mso-left-percent:-10001;mso-top-percent:-10001;v-text-anchor:bottom" arcsize="27227f" o:gfxdata="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" fillcolor="#92d050">
+                      <v:textbox inset="0,0,0,0">
+                        <w:txbxContent>
+                          <w:p>
+                            <w:pPr>
+                              <w:pStyle w:val="usrp2ct"/>
+                              <w:jc w:val="center"/>
+                              <w:rPr>
+                                <w:lang w:val="it-IT"/>
+                              </w:rPr>
+                            </w:pPr>
+                            <w:r>
+                              <w:rPr>
+                                <w:lang w:val="it-IT"/>
+                              </w:rPr>
+                              <w:t>foc</w:t>
+                            </w:r>
+                          </w:p>
+                        </w:txbxContent>
+                      </v:textbox>
+                      <w10:anchorlock/>
+                    </v:roundrect>
+                  </w:pict>
+                </mc:Fallback>
+              </mc:AlternateContent>
+            </w:r>
+            <w:r>
+              <w:t xml:space="preserve"> </w:t>
+            </w:r>
+          </w:p>
+          <w:p>
+            <w:pPr>
+              <w:pStyle w:val="stytable-0"/>
+              <w:keepNext/>
+              <w:spacing w:before="240" w:after="120"/>
+              <w:rPr>
+                <w:b/>
+              </w:rPr>
+            </w:pPr>
+            <w:r>
+              <w:rPr>
+                <w:b/>
+              </w:rPr>
+              <w:t xml:space="preserve">Format of </w:t>
+            </w:r>
+            <w:r>
+              <w:rPr>
+                <w:b/>
+              </w:rPr>
+              <w:t>PAYLOAD</w:t>
+            </w:r>
+          </w:p>
+          <w:p>
+            <w:pPr>
+              <w:pStyle w:val="stytable-0"/>
+              <w:keepNext/>
+              <w:jc w:val="left"/>
+            </w:pPr>
+            <w:r>
+              <w:rPr>
+                <w:noProof/>
+                <w:snapToGrid/>
+                <w:lang w:val="it-IT"/>
+              </w:rPr>
+              <mc:AlternateContent>
+                <mc:Choice Requires="wps">
+                  <w:drawing>
+                    <wp:inline distT="0" distB="0" distL="0" distR="0" wp14:anchorId="263C8F84" wp14:editId="7C5A9324">
+                      <wp:extent cx="432000" cy="288000"/>
+                      <wp:effectExtent l="0" t="0" r="25400" b="17145"/>
+                      <wp:docPr id="807980140" name="AutoShape 340"/>
+                      <wp:cNvGraphicFramePr>
+                        <a:graphicFrameLocks xmlns:a="http://schemas.openxmlformats.org/drawingml/2006/main"/>
+                      </wp:cNvGraphicFramePr>
+                      <a:graphic xmlns:a="http://schemas.openxmlformats.org/drawingml/2006/main">
+                        <a:graphicData uri="http://schemas.microsoft.com/office/word/2010/wordprocessingShape">
+                          <wps:wsp>
+                            <wps:cNvSpPr>
+                              <a:spLocks noChangeArrowheads="1"/>
+                            </wps:cNvSpPr>
+                            <wps:spPr bwMode="auto">
+                              <a:xfrm>
+                                <a:off x="0" y="0"/>
+                                <a:ext cx="432000" cy="288000"/>
+                              </a:xfrm>
+                              <a:prstGeom prst="roundRect">
+                                <a:avLst>
+                                  <a:gd name="adj" fmla="val 6907"/>
+                                </a:avLst>
+                              </a:prstGeom>
+                              <a:solidFill>
+                                <a:schemeClr val="accent4">
+                                  <a:lumMod val="60000"/>
+                                  <a:lumOff val="40000"/>
+                                </a:schemeClr>
+                              </a:solidFill>
+                              <a:ln w="9525">
+                                <a:solidFill>
+                                  <a:srgbClr val="000000"/>
+                                </a:solidFill>
+                                <a:round/>
+                                <a:headEnd/>
+                                <a:tailEnd/>
+                              </a:ln>
+                            </wps:spPr>
+                            <wps:txbx>
+                              <w:txbxContent>
+                                <w:p>
+                                  <w:pPr>
+                                    <w:pStyle w:val="usrp2ct"/>
+                                    <w:jc w:val="center"/>
+                                    <w:rPr>
+                                      <w:lang w:val="it-IT"/>
+                                    </w:rPr>
+                                  </w:pPr>
+                                  <w:r>
+                                    <w:rPr>
+                                      <w:lang w:val="it-IT"/>
+                                    </w:rPr>
+                                    <w:t>M|0x</w:t>
+                                  </w:r>
+                                  <w:r>
+                                    <w:rPr>
+                                      <w:lang w:val="it-IT"/>
+                                    </w:rPr>
+                                    <w:t>79</w:t>
+                                  </w:r>
+                                </w:p>
+                              </w:txbxContent>
+                            </wps:txbx>
+                            <wps:bodyPr rot="0" vert="horz" wrap="square" lIns="0" tIns="0" rIns="0" bIns="0" anchor="ctr" anchorCtr="0" upright="1">
+                              <a:noAutofit/>
+                            </wps:bodyPr>
+                          </wps:wsp>
+                        </a:graphicData>
+                      </a:graphic>
+                    </wp:inline>
+                  </w:drawing>
+                </mc:Choice>
+                <mc:Fallback>
+                  <w:pict>
+                    <v:roundrect w14:anchorId="263C8F84" id="_x0000_s1182" style="width:34pt;height:22.7pt;visibility:visible;mso-wrap-style:square;mso-left-percent:-10001;mso-top-percent:-10001;mso-position-horizontal:absolute;mso-position-horizontal-relative:char;mso-position-vertical:absolute;mso-position-vertical-relative:line;mso-left-percent:-10001;mso-top-percent:-10001;v-text-anchor:middle" arcsize="4527f" o:gfxdata="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" fillcolor="#b2a1c7 [1943]">
+                      <v:textbox inset="0,0,0,0">
+                        <w:txbxContent>
+                          <w:p>
+                            <w:pPr>
+                              <w:pStyle w:val="usrp2ct"/>
+                              <w:jc w:val="center"/>
+                              <w:rPr>
+                                <w:lang w:val="it-IT"/>
+                              </w:rPr>
+                            </w:pPr>
+                            <w:r>
+                              <w:rPr>
+                                <w:lang w:val="it-IT"/>
+                              </w:rPr>
+                              <w:t>M|0x</w:t>
+                            </w:r>
+                            <w:r>
+                              <w:rPr>
+                                <w:lang w:val="it-IT"/>
+                              </w:rPr>
+                              <w:t>79</w:t>
+                            </w:r>
+                          </w:p>
+                        </w:txbxContent>
+                      </v:textbox>
+                      <w10:anchorlock/>
+                    </v:roundrect>
+                  </w:pict>
+                </mc:Fallback>
+              </mc:AlternateContent>
+            </w:r>
+            <w:r>
+              <w:t xml:space="preserve"> </w:t>
+            </w:r>
+            <w:r>
+              <w:rPr>
+                <w:noProof/>
+                <w:snapToGrid/>
+                <w:lang w:val="it-IT"/>
+              </w:rPr>
+              <mc:AlternateContent>
+                <mc:Choice Requires="wps">
+                  <w:drawing>
+                    <wp:inline distT="0" distB="0" distL="0" distR="0" wp14:anchorId="538D9609" wp14:editId="4A254837">
+                      <wp:extent cx="1047750" cy="288000"/>
+                      <wp:effectExtent l="0" t="0" r="19050" b="17145"/>
+                      <wp:docPr id="1120078405" name="AutoShape 340"/>
+                      <wp:cNvGraphicFramePr>
+                        <a:graphicFrameLocks xmlns:a="http://schemas.openxmlformats.org/drawingml/2006/main"/>
+                      </wp:cNvGraphicFramePr>
+                      <a:graphic xmlns:a="http://schemas.openxmlformats.org/drawingml/2006/main">
+                        <a:graphicData uri="http://schemas.microsoft.com/office/word/2010/wordprocessingShape">
+                          <wps:wsp>
+                            <wps:cNvSpPr>
+                              <a:spLocks noChangeArrowheads="1"/>
+                            </wps:cNvSpPr>
+                            <wps:spPr bwMode="auto">
+                              <a:xfrm>
+                                <a:off x="0" y="0"/>
+                                <a:ext cx="1047750" cy="288000"/>
+                              </a:xfrm>
+                              <a:prstGeom prst="roundRect">
+                                <a:avLst>
+                                  <a:gd name="adj" fmla="val 6907"/>
+                                </a:avLst>
+                              </a:prstGeom>
+                              <a:solidFill>
+                                <a:schemeClr val="accent1">
+                                  <a:lumMod val="60000"/>
+                                  <a:lumOff val="40000"/>
+                                </a:schemeClr>
+                              </a:solidFill>
+                              <a:ln w="9525">
+                                <a:solidFill>
+                                  <a:srgbClr val="000000"/>
+                                </a:solidFill>
+                                <a:round/>
+                                <a:headEnd/>
+                                <a:tailEnd/>
+                              </a:ln>
+                            </wps:spPr>
+                            <wps:txbx>
+                              <w:txbxContent>
+                                <w:p>
+                                  <w:pPr>
+                                    <w:pStyle w:val="usrp2ct"/>
+                                    <w:jc w:val="center"/>
+                                  </w:pPr>
+                                  <w:r>
+                                    <w:rPr>
+                                      <w:lang w:val="it-IT"/>
+                                    </w:rPr>
+                                    <w:t>HARDWARE</w:t>
+                                  </w:r>
+                                  <w:r>
+                                    <w:t>_LIMIT</w:t>
+                                  </w:r>
+                                </w:p>
+                                <w:p>
+                                  <w:pPr>
+                                    <w:pStyle w:val="usrp2ct"/>
+                                    <w:jc w:val="center"/>
+                                    <w:rPr>
+                                      <w:lang w:val="it-IT"/>
+                                    </w:rPr>
+                                  </w:pPr>
+                                </w:p>
+                              </w:txbxContent>
+                            </wps:txbx>
+                            <wps:bodyPr rot="0" vert="horz" wrap="square" lIns="0" tIns="0" rIns="0" bIns="0" anchor="ctr" anchorCtr="0" upright="1">
+                              <a:noAutofit/>
+                            </wps:bodyPr>
+                          </wps:wsp>
+                        </a:graphicData>
+                      </a:graphic>
+                    </wp:inline>
+                  </w:drawing>
+                </mc:Choice>
+                <mc:Fallback>
+                  <w:pict>
+                    <v:roundrect w14:anchorId="538D9609" id="_x0000_s1183" style="width:82.5pt;height:22.7pt;visibility:visible;mso-wrap-style:square;mso-left-percent:-10001;mso-top-percent:-10001;mso-position-horizontal:absolute;mso-position-horizontal-relative:char;mso-position-vertical:absolute;mso-position-vertical-relative:line;mso-left-percent:-10001;mso-top-percent:-10001;v-text-anchor:middle" arcsize="4527f" o:gfxdata="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" fillcolor="#95b3d7 [1940]">
+                      <v:textbox inset="0,0,0,0">
+                        <w:txbxContent>
+                          <w:p>
+                            <w:pPr>
+                              <w:pStyle w:val="usrp2ct"/>
+                              <w:jc w:val="center"/>
+                            </w:pPr>
+                            <w:r>
+                              <w:rPr>
+                                <w:lang w:val="it-IT"/>
+                              </w:rPr>
+                              <w:t>HARDWARE</w:t>
+                            </w:r>
+                            <w:r>
+                              <w:t>_LIMIT</w:t>
+                            </w:r>
+                          </w:p>
+                          <w:p>
+                            <w:pPr>
+                              <w:pStyle w:val="usrp2ct"/>
+                              <w:jc w:val="center"/>
+                              <w:rPr>
+                                <w:lang w:val="it-IT"/>
+                              </w:rPr>
+                            </w:pPr>
+                          </w:p>
+                        </w:txbxContent>
+                      </v:textbox>
+                      <w10:anchorlock/>
+                    </v:roundrect>
+                  </w:pict>
+                </mc:Fallback>
+              </mc:AlternateContent>
+            </w:r>
+            <w:r>
+              <w:t xml:space="preserve">   </w:t>
+            </w:r>
+          </w:p>
+          <w:p>
+            <w:pPr>
+              <w:pStyle w:val="stytable-0"/>
+              <w:keepNext/>
+              <w:numPr>
+                <w:ilvl w:val="0"/>
+                <w:numId w:val="29"/>
+              </w:numPr>
+              <w:jc w:val="left"/>
+            </w:pPr>
+            <w:r>
+              <w:t>M is either 0x00 (when motor m is 0) or 0x80 (when motor m is 1).</w:t>
+            </w:r>
+          </w:p>
+          <w:p>
+            <w:pPr>
+              <w:pStyle w:val="stytable-0"/>
+              <w:keepNext/>
+              <w:numPr>
+                <w:ilvl w:val="0"/>
+                <w:numId w:val="29"/>
+              </w:numPr>
+              <w:jc w:val="left"/>
+            </w:pPr>
+            <w:r>
+              <w:t xml:space="preserve">sizeof(ARG) = </w:t>
+            </w:r>
+            <w:r>
+              <w:t>2</w:t>
+            </w:r>
+            <w:r>
+              <w:t>.</w:t>
+            </w:r>
+          </w:p>
+          <w:p>
+            <w:pPr>
+              <w:pStyle w:val="stytable-0"/>
+              <w:keepNext/>
+              <w:numPr>
+                <w:ilvl w:val="0"/>
+                <w:numId w:val="29"/>
+              </w:numPr>
+            </w:pPr>
+            <w:r>
+              <w:t>HARDWARE_LIMIT</w:t>
+            </w:r>
+            <w:r>
+              <w:t xml:space="preserve"> is the </w:t>
+            </w:r>
+            <w:r>
+              <w:t>hardware temperature limit</w:t>
+            </w:r>
+            <w:r>
+              <w:t xml:space="preserve"> contained inside </w:t>
+            </w:r>
+            <w:r>
+              <w:t>eOmeas_temperature_t</w:t>
+            </w:r>
+            <w:r>
+              <w:t xml:space="preserve"> </w:t>
+            </w:r>
+            <w:r>
+              <w:t xml:space="preserve">and is expressed in </w:t>
+            </w:r>
+            <w:r>
+              <w:t xml:space="preserve">raw value </w:t>
+            </w:r>
+            <w:r>
+              <w:t>contained inside a int16_t with little endian ordering.</w:t>
+            </w:r>
+          </w:p>
+          <w:p>
+            <w:pPr>
+              <w:pStyle w:val="stytable-0"/>
+              <w:keepNext/>
+              <w:spacing w:before="240" w:after="120"/>
+              <w:rPr>
+                <w:b/>
+              </w:rPr>
+            </w:pPr>
+            <w:r>
+              <w:rPr>
+                <w:b/>
+              </w:rPr>
+              <w:t>Actions on reception</w:t>
+            </w:r>
+          </w:p>
+          <w:p>
+            <w:pPr>
+              <w:pStyle w:val="stytable-0"/>
+              <w:keepNext/>
+            </w:pPr>
+            <w:r>
+              <w:rPr>
+                <w:noProof/>
+                <w:snapToGrid/>
+                <w:lang w:val="it-IT"/>
+              </w:rPr>
+              <mc:AlternateContent>
+                <mc:Choice Requires="wps">
+                  <w:drawing>
+                    <wp:inline distT="0" distB="0" distL="0" distR="0" wp14:anchorId="380D5B61" wp14:editId="73776CE8">
+                      <wp:extent cx="792000" cy="180000"/>
+                      <wp:effectExtent l="0" t="0" r="27305" b="10795"/>
+                      <wp:docPr id="779430479" name="AutoShape 340"/>
+                      <wp:cNvGraphicFramePr>
+                        <a:graphicFrameLocks xmlns:a="http://schemas.openxmlformats.org/drawingml/2006/main"/>
+                      </wp:cNvGraphicFramePr>
+                      <a:graphic xmlns:a="http://schemas.openxmlformats.org/drawingml/2006/main">
+                        <a:graphicData uri="http://schemas.microsoft.com/office/word/2010/wordprocessingShape">
+                          <wps:wsp>
+                            <wps:cNvSpPr>
+                              <a:spLocks noChangeArrowheads="1"/>
+                            </wps:cNvSpPr>
+                            <wps:spPr bwMode="auto">
+                              <a:xfrm>
+                                <a:off x="0" y="0"/>
+                                <a:ext cx="792000" cy="180000"/>
+                              </a:xfrm>
+                              <a:prstGeom prst="roundRect">
+                                <a:avLst>
+                                  <a:gd name="adj" fmla="val 41546"/>
+                                </a:avLst>
+                              </a:prstGeom>
+                              <a:solidFill>
+                                <a:srgbClr val="92D050"/>
+                              </a:solidFill>
+                              <a:ln w="9525">
+                                <a:solidFill>
+                                  <a:srgbClr val="000000"/>
+                                </a:solidFill>
+                                <a:round/>
+                                <a:headEnd/>
+                                <a:tailEnd/>
+                              </a:ln>
+                            </wps:spPr>
+                            <wps:txbx>
+                              <w:txbxContent>
+                                <w:p>
+                                  <w:pPr>
+                                    <w:pStyle w:val="usrp2ct"/>
+                                    <w:jc w:val="center"/>
+                                    <w:rPr>
+                                      <w:lang w:val="it-IT"/>
+                                    </w:rPr>
+                                  </w:pPr>
+                                  <w:r>
+                                    <w:rPr>
+                                      <w:lang w:val="it-IT"/>
+                                    </w:rPr>
+                                    <w:t>appl&lt;MC&gt;</w:t>
+                                  </w:r>
+                                </w:p>
+                              </w:txbxContent>
+                            </wps:txbx>
+                            <wps:bodyPr rot="0" vert="horz" wrap="square" lIns="0" tIns="0" rIns="0" bIns="0" anchor="b" anchorCtr="0" upright="1">
+                              <a:noAutofit/>
+                            </wps:bodyPr>
+                          </wps:wsp>
+                        </a:graphicData>
+                      </a:graphic>
+                    </wp:inline>
+                  </w:drawing>
+                </mc:Choice>
+                <mc:Fallback>
+                  <w:pict>
+                    <v:roundrect w14:anchorId="380D5B61" id="_x0000_s1184" style="width:62.35pt;height:14.15pt;visibility:visible;mso-wrap-style:square;mso-left-percent:-10001;mso-top-percent:-10001;mso-position-horizontal:absolute;mso-position-horizontal-relative:char;mso-position-vertical:absolute;mso-position-vertical-relative:line;mso-left-percent:-10001;mso-top-percent:-10001;v-text-anchor:bottom" arcsize="27227f" o:gfxdata="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" fillcolor="#92d050">
+                      <v:textbox inset="0,0,0,0">
+                        <w:txbxContent>
+                          <w:p>
+                            <w:pPr>
+                              <w:pStyle w:val="usrp2ct"/>
+                              <w:jc w:val="center"/>
+                              <w:rPr>
+                                <w:lang w:val="it-IT"/>
+                              </w:rPr>
+                            </w:pPr>
+                            <w:r>
+                              <w:rPr>
+                                <w:lang w:val="it-IT"/>
+                              </w:rPr>
+                              <w:t>appl&lt;MC&gt;</w:t>
+                            </w:r>
+                          </w:p>
+                        </w:txbxContent>
+                      </v:textbox>
+                      <w10:anchorlock/>
+                    </v:roundrect>
+                  </w:pict>
+                </mc:Fallback>
+              </mc:AlternateContent>
+            </w:r>
+            <w:r>
+              <w:t xml:space="preserve"> </w:t>
+            </w:r>
+            <w:r>
+              <w:rPr>
+                <w:noProof/>
+                <w:snapToGrid/>
+                <w:lang w:val="it-IT"/>
+              </w:rPr>
+              <mc:AlternateContent>
+                <mc:Choice Requires="wps">
+                  <w:drawing>
+                    <wp:inline distT="0" distB="0" distL="0" distR="0" wp14:anchorId="4799E3DC" wp14:editId="75C75831">
+                      <wp:extent cx="792000" cy="180000"/>
+                      <wp:effectExtent l="0" t="0" r="27305" b="10795"/>
+                      <wp:docPr id="2006452980" name="AutoShape 340"/>
+                      <wp:cNvGraphicFramePr>
+                        <a:graphicFrameLocks xmlns:a="http://schemas.openxmlformats.org/drawingml/2006/main"/>
+                      </wp:cNvGraphicFramePr>
+                      <a:graphic xmlns:a="http://schemas.openxmlformats.org/drawingml/2006/main">
+                        <a:graphicData uri="http://schemas.microsoft.com/office/word/2010/wordprocessingShape">
+                          <wps:wsp>
+                            <wps:cNvSpPr>
+                              <a:spLocks noChangeArrowheads="1"/>
+                            </wps:cNvSpPr>
+                            <wps:spPr bwMode="auto">
+                              <a:xfrm>
+                                <a:off x="0" y="0"/>
+                                <a:ext cx="792000" cy="180000"/>
+                              </a:xfrm>
+                              <a:prstGeom prst="roundRect">
+                                <a:avLst>
+                                  <a:gd name="adj" fmla="val 41546"/>
+                                </a:avLst>
+                              </a:prstGeom>
+                              <a:solidFill>
+                                <a:srgbClr val="92D050"/>
+                              </a:solidFill>
+                              <a:ln w="9525">
+                                <a:solidFill>
+                                  <a:srgbClr val="000000"/>
+                                </a:solidFill>
+                                <a:round/>
+                                <a:headEnd/>
+                                <a:tailEnd/>
+                              </a:ln>
+                            </wps:spPr>
+                            <wps:txbx>
+                              <w:txbxContent>
+                                <w:p>
+                                  <w:pPr>
+                                    <w:pStyle w:val="usrp2ct"/>
+                                    <w:jc w:val="center"/>
+                                    <w:rPr>
+                                      <w:lang w:val="it-IT"/>
+                                    </w:rPr>
+                                  </w:pPr>
+                                  <w:r>
+                                    <w:rPr>
+                                      <w:lang w:val="it-IT"/>
+                                    </w:rPr>
+                                    <w:t>mc-generic</w:t>
+                                  </w:r>
+                                </w:p>
+                              </w:txbxContent>
+                            </wps:txbx>
+                            <wps:bodyPr rot="0" vert="horz" wrap="square" lIns="0" tIns="0" rIns="0" bIns="0" anchor="b" anchorCtr="0" upright="1">
+                              <a:noAutofit/>
+                            </wps:bodyPr>
+                          </wps:wsp>
+                        </a:graphicData>
+                      </a:graphic>
+                    </wp:inline>
+                  </w:drawing>
+                </mc:Choice>
+                <mc:Fallback>
+                  <w:pict>
+                    <v:roundrect w14:anchorId="4799E3DC" id="_x0000_s1185" style="width:62.35pt;height:14.15pt;visibility:visible;mso-wrap-style:square;mso-left-percent:-10001;mso-top-percent:-10001;mso-position-horizontal:absolute;mso-position-horizontal-relative:char;mso-position-vertical:absolute;mso-position-vertical-relative:line;mso-left-percent:-10001;mso-top-percent:-10001;v-text-anchor:bottom" arcsize="27227f" o:gfxdata="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" fillcolor="#92d050">
+                      <v:textbox inset="0,0,0,0">
+                        <w:txbxContent>
+                          <w:p>
+                            <w:pPr>
+                              <w:pStyle w:val="usrp2ct"/>
+                              <w:jc w:val="center"/>
+                              <w:rPr>
+                                <w:lang w:val="it-IT"/>
+                              </w:rPr>
+                            </w:pPr>
+                            <w:r>
+                              <w:rPr>
+                                <w:lang w:val="it-IT"/>
+                              </w:rPr>
+                              <w:t>mc-generic</w:t>
+                            </w:r>
+                          </w:p>
+                        </w:txbxContent>
+                      </v:textbox>
+                      <w10:anchorlock/>
+                    </v:roundrect>
+                  </w:pict>
+                </mc:Fallback>
+              </mc:AlternateContent>
+            </w:r>
+            <w:r>
+              <w:t xml:space="preserve"> </w:t>
+            </w:r>
+            <w:r>
+              <w:rPr>
+                <w:noProof/>
+                <w:snapToGrid/>
+                <w:lang w:val="it-IT"/>
+              </w:rPr>
+              <mc:AlternateContent>
+                <mc:Choice Requires="wps">
+                  <w:drawing>
+                    <wp:inline distT="0" distB="0" distL="0" distR="0" wp14:anchorId="7B8F57DE" wp14:editId="452ADA75">
+                      <wp:extent cx="792000" cy="180000"/>
+                      <wp:effectExtent l="0" t="0" r="27305" b="10795"/>
+                      <wp:docPr id="1419338200" name="AutoShape 340"/>
+                      <wp:cNvGraphicFramePr>
+                        <a:graphicFrameLocks xmlns:a="http://schemas.openxmlformats.org/drawingml/2006/main"/>
+                      </wp:cNvGraphicFramePr>
+                      <a:graphic xmlns:a="http://schemas.openxmlformats.org/drawingml/2006/main">
+                        <a:graphicData uri="http://schemas.microsoft.com/office/word/2010/wordprocessingShape">
+                          <wps:wsp>
+                            <wps:cNvSpPr>
+                              <a:spLocks noChangeArrowheads="1"/>
+                            </wps:cNvSpPr>
+                            <wps:spPr bwMode="auto">
+                              <a:xfrm>
+                                <a:off x="0" y="0"/>
+                                <a:ext cx="792000" cy="180000"/>
+                              </a:xfrm>
+                              <a:prstGeom prst="roundRect">
+                                <a:avLst>
+                                  <a:gd name="adj" fmla="val 41546"/>
+                                </a:avLst>
+                              </a:prstGeom>
+                              <a:solidFill>
+                                <a:srgbClr val="92D050"/>
+                              </a:solidFill>
+                              <a:ln w="9525">
+                                <a:solidFill>
+                                  <a:srgbClr val="000000"/>
+                                </a:solidFill>
+                                <a:round/>
+                                <a:headEnd/>
+                                <a:tailEnd/>
+                              </a:ln>
+                            </wps:spPr>
+                            <wps:txbx>
+                              <w:txbxContent>
+                                <w:p>
+                                  <w:pPr>
+                                    <w:pStyle w:val="usrp2ct"/>
+                                    <w:jc w:val="center"/>
+                                    <w:rPr>
+                                      <w:lang w:val="it-IT"/>
+                                    </w:rPr>
+                                  </w:pPr>
+                                  <w:r>
+                                    <w:rPr>
+                                      <w:lang w:val="it-IT"/>
+                                    </w:rPr>
+                                    <w:t>foc</w:t>
+                                  </w:r>
+                                </w:p>
+                              </w:txbxContent>
+                            </wps:txbx>
+                            <wps:bodyPr rot="0" vert="horz" wrap="square" lIns="0" tIns="0" rIns="0" bIns="0" anchor="b" anchorCtr="0" upright="1">
+                              <a:noAutofit/>
+                            </wps:bodyPr>
+                          </wps:wsp>
+                        </a:graphicData>
+                      </a:graphic>
+                    </wp:inline>
+                  </w:drawing>
+                </mc:Choice>
+                <mc:Fallback>
+                  <w:pict>
+                    <v:roundrect w14:anchorId="7B8F57DE" id="_x0000_s1186" style="width:62.35pt;height:14.15pt;visibility:visible;mso-wrap-style:square;mso-left-percent:-10001;mso-top-percent:-10001;mso-position-horizontal:absolute;mso-position-horizontal-relative:char;mso-position-vertical:absolute;mso-position-vertical-relative:line;mso-left-percent:-10001;mso-top-percent:-10001;v-text-anchor:bottom" arcsize="27227f" o:gfxdata="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" fillcolor="#92d050">
+                      <v:textbox inset="0,0,0,0">
+                        <w:txbxContent>
+                          <w:p>
+                            <w:pPr>
+                              <w:pStyle w:val="usrp2ct"/>
+                              <w:jc w:val="center"/>
+                              <w:rPr>
+                                <w:lang w:val="it-IT"/>
+                              </w:rPr>
+                            </w:pPr>
+                            <w:r>
+                              <w:rPr>
+                                <w:lang w:val="it-IT"/>
+                              </w:rPr>
+                              <w:t>foc</w:t>
+                            </w:r>
+                          </w:p>
+                        </w:txbxContent>
+                      </v:textbox>
+                      <w10:anchorlock/>
+                    </v:roundrect>
+                  </w:pict>
+                </mc:Fallback>
+              </mc:AlternateContent>
+            </w:r>
+          </w:p>
+          <w:p>
+            <w:pPr>
+              <w:pStyle w:val="stytable-0"/>
+              <w:keepNext/>
+              <w:ind w:left="287"/>
+            </w:pPr>
+            <w:r>
+              <w:t>It applies the limits to motor m.</w:t>
+            </w:r>
+          </w:p>
+          <w:p>
+            <w:pPr>
+              <w:pStyle w:val="stytable-0"/>
+              <w:keepNext/>
+              <w:spacing w:before="240" w:after="120"/>
+              <w:rPr>
+                <w:b/>
+              </w:rPr>
+            </w:pPr>
+            <w:r>
+              <w:rPr>
+                <w:b/>
+              </w:rPr>
+              <w:t>Reply</w:t>
+            </w:r>
+          </w:p>
+          <w:p>
+            <w:pPr>
+              <w:pStyle w:val="stytable-0"/>
+              <w:keepNext/>
+            </w:pPr>
+            <w:r>
+              <w:t xml:space="preserve"> </w:t>
+            </w:r>
+            <w:r>
+              <w:rPr>
+                <w:noProof/>
+                <w:snapToGrid/>
+                <w:lang w:val="it-IT"/>
+              </w:rPr>
+              <mc:AlternateContent>
+                <mc:Choice Requires="wps">
+                  <w:drawing>
+                    <wp:inline distT="0" distB="0" distL="0" distR="0" wp14:anchorId="180B8942" wp14:editId="0D9D58C9">
+                      <wp:extent cx="792000" cy="180000"/>
+                      <wp:effectExtent l="0" t="0" r="27305" b="10795"/>
+                      <wp:docPr id="1105986732" name="AutoShape 340"/>
+                      <wp:cNvGraphicFramePr>
+                        <a:graphicFrameLocks xmlns:a="http://schemas.openxmlformats.org/drawingml/2006/main"/>
+                      </wp:cNvGraphicFramePr>
+                      <a:graphic xmlns:a="http://schemas.openxmlformats.org/drawingml/2006/main">
+                        <a:graphicData uri="http://schemas.microsoft.com/office/word/2010/wordprocessingShape">
+                          <wps:wsp>
+                            <wps:cNvSpPr>
+                              <a:spLocks noChangeArrowheads="1"/>
+                            </wps:cNvSpPr>
+                            <wps:spPr bwMode="auto">
+                              <a:xfrm>
+                                <a:off x="0" y="0"/>
+                                <a:ext cx="792000" cy="180000"/>
+                              </a:xfrm>
+                              <a:prstGeom prst="roundRect">
+                                <a:avLst>
+                                  <a:gd name="adj" fmla="val 41546"/>
+                                </a:avLst>
+                              </a:prstGeom>
+                              <a:solidFill>
+                                <a:srgbClr val="92D050"/>
+                              </a:solidFill>
+                              <a:ln w="9525">
+                                <a:solidFill>
+                                  <a:srgbClr val="000000"/>
+                                </a:solidFill>
+                                <a:round/>
+                                <a:headEnd/>
+                                <a:tailEnd/>
+                              </a:ln>
+                            </wps:spPr>
+                            <wps:txbx>
+                              <w:txbxContent>
+                                <w:p>
+                                  <w:pPr>
+                                    <w:pStyle w:val="usrp2ct"/>
+                                    <w:jc w:val="center"/>
+                                    <w:rPr>
+                                      <w:lang w:val="it-IT"/>
+                                    </w:rPr>
+                                  </w:pPr>
+                                  <w:r>
+                                    <w:rPr>
+                                      <w:lang w:val="it-IT"/>
+                                    </w:rPr>
+                                    <w:t>app&lt;MC&gt;</w:t>
+                                  </w:r>
+                                </w:p>
+                              </w:txbxContent>
+                            </wps:txbx>
+                            <wps:bodyPr rot="0" vert="horz" wrap="square" lIns="0" tIns="0" rIns="0" bIns="0" anchor="b" anchorCtr="0" upright="1">
+                              <a:noAutofit/>
+                            </wps:bodyPr>
+                          </wps:wsp>
+                        </a:graphicData>
+                      </a:graphic>
+                    </wp:inline>
+                  </w:drawing>
+                </mc:Choice>
+                <mc:Fallback>
+                  <w:pict>
+                    <v:roundrect w14:anchorId="180B8942" id="_x0000_s1187" style="width:62.35pt;height:14.15pt;visibility:visible;mso-wrap-style:square;mso-left-percent:-10001;mso-top-percent:-10001;mso-position-horizontal:absolute;mso-position-horizontal-relative:char;mso-position-vertical:absolute;mso-position-vertical-relative:line;mso-left-percent:-10001;mso-top-percent:-10001;v-text-anchor:bottom" arcsize="27227f" o:gfxdata="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" fillcolor="#92d050">
+                      <v:textbox inset="0,0,0,0">
+                        <w:txbxContent>
+                          <w:p>
+                            <w:pPr>
+                              <w:pStyle w:val="usrp2ct"/>
+                              <w:jc w:val="center"/>
+                              <w:rPr>
+                                <w:lang w:val="it-IT"/>
+                              </w:rPr>
+                            </w:pPr>
+                            <w:r>
+                              <w:rPr>
+                                <w:lang w:val="it-IT"/>
+                              </w:rPr>
+                              <w:t>app&lt;MC&gt;</w:t>
+                            </w:r>
+                          </w:p>
+                        </w:txbxContent>
+                      </v:textbox>
+                      <w10:anchorlock/>
+                    </v:roundrect>
+                  </w:pict>
+                </mc:Fallback>
+              </mc:AlternateContent>
+            </w:r>
+          </w:p>
+          <w:p>
+            <w:pPr>
+              <w:pStyle w:val="stytable-0"/>
+              <w:keepNext/>
+              <w:ind w:left="287"/>
+            </w:pPr>
+            <w:r>
+              <w:t>It does not reply.</w:t>
+            </w:r>
+          </w:p>
+          <w:p>
+            <w:pPr>
+              <w:pStyle w:val="stytable-0"/>
+              <w:keepNext/>
+              <w:ind w:left="287"/>
+            </w:pPr>
+          </w:p>
+        </w:tc>
+      </w:tr>
+    </w:tbl>
+    <w:p>
+      <w:pPr>
+        <w:pStyle w:val="stytext"/>
+        <w:rPr>
+          <w:lang w:val="en-US"/>
+        </w:rPr>
+      </w:pPr>
+    </w:p>
+    <w:p>
+      <w:pPr>
+        <w:pStyle w:val="stytext"/>
+        <w:rPr>
+          <w:lang w:val="en-US"/>
+        </w:rPr>
+      </w:pPr>
+    </w:p>
+    <w:p>
+      <w:pPr>
+        <w:pStyle w:val="stytext"/>
+        <w:rPr>
+          <w:lang w:val="en-US"/>
+        </w:rPr>
+      </w:pPr>
+    </w:p>
+    <w:p>
+      <w:pPr>
+        <w:pStyle w:val="stytext"/>
+        <w:rPr>
+          <w:lang w:val="en-US"/>
+        </w:rPr>
+      </w:pPr>
+    </w:p>
+    <w:p>
+      <w:pPr>
+        <w:pStyle w:val="stytext"/>
+        <w:rPr>
+          <w:lang w:val="en-US"/>
+        </w:rPr>
+      </w:pPr>
+    </w:p>
+    <w:p>
+      <w:pPr>
+        <w:pStyle w:val="stytext"/>
+        <w:rPr>
+          <w:lang w:val="en-US"/>
+        </w:rPr>
+      </w:pPr>
+    </w:p>
+    <w:p>
+      <w:pPr>
+        <w:pStyle w:val="stytext"/>
+        <w:rPr>
+          <w:lang w:val="en-US"/>
+        </w:rPr>
+      </w:pPr>
+    </w:p>
+    <w:p>
+      <w:pPr>
+        <w:pStyle w:val="styfigure"/>
+      </w:pPr>
+      <w:r>
+        <w:rPr>
+          <w:noProof/>
+          <w:snapToGrid/>
+          <w:lang w:val="it-IT"/>
+        </w:rPr>
+        <w:lastRenderedPageBreak/>
+        <mc:AlternateContent>
+          <mc:Choice Requires="wpc">
+            <w:drawing>
+              <wp:inline distT="0" distB="0" distL="0" distR="0" wp14:anchorId="6863C626" wp14:editId="56B5834F">
+                <wp:extent cx="6026150" cy="2719873"/>
+                <wp:effectExtent l="0" t="0" r="0" b="0"/>
+                <wp:docPr id="1350534504" name="Canvas 1350534504"/>
+                <wp:cNvGraphicFramePr>
+                  <a:graphicFrameLocks xmlns:a="http://schemas.openxmlformats.org/drawingml/2006/main"/>
+                </wp:cNvGraphicFramePr>
+                <a:graphic xmlns:a="http://schemas.openxmlformats.org/drawingml/2006/main">
+                  <a:graphicData uri="http://schemas.microsoft.com/office/word/2010/wordprocessingCanvas">
+                    <wpc:wpc>
+                      <wpc:bg>
+                        <a:noFill/>
+                      </wpc:bg>
+                      <wpc:whole/>
+                      <wps:wsp>
+                        <wps:cNvPr id="104114642" name="AutoShape 418"/>
+                        <wps:cNvSpPr>
+                          <a:spLocks noChangeArrowheads="1"/>
+                        </wps:cNvSpPr>
+                        <wps:spPr bwMode="auto">
+                          <a:xfrm>
+                            <a:off x="132712" y="135917"/>
+                            <a:ext cx="5685155" cy="2494983"/>
+                          </a:xfrm>
+                          <a:prstGeom prst="roundRect">
+                            <a:avLst>
+                              <a:gd name="adj" fmla="val 6907"/>
+                            </a:avLst>
+                          </a:prstGeom>
+                          <a:solidFill>
+                            <a:schemeClr val="bg1">
+                              <a:lumMod val="95000"/>
+                              <a:lumOff val="0"/>
+                            </a:schemeClr>
+                          </a:solidFill>
+                          <a:ln w="9525">
+                            <a:solidFill>
+                              <a:srgbClr val="000000"/>
+                            </a:solidFill>
+                            <a:round/>
+                            <a:headEnd/>
+                            <a:tailEnd/>
+                          </a:ln>
+                        </wps:spPr>
+                        <wps:txbx>
+                          <w:txbxContent>
+                            <w:p>
+                              <w:pPr>
+                                <w:pStyle w:val="usrp1ct"/>
+                              </w:pPr>
+                              <w:r>
+                                <w:t>FRAME-</w:t>
+                              </w:r>
+                              <w:r>
+                                <w:t>currlim</w:t>
+                              </w:r>
+                              <w:r>
+                                <w:t xml:space="preserve">: command </w:t>
+                              </w:r>
+                              <w:r>
+                                <w:t xml:space="preserve">that imposes the </w:t>
+                              </w:r>
+                              <w:r>
+                                <w:t>temperature</w:t>
+                              </w:r>
+                              <w:r>
+                                <w:t xml:space="preserve"> limit</w:t>
+                              </w:r>
+                            </w:p>
+                          </w:txbxContent>
+                        </wps:txbx>
+                        <wps:bodyPr rot="0" vert="horz" wrap="square" lIns="0" tIns="0" rIns="0" bIns="0" anchor="t" anchorCtr="0" upright="1">
+                          <a:noAutofit/>
+                        </wps:bodyPr>
+                      </wps:wsp>
+                      <wps:wsp>
+                        <wps:cNvPr id="1477121904" name="AutoShape 419"/>
+                        <wps:cNvSpPr>
+                          <a:spLocks noChangeArrowheads="1"/>
+                        </wps:cNvSpPr>
+                        <wps:spPr bwMode="auto">
+                          <a:xfrm>
+                            <a:off x="271310" y="1021973"/>
+                            <a:ext cx="396000" cy="288290"/>
+                          </a:xfrm>
+                          <a:prstGeom prst="roundRect">
+                            <a:avLst>
+                              <a:gd name="adj" fmla="val 6907"/>
+                            </a:avLst>
+                          </a:prstGeom>
+                          <a:solidFill>
+                            <a:schemeClr val="bg1">
+                              <a:lumMod val="75000"/>
+                            </a:schemeClr>
+                          </a:solidFill>
+                          <a:ln w="9525">
+                            <a:solidFill>
+                              <a:srgbClr val="000000"/>
+                            </a:solidFill>
+                            <a:round/>
+                            <a:headEnd/>
+                            <a:tailEnd/>
+                          </a:ln>
+                        </wps:spPr>
+                        <wps:txbx>
+                          <w:txbxContent>
+                            <w:p>
+                              <w:pPr>
+                                <w:pStyle w:val="usrp2ct"/>
+                                <w:jc w:val="center"/>
+                              </w:pPr>
+                              <w:r>
+                                <w:t>ID</w:t>
+                              </w:r>
+                            </w:p>
+                          </w:txbxContent>
+                        </wps:txbx>
+                        <wps:bodyPr rot="0" vert="horz" wrap="square" lIns="0" tIns="0" rIns="0" bIns="0" anchor="ctr" anchorCtr="0" upright="1">
+                          <a:noAutofit/>
+                        </wps:bodyPr>
+                      </wps:wsp>
+                      <wps:wsp>
+                        <wps:cNvPr id="855504635" name="Text Box 509"/>
+                        <wps:cNvSpPr txBox="1">
+                          <a:spLocks noChangeArrowheads="1"/>
+                        </wps:cNvSpPr>
+                        <wps:spPr bwMode="auto">
+                          <a:xfrm>
+                            <a:off x="605481" y="2111137"/>
+                            <a:ext cx="4769708" cy="430805"/>
+                          </a:xfrm>
+                          <a:prstGeom prst="rect">
+                            <a:avLst/>
+                          </a:prstGeom>
+                          <a:noFill/>
+                          <a:ln>
+                            <a:noFill/>
+                          </a:ln>
+                          <a:extLst>
+                            <a:ext uri="{909E8E84-426E-40DD-AFC4-6F175D3DCCD1}">
+                              <a14:hiddenFill xmlns:a14="http://schemas.microsoft.com/office/drawing/2010/main">
+                                <a:solidFill>
+                                  <a:srgbClr val="FFFFFF"/>
+                                </a:solidFill>
+                              </a14:hiddenFill>
+                            </a:ext>
+                            <a:ext uri="{91240B29-F687-4F45-9708-019B960494DF}">
+                              <a14:hiddenLine xmlns:a14="http://schemas.microsoft.com/office/drawing/2010/main" w="9525">
+                                <a:solidFill>
+                                  <a:srgbClr val="000000"/>
+                                </a:solidFill>
+                                <a:miter lim="800000"/>
+                                <a:headEnd/>
+                                <a:tailEnd/>
+                              </a14:hiddenLine>
+                            </a:ext>
+                          </a:extLst>
+                        </wps:spPr>
+                        <wps:txbx>
+                          <w:txbxContent>
+                            <w:p>
+                              <w:pPr>
+                                <w:pStyle w:val="usrp2ct"/>
+                                <w:rPr>
+                                  <w:sz w:val="16"/>
+                                  <w:szCs w:val="16"/>
+                                </w:rPr>
+                              </w:pPr>
+                              <w:r>
+                                <w:rPr>
+                                  <w:sz w:val="16"/>
+                                  <w:szCs w:val="16"/>
+                                </w:rPr>
+                                <w:t xml:space="preserve">This frame </w:t>
+                              </w:r>
+                              <w:r>
+                                <w:rPr>
+                                  <w:sz w:val="16"/>
+                                  <w:szCs w:val="16"/>
+                                </w:rPr>
+                                <w:t>imposes currents to motor 0 in this way:</w:t>
+                              </w:r>
+                            </w:p>
+                            <w:p>
+                              <w:pPr>
+                                <w:pStyle w:val="usrp2ct"/>
+                                <w:rPr>
+                                  <w:sz w:val="16"/>
+                                  <w:szCs w:val="16"/>
+                                  <w:lang w:val="it-IT"/>
+                                </w:rPr>
+                              </w:pPr>
+                              <w:r>
+                                <w:rPr>
+                                  <w:sz w:val="16"/>
+                                  <w:szCs w:val="16"/>
+                                  <w:lang w:val="it-IT"/>
+                                </w:rPr>
+                                <w:t>hardware_limit</w:t>
+                              </w:r>
+                              <w:r>
+                                <w:rPr>
+                                  <w:sz w:val="16"/>
+                                  <w:szCs w:val="16"/>
+                                  <w:lang w:val="it-IT"/>
+                                </w:rPr>
+                                <w:t xml:space="preserve"> = 0x0102 (258</w:t>
+                              </w:r>
+                              <w:r>
+                                <w:rPr>
+                                  <w:sz w:val="16"/>
+                                  <w:szCs w:val="16"/>
+                                  <w:lang w:val="it-IT"/>
+                                </w:rPr>
+                                <w:t xml:space="preserve"> mV</w:t>
+                              </w:r>
+                              <w:r>
+                                <w:rPr>
+                                  <w:sz w:val="16"/>
+                                  <w:szCs w:val="16"/>
+                                  <w:lang w:val="it-IT"/>
+                                </w:rPr>
+                                <w:t>),</w:t>
+                              </w:r>
+                            </w:p>
+                          </w:txbxContent>
+                        </wps:txbx>
+                        <wps:bodyPr rot="0" vert="horz" wrap="square" lIns="72000" tIns="36000" rIns="36000" bIns="36000" anchor="t" anchorCtr="0" upright="1">
+                          <a:noAutofit/>
+                        </wps:bodyPr>
+                      </wps:wsp>
+                      <wps:wsp>
+                        <wps:cNvPr id="1767121054" name="Text Box 509"/>
+                        <wps:cNvSpPr txBox="1">
+                          <a:spLocks noChangeArrowheads="1"/>
+                        </wps:cNvSpPr>
+                        <wps:spPr bwMode="auto">
+                          <a:xfrm>
+                            <a:off x="1009019" y="465284"/>
+                            <a:ext cx="4032211" cy="162457"/>
+                          </a:xfrm>
+                          <a:prstGeom prst="rect">
+                            <a:avLst/>
+                          </a:prstGeom>
+                          <a:noFill/>
+                          <a:ln>
+                            <a:noFill/>
+                          </a:ln>
+                          <a:extLst>
+                            <a:ext uri="{909E8E84-426E-40DD-AFC4-6F175D3DCCD1}">
+                              <a14:hiddenFill xmlns:a14="http://schemas.microsoft.com/office/drawing/2010/main">
+                                <a:solidFill>
+                                  <a:srgbClr val="FFFFFF"/>
+                                </a:solidFill>
+                              </a14:hiddenFill>
+                            </a:ext>
+                            <a:ext uri="{91240B29-F687-4F45-9708-019B960494DF}">
+                              <a14:hiddenLine xmlns:a14="http://schemas.microsoft.com/office/drawing/2010/main" w="9525">
+                                <a:solidFill>
+                                  <a:srgbClr val="000000"/>
+                                </a:solidFill>
+                                <a:miter lim="800000"/>
+                                <a:headEnd/>
+                                <a:tailEnd/>
+                              </a14:hiddenLine>
+                            </a:ext>
+                          </a:extLst>
+                        </wps:spPr>
+                        <wps:txbx>
+                          <w:txbxContent>
+                            <w:p>
+                              <w:pPr>
+                                <w:pStyle w:val="usrp1ct"/>
+                                <w:jc w:val="left"/>
+                              </w:pPr>
+                              <w:r>
+                                <w:t>{</w:t>
+                              </w:r>
+                              <w:r>
+                                <w:t xml:space="preserve">CLS </w:t>
+                              </w:r>
+                              <w:r>
+                                <w:t>= POLLING-MC = 000b} {</w:t>
+                              </w:r>
+                              <w:r>
+                                <w:t>SRC</w:t>
+                              </w:r>
+                              <w:r>
+                                <w:t xml:space="preserve"> = 0000b}</w:t>
+                              </w:r>
+                              <w:r>
+                                <w:t xml:space="preserve"> </w:t>
+                              </w:r>
+                              <w:r>
+                                <w:t>{</w:t>
+                              </w:r>
+                              <w:r>
+                                <w:t xml:space="preserve">DST = </w:t>
+                              </w:r>
+                              <w:r>
+                                <w:t>0001b} = 0x001</w:t>
+                              </w:r>
+                            </w:p>
+                          </w:txbxContent>
+                        </wps:txbx>
+                        <wps:bodyPr rot="0" vert="horz" wrap="square" lIns="72000" tIns="0" rIns="0" bIns="0" anchor="t" anchorCtr="0" upright="1">
+                          <a:noAutofit/>
+                        </wps:bodyPr>
+                      </wps:wsp>
+                      <wps:wsp>
+                        <wps:cNvPr id="2105002816" name="AutoShape 419"/>
+                        <wps:cNvSpPr>
+                          <a:spLocks noChangeArrowheads="1"/>
+                        </wps:cNvSpPr>
+                        <wps:spPr bwMode="auto">
+                          <a:xfrm>
+                            <a:off x="703068" y="1022151"/>
+                            <a:ext cx="360000" cy="288000"/>
+                          </a:xfrm>
+                          <a:prstGeom prst="roundRect">
+                            <a:avLst>
+                              <a:gd name="adj" fmla="val 6907"/>
+                            </a:avLst>
+                          </a:prstGeom>
+                          <a:solidFill>
+                            <a:schemeClr val="accent4">
+                              <a:lumMod val="60000"/>
+                              <a:lumOff val="40000"/>
+                            </a:schemeClr>
+                          </a:solidFill>
+                          <a:ln w="9525">
+                            <a:solidFill>
+                              <a:srgbClr val="000000"/>
+                            </a:solidFill>
+                            <a:round/>
+                            <a:headEnd/>
+                            <a:tailEnd/>
+                          </a:ln>
+                        </wps:spPr>
+                        <wps:txbx>
+                          <w:txbxContent>
+                            <w:p>
+                              <w:pPr>
+                                <w:pStyle w:val="usrp2ct"/>
+                                <w:jc w:val="center"/>
+                                <w:rPr>
+                                  <w:sz w:val="24"/>
+                                  <w:szCs w:val="24"/>
+                                  <w:lang w:val="it-IT"/>
+                                </w:rPr>
+                              </w:pPr>
+                              <w:r>
+                                <w:rPr>
+                                  <w:lang w:val="it-IT"/>
+                                </w:rPr>
+                                <w:t>CMD</w:t>
+                              </w:r>
+                            </w:p>
+                          </w:txbxContent>
+                        </wps:txbx>
+                        <wps:bodyPr rot="0" vert="horz" wrap="square" lIns="0" tIns="0" rIns="0" bIns="0" anchor="ctr" anchorCtr="0" upright="1">
+                          <a:noAutofit/>
+                        </wps:bodyPr>
+                      </wps:wsp>
+                      <wps:wsp>
+                        <wps:cNvPr id="1878988749" name="AutoShape 419"/>
+                        <wps:cNvSpPr>
+                          <a:spLocks noChangeArrowheads="1"/>
+                        </wps:cNvSpPr>
+                        <wps:spPr bwMode="auto">
+                          <a:xfrm>
+                            <a:off x="1099257" y="1022172"/>
+                            <a:ext cx="2880360" cy="288000"/>
+                          </a:xfrm>
+                          <a:prstGeom prst="roundRect">
+                            <a:avLst>
+                              <a:gd name="adj" fmla="val 6907"/>
+                            </a:avLst>
+                          </a:prstGeom>
+                          <a:solidFill>
+                            <a:schemeClr val="accent1">
+                              <a:lumMod val="40000"/>
+                              <a:lumOff val="60000"/>
+                            </a:schemeClr>
+                          </a:solidFill>
+                          <a:ln w="9525">
+                            <a:solidFill>
+                              <a:srgbClr val="000000"/>
+                            </a:solidFill>
+                            <a:round/>
+                            <a:headEnd/>
+                            <a:tailEnd/>
+                          </a:ln>
+                        </wps:spPr>
+                        <wps:txbx>
+                          <w:txbxContent>
+                            <w:p>
+                              <w:pPr>
+                                <w:pStyle w:val="usrp2ct"/>
+                                <w:jc w:val="center"/>
+                                <w:rPr>
+                                  <w:sz w:val="24"/>
+                                  <w:szCs w:val="24"/>
+                                  <w:lang w:val="it-IT"/>
+                                </w:rPr>
+                              </w:pPr>
+                              <w:r>
+                                <w:rPr>
+                                  <w:lang w:val="it-IT"/>
+                                </w:rPr>
+                                <w:t>ARG</w:t>
+                              </w:r>
+                            </w:p>
+                          </w:txbxContent>
+                        </wps:txbx>
+                        <wps:bodyPr rot="0" vert="horz" wrap="square" lIns="0" tIns="0" rIns="0" bIns="0" anchor="ctr" anchorCtr="0" upright="1">
+                          <a:noAutofit/>
+                        </wps:bodyPr>
+                      </wps:wsp>
+                      <wps:wsp>
+                        <wps:cNvPr id="391274540" name="Elbow Connector 4028"/>
+                        <wps:cNvCnPr/>
+                        <wps:spPr>
+                          <a:xfrm rot="5400000" flipH="1" flipV="1">
+                            <a:off x="501443" y="514396"/>
+                            <a:ext cx="475444" cy="539710"/>
+                          </a:xfrm>
+                          <a:prstGeom prst="bentConnector2">
+                            <a:avLst/>
+                          </a:prstGeom>
+                        </wps:spPr>
+                        <wps:style>
+                          <a:lnRef idx="1">
+                            <a:schemeClr val="accent1"/>
+                          </a:lnRef>
+                          <a:fillRef idx="0">
+                            <a:schemeClr val="accent1"/>
+                          </a:fillRef>
+                          <a:effectRef idx="0">
+                            <a:schemeClr val="accent1"/>
+                          </a:effectRef>
+                          <a:fontRef idx="minor">
+                            <a:schemeClr val="tx1"/>
+                          </a:fontRef>
+                        </wps:style>
+                        <wps:bodyPr/>
+                      </wps:wsp>
+                      <wps:wsp>
+                        <wps:cNvPr id="1281202218" name="Elbow Connector 4029"/>
+                        <wps:cNvCnPr/>
+                        <wps:spPr>
+                          <a:xfrm rot="5400000" flipH="1" flipV="1">
+                            <a:off x="828351" y="841160"/>
+                            <a:ext cx="235709" cy="126275"/>
+                          </a:xfrm>
+                          <a:prstGeom prst="bentConnector2">
+                            <a:avLst/>
+                          </a:prstGeom>
+                        </wps:spPr>
+                        <wps:style>
+                          <a:lnRef idx="1">
+                            <a:schemeClr val="accent1"/>
+                          </a:lnRef>
+                          <a:fillRef idx="0">
+                            <a:schemeClr val="accent1"/>
+                          </a:fillRef>
+                          <a:effectRef idx="0">
+                            <a:schemeClr val="accent1"/>
+                          </a:effectRef>
+                          <a:fontRef idx="minor">
+                            <a:schemeClr val="tx1"/>
+                          </a:fontRef>
+                        </wps:style>
+                        <wps:bodyPr/>
+                      </wps:wsp>
+                      <wps:wsp>
+                        <wps:cNvPr id="330039611" name="Text Box 425"/>
+                        <wps:cNvSpPr txBox="1">
+                          <a:spLocks noChangeArrowheads="1"/>
+                        </wps:cNvSpPr>
+                        <wps:spPr bwMode="auto">
+                          <a:xfrm>
+                            <a:off x="520210" y="1861796"/>
+                            <a:ext cx="5114916" cy="176173"/>
+                          </a:xfrm>
+                          <a:prstGeom prst="rect">
+                            <a:avLst/>
+                          </a:prstGeom>
+                          <a:noFill/>
+                          <a:ln>
+                            <a:noFill/>
+                          </a:ln>
+                          <a:extLst>
+                            <a:ext uri="{909E8E84-426E-40DD-AFC4-6F175D3DCCD1}">
+                              <a14:hiddenFill xmlns:a14="http://schemas.microsoft.com/office/drawing/2010/main">
+                                <a:solidFill>
+                                  <a:srgbClr val="FFFFFF"/>
+                                </a:solidFill>
+                              </a14:hiddenFill>
+                            </a:ext>
+                            <a:ext uri="{91240B29-F687-4F45-9708-019B960494DF}">
+                              <a14:hiddenLine xmlns:a14="http://schemas.microsoft.com/office/drawing/2010/main" w="9525">
+                                <a:solidFill>
+                                  <a:srgbClr val="000000"/>
+                                </a:solidFill>
+                                <a:miter lim="800000"/>
+                                <a:headEnd/>
+                                <a:tailEnd/>
+                              </a14:hiddenLine>
+                            </a:ext>
+                          </a:extLst>
+                        </wps:spPr>
+                        <wps:txbx>
+                          <w:txbxContent>
+                            <w:p>
+                              <w:pPr>
+                                <w:pStyle w:val="usrp1ct"/>
+                                <w:jc w:val="left"/>
+                                <w:rPr>
+                                  <w:lang w:val="it-IT"/>
+                                </w:rPr>
+                              </w:pPr>
+                              <w:r>
+                                <w:rPr>
+                                  <w:lang w:val="it-IT"/>
+                                </w:rPr>
+                                <w:t xml:space="preserve">[ 0x00 ] [0x02, 0x01] </w:t>
+                              </w:r>
+                            </w:p>
+                          </w:txbxContent>
+                        </wps:txbx>
+                        <wps:bodyPr rot="0" vert="horz" wrap="square" lIns="72000" tIns="0" rIns="0" bIns="0" anchor="t" anchorCtr="0" upright="1">
+                          <a:noAutofit/>
+                        </wps:bodyPr>
+                      </wps:wsp>
+                      <wps:wsp>
+                        <wps:cNvPr id="1147066791" name="Text Box 509"/>
+                        <wps:cNvSpPr txBox="1">
+                          <a:spLocks noChangeArrowheads="1"/>
+                        </wps:cNvSpPr>
+                        <wps:spPr bwMode="auto">
+                          <a:xfrm>
+                            <a:off x="1009343" y="705479"/>
+                            <a:ext cx="3296653" cy="161925"/>
+                          </a:xfrm>
+                          <a:prstGeom prst="rect">
+                            <a:avLst/>
+                          </a:prstGeom>
+                          <a:noFill/>
+                          <a:ln>
+                            <a:noFill/>
+                          </a:ln>
+                          <a:extLst>
+                            <a:ext uri="{909E8E84-426E-40DD-AFC4-6F175D3DCCD1}">
+                              <a14:hiddenFill xmlns:a14="http://schemas.microsoft.com/office/drawing/2010/main">
+                                <a:solidFill>
+                                  <a:srgbClr val="FFFFFF"/>
+                                </a:solidFill>
+                              </a14:hiddenFill>
+                            </a:ext>
+                            <a:ext uri="{91240B29-F687-4F45-9708-019B960494DF}">
+                              <a14:hiddenLine xmlns:a14="http://schemas.microsoft.com/office/drawing/2010/main" w="9525">
+                                <a:solidFill>
+                                  <a:srgbClr val="000000"/>
+                                </a:solidFill>
+                                <a:miter lim="800000"/>
+                                <a:headEnd/>
+                                <a:tailEnd/>
+                              </a14:hiddenLine>
+                            </a:ext>
+                          </a:extLst>
+                        </wps:spPr>
+                        <wps:txbx>
+                          <w:txbxContent>
+                            <w:p>
+                              <w:pPr>
+                                <w:pStyle w:val="usrp1ct"/>
+                                <w:jc w:val="left"/>
+                                <w:rPr>
+                                  <w:sz w:val="24"/>
+                                  <w:szCs w:val="24"/>
+                                  <w:lang w:val="it-IT"/>
+                                </w:rPr>
+                              </w:pPr>
+                              <w:r>
+                                <w:rPr>
+                                  <w:lang w:val="it-IT"/>
+                                </w:rPr>
+                                <w:t>SET_</w:t>
+                              </w:r>
+                              <w:r>
+                                <w:rPr>
+                                  <w:lang w:val="it-IT"/>
+                                </w:rPr>
+                                <w:t>TEMPERATURE</w:t>
+                              </w:r>
+                              <w:r>
+                                <w:rPr>
+                                  <w:lang w:val="it-IT"/>
+                                </w:rPr>
+                                <w:t>_LIMIT</w:t>
+                              </w:r>
+                              <w:r>
+                                <w:rPr>
+                                  <w:lang w:val="it-IT"/>
+                                </w:rPr>
+                                <w:t xml:space="preserve"> = 0x</w:t>
+                              </w:r>
+                              <w:r>
+                                <w:rPr>
+                                  <w:lang w:val="it-IT"/>
+                                </w:rPr>
+                                <w:t>79</w:t>
+                              </w:r>
+                            </w:p>
+                          </w:txbxContent>
+                        </wps:txbx>
+                        <wps:bodyPr rot="0" vert="horz" wrap="square" lIns="72000" tIns="0" rIns="0" bIns="0" anchor="t" anchorCtr="0" upright="1">
+                          <a:noAutofit/>
+                        </wps:bodyPr>
+                      </wps:wsp>
+                      <wps:wsp>
+                        <wps:cNvPr id="657377096" name="Elbow Connector 4032"/>
+                        <wps:cNvCnPr/>
+                        <wps:spPr>
+                          <a:xfrm rot="10800000" flipH="1">
+                            <a:off x="520209" y="1166173"/>
+                            <a:ext cx="3459407" cy="783711"/>
+                          </a:xfrm>
+                          <a:prstGeom prst="bentConnector5">
+                            <a:avLst>
+                              <a:gd name="adj1" fmla="val -6608"/>
+                              <a:gd name="adj2" fmla="val 46433"/>
+                              <a:gd name="adj3" fmla="val 106608"/>
+                            </a:avLst>
+                          </a:prstGeom>
+                        </wps:spPr>
+                        <wps:style>
+                          <a:lnRef idx="1">
+                            <a:schemeClr val="accent1"/>
+                          </a:lnRef>
+                          <a:fillRef idx="0">
+                            <a:schemeClr val="accent1"/>
+                          </a:fillRef>
+                          <a:effectRef idx="0">
+                            <a:schemeClr val="accent1"/>
+                          </a:effectRef>
+                          <a:fontRef idx="minor">
+                            <a:schemeClr val="tx1"/>
+                          </a:fontRef>
+                        </wps:style>
+                        <wps:bodyPr/>
+                      </wps:wsp>
+                      <wps:wsp>
+                        <wps:cNvPr id="687140786" name="Text Box 425"/>
+                        <wps:cNvSpPr txBox="1">
+                          <a:spLocks noChangeArrowheads="1"/>
+                        </wps:cNvSpPr>
+                        <wps:spPr bwMode="auto">
+                          <a:xfrm>
+                            <a:off x="4359034" y="1069457"/>
+                            <a:ext cx="1170616" cy="175895"/>
+                          </a:xfrm>
+                          <a:prstGeom prst="rect">
+                            <a:avLst/>
+                          </a:prstGeom>
+                          <a:noFill/>
+                          <a:ln>
+                            <a:noFill/>
+                          </a:ln>
+                          <a:extLst>
+                            <a:ext uri="{909E8E84-426E-40DD-AFC4-6F175D3DCCD1}">
+                              <a14:hiddenFill xmlns:a14="http://schemas.microsoft.com/office/drawing/2010/main">
+                                <a:solidFill>
+                                  <a:srgbClr val="FFFFFF"/>
+                                </a:solidFill>
+                              </a14:hiddenFill>
+                            </a:ext>
+                            <a:ext uri="{91240B29-F687-4F45-9708-019B960494DF}">
+                              <a14:hiddenLine xmlns:a14="http://schemas.microsoft.com/office/drawing/2010/main" w="9525">
+                                <a:solidFill>
+                                  <a:srgbClr val="000000"/>
+                                </a:solidFill>
+                                <a:miter lim="800000"/>
+                                <a:headEnd/>
+                                <a:tailEnd/>
+                              </a14:hiddenLine>
+                            </a:ext>
+                          </a:extLst>
+                        </wps:spPr>
+                        <wps:txbx>
+                          <w:txbxContent>
+                            <w:p>
+                              <w:pPr>
+                                <w:pStyle w:val="usrp2ct"/>
+                                <w:rPr>
+                                  <w:sz w:val="24"/>
+                                  <w:szCs w:val="24"/>
+                                  <w:lang w:val="it-IT"/>
+                                </w:rPr>
+                              </w:pPr>
+                              <w:r>
+                                <w:rPr>
+                                  <w:lang w:val="it-IT"/>
+                                </w:rPr>
+                                <w:t xml:space="preserve">sizeof(ARG) = </w:t>
+                              </w:r>
+                              <w:r>
+                                <w:rPr>
+                                  <w:lang w:val="it-IT"/>
+                                </w:rPr>
+                                <w:t>2</w:t>
+                              </w:r>
+                            </w:p>
+                          </w:txbxContent>
+                        </wps:txbx>
+                        <wps:bodyPr rot="0" vert="horz" wrap="square" lIns="72000" tIns="0" rIns="0" bIns="0" anchor="t" anchorCtr="0" upright="1">
+                          <a:noAutofit/>
+                        </wps:bodyPr>
+                      </wps:wsp>
+                    </wpc:wpc>
+                  </a:graphicData>
+                </a:graphic>
+              </wp:inline>
+            </w:drawing>
+          </mc:Choice>
+          <mc:Fallback>
+            <w:pict>
+              <v:group w14:anchorId="6863C626" id="Canvas 1350534504" o:spid="_x0000_s1188" editas="canvas" style="width:474.5pt;height:214.15pt;mso-position-horizontal-relative:char;mso-position-vertical-relative:line" coordsize="60261,27197" o:gfxdata="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">
+                <v:shape id="_x0000_s1189" type="#_x0000_t75" style="position:absolute;width:60261;height:27197;visibility:visible;mso-wrap-style:square">
+                  <v:fill o:detectmouseclick="t"/>
+                  <v:path o:connecttype="none"/>
+                </v:shape>
+                <v:roundrect id="AutoShape 418" o:spid="_x0000_s1190" style="position:absolute;left:1327;top:1359;width:56851;height:24950;visibility:visible;mso-wrap-style:square;v-text-anchor:top" arcsize="4527f" o:gfxdata="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" fillcolor="#f2f2f2 [3052]">
+                  <v:textbox inset="0,0,0,0">
+                    <w:txbxContent>
+                      <w:p>
+                        <w:pPr>
+                          <w:pStyle w:val="usrp1ct"/>
+                        </w:pPr>
+                        <w:r>
+                          <w:t>FRAME-</w:t>
+                        </w:r>
+                        <w:r>
+                          <w:t>currlim</w:t>
+                        </w:r>
+                        <w:r>
+                          <w:t xml:space="preserve">: command </w:t>
+                        </w:r>
+                        <w:r>
+                          <w:t xml:space="preserve">that imposes the </w:t>
+                        </w:r>
+                        <w:r>
+                          <w:t>temperature</w:t>
+                        </w:r>
+                        <w:r>
+                          <w:t xml:space="preserve"> limit</w:t>
+                        </w:r>
+                      </w:p>
+                    </w:txbxContent>
+                  </v:textbox>
+                </v:roundrect>
+                <v:roundrect id="AutoShape 419" o:spid="_x0000_s1191" style="position:absolute;left:2713;top:10219;width:3960;height:2883;visibility:visible;mso-wrap-style:square;v-text-anchor:middle" arcsize="4527f" o:gfxdata="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" fillcolor="#bfbfbf [2412]">
+                  <v:textbox inset="0,0,0,0">
+                    <w:txbxContent>
+                      <w:p>
+                        <w:pPr>
+                          <w:pStyle w:val="usrp2ct"/>
+                          <w:jc w:val="center"/>
+                        </w:pPr>
+                        <w:r>
+                          <w:t>ID</w:t>
+                        </w:r>
+                      </w:p>
+                    </w:txbxContent>
+                  </v:textbox>
+                </v:roundrect>
+                <v:shape id="Text Box 509" o:spid="_x0000_s1192" type="#_x0000_t202" style="position:absolute;left:6054;top:21111;width:47697;height:4308;visibility:visible;mso-wrap-style:square;v-text-anchor:top" o:gfxdata="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" filled="f" stroked="f">
+                  <v:textbox inset="2mm,1mm,1mm,1mm">
+                    <w:txbxContent>
+                      <w:p>
+                        <w:pPr>
+                          <w:pStyle w:val="usrp2ct"/>
+                          <w:rPr>
+                            <w:sz w:val="16"/>
+                            <w:szCs w:val="16"/>
+                          </w:rPr>
+                        </w:pPr>
+                        <w:r>
+                          <w:rPr>
+                            <w:sz w:val="16"/>
+                            <w:szCs w:val="16"/>
+                          </w:rPr>
+                          <w:t xml:space="preserve">This frame </w:t>
+                        </w:r>
+                        <w:r>
+                          <w:rPr>
+                            <w:sz w:val="16"/>
+                            <w:szCs w:val="16"/>
+                          </w:rPr>
+                          <w:t>imposes currents to motor 0 in this way:</w:t>
+                        </w:r>
+                      </w:p>
+                      <w:p>
+                        <w:pPr>
+                          <w:pStyle w:val="usrp2ct"/>
+                          <w:rPr>
+                            <w:sz w:val="16"/>
+                            <w:szCs w:val="16"/>
+                            <w:lang w:val="it-IT"/>
+                          </w:rPr>
+                        </w:pPr>
+                        <w:r>
+                          <w:rPr>
+                            <w:sz w:val="16"/>
+                            <w:szCs w:val="16"/>
+                            <w:lang w:val="it-IT"/>
+                          </w:rPr>
+                          <w:t>hardware_limit</w:t>
+                        </w:r>
+                        <w:r>
+                          <w:rPr>
+                            <w:sz w:val="16"/>
+                            <w:szCs w:val="16"/>
+                            <w:lang w:val="it-IT"/>
+                          </w:rPr>
+                          <w:t xml:space="preserve"> = 0x0102 (258</w:t>
+                        </w:r>
+                        <w:r>
+                          <w:rPr>
+                            <w:sz w:val="16"/>
+                            <w:szCs w:val="16"/>
+                            <w:lang w:val="it-IT"/>
+                          </w:rPr>
+                          <w:t xml:space="preserve"> mV</w:t>
+                        </w:r>
+                        <w:r>
+                          <w:rPr>
+                            <w:sz w:val="16"/>
+                            <w:szCs w:val="16"/>
+                            <w:lang w:val="it-IT"/>
+                          </w:rPr>
+                          <w:t>),</w:t>
+                        </w:r>
+                      </w:p>
+                    </w:txbxContent>
+                  </v:textbox>
+                </v:shape>
+                <v:shape id="Text Box 509" o:spid="_x0000_s1193" type="#_x0000_t202" style="position:absolute;left:10090;top:4652;width:40322;height:1625;visibility:visible;mso-wrap-style:square;v-text-anchor:top" o:gfxdata="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" filled="f" stroked="f">
+                  <v:textbox inset="2mm,0,0,0">
+                    <w:txbxContent>
+                      <w:p>
+                        <w:pPr>
+                          <w:pStyle w:val="usrp1ct"/>
+                          <w:jc w:val="left"/>
+                        </w:pPr>
+                        <w:r>
+                          <w:t>{</w:t>
+                        </w:r>
+                        <w:r>
+                          <w:t xml:space="preserve">CLS </w:t>
+                        </w:r>
+                        <w:r>
+                          <w:t>= POLLING-MC = 000b} {</w:t>
+                        </w:r>
+                        <w:r>
+                          <w:t>SRC</w:t>
+                        </w:r>
+                        <w:r>
+                          <w:t xml:space="preserve"> = 0000b}</w:t>
+                        </w:r>
+                        <w:r>
+                          <w:t xml:space="preserve"> </w:t>
+                        </w:r>
+                        <w:r>
+                          <w:t>{</w:t>
+                        </w:r>
+                        <w:r>
+                          <w:t xml:space="preserve">DST = </w:t>
+                        </w:r>
+                        <w:r>
+                          <w:t>0001b} = 0x001</w:t>
+                        </w:r>
+                      </w:p>
+                    </w:txbxContent>
+                  </v:textbox>
+                </v:shape>
+                <v:roundrect id="AutoShape 419" o:spid="_x0000_s1194" style="position:absolute;left:7030;top:10221;width:3600;height:2880;visibility:visible;mso-wrap-style:square;v-text-anchor:middle" arcsize="4527f" o:gfxdata="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" fillcolor="#b2a1c7 [1943]">
+                  <v:textbox inset="0,0,0,0">
+                    <w:txbxContent>
+                      <w:p>
+                        <w:pPr>
+                          <w:pStyle w:val="usrp2ct"/>
+                          <w:jc w:val="center"/>
+                          <w:rPr>
+                            <w:sz w:val="24"/>
+                            <w:szCs w:val="24"/>
+                            <w:lang w:val="it-IT"/>
+                          </w:rPr>
+                        </w:pPr>
+                        <w:r>
+                          <w:rPr>
+                            <w:lang w:val="it-IT"/>
+                          </w:rPr>
+                          <w:t>CMD</w:t>
+                        </w:r>
+                      </w:p>
+                    </w:txbxContent>
+                  </v:textbox>
+                </v:roundrect>
+                <v:roundrect id="AutoShape 419" o:spid="_x0000_s1195" style="position:absolute;left:10992;top:10221;width:28804;height:2880;visibility:visible;mso-wrap-style:square;v-text-anchor:middle" arcsize="4527f" o:gfxdata="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" fillcolor="#b8cce4 [1300]">
+                  <v:textbox inset="0,0,0,0">
+                    <w:txbxContent>
+                      <w:p>
+                        <w:pPr>
+                          <w:pStyle w:val="usrp2ct"/>
+                          <w:jc w:val="center"/>
+                          <w:rPr>
+                            <w:sz w:val="24"/>
+                            <w:szCs w:val="24"/>
+                            <w:lang w:val="it-IT"/>
+                          </w:rPr>
+                        </w:pPr>
+                        <w:r>
+                          <w:rPr>
+                            <w:lang w:val="it-IT"/>
+                          </w:rPr>
+                          <w:t>ARG</w:t>
+                        </w:r>
+                      </w:p>
+                    </w:txbxContent>
+                  </v:textbox>
+                </v:roundrect>
+                <v:shape id="Elbow Connector 4028" o:spid="_x0000_s1196" type="#_x0000_t33" style="position:absolute;left:5015;top:5143;width:4754;height:5397;rotation:90;flip:x y;visibility:visible;mso-wrap-style:square" o:connectortype="elbow" o:gfxdata="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" strokecolor="#4579b8 [3044]"/>
+                <v:shape id="Elbow Connector 4029" o:spid="_x0000_s1197" type="#_x0000_t33" style="position:absolute;left:8283;top:8411;width:2357;height:1263;rotation:90;flip:x y;visibility:visible;mso-wrap-style:square" o:connectortype="elbow" o:gfxdata="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" strokecolor="#4579b8 [3044]"/>
+                <v:shape id="Text Box 425" o:spid="_x0000_s1198" type="#_x0000_t202" style="position:absolute;left:5202;top:18617;width:51149;height:1762;visibility:visible;mso-wrap-style:square;v-text-anchor:top" o:gfxdata="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" filled="f" stroked="f">
+                  <v:textbox inset="2mm,0,0,0">
+                    <w:txbxContent>
+                      <w:p>
+                        <w:pPr>
+                          <w:pStyle w:val="usrp1ct"/>
+                          <w:jc w:val="left"/>
+                          <w:rPr>
+                            <w:lang w:val="it-IT"/>
+                          </w:rPr>
+                        </w:pPr>
+                        <w:r>
+                          <w:rPr>
+                            <w:lang w:val="it-IT"/>
+                          </w:rPr>
+                          <w:t xml:space="preserve">[ 0x00 ] [0x02, 0x01] </w:t>
+                        </w:r>
+                      </w:p>
+                    </w:txbxContent>
+                  </v:textbox>
+                </v:shape>
+                <v:shape id="Text Box 509" o:spid="_x0000_s1199" type="#_x0000_t202" style="position:absolute;left:10093;top:7054;width:32966;height:1620;visibility:visible;mso-wrap-style:square;v-text-anchor:top" o:gfxdata="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" filled="f" stroked="f">
+                  <v:textbox inset="2mm,0,0,0">
+                    <w:txbxContent>
+                      <w:p>
+                        <w:pPr>
+                          <w:pStyle w:val="usrp1ct"/>
+                          <w:jc w:val="left"/>
+                          <w:rPr>
+                            <w:sz w:val="24"/>
+                            <w:szCs w:val="24"/>
+                            <w:lang w:val="it-IT"/>
+                          </w:rPr>
+                        </w:pPr>
+                        <w:r>
+                          <w:rPr>
+                            <w:lang w:val="it-IT"/>
+                          </w:rPr>
+                          <w:t>SET_</w:t>
+                        </w:r>
+                        <w:r>
+                          <w:rPr>
+                            <w:lang w:val="it-IT"/>
+                          </w:rPr>
+                          <w:t>TEMPERATURE</w:t>
+                        </w:r>
+                        <w:r>
+                          <w:rPr>
+                            <w:lang w:val="it-IT"/>
+                          </w:rPr>
+                          <w:t>_LIMIT</w:t>
+                        </w:r>
+                        <w:r>
+                          <w:rPr>
+                            <w:lang w:val="it-IT"/>
+                          </w:rPr>
+                          <w:t xml:space="preserve"> = 0x</w:t>
+                        </w:r>
+                        <w:r>
+                          <w:rPr>
+                            <w:lang w:val="it-IT"/>
+                          </w:rPr>
+                          <w:t>79</w:t>
+                        </w:r>
+                      </w:p>
+                    </w:txbxContent>
+                  </v:textbox>
+                </v:shape>
+                <v:shape id="Elbow Connector 4032" o:spid="_x0000_s1200" type="#_x0000_t36" style="position:absolute;left:5202;top:11661;width:34594;height:7837;rotation:180;flip:x;visibility:visible;mso-wrap-style:square" o:connectortype="elbow" o:gfxdata="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" adj="-1427,10030,23027" strokecolor="#4579b8 [3044]"/>
+                <v:shape id="Text Box 425" o:spid="_x0000_s1201" type="#_x0000_t202" style="position:absolute;left:43590;top:10694;width:11706;height:1759;visibility:visible;mso-wrap-style:square;v-text-anchor:top" o:gfxdata="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" filled="f" stroked="f">
+                  <v:textbox inset="2mm,0,0,0">
+                    <w:txbxContent>
+                      <w:p>
+                        <w:pPr>
+                          <w:pStyle w:val="usrp2ct"/>
+                          <w:rPr>
+                            <w:sz w:val="24"/>
+                            <w:szCs w:val="24"/>
+                            <w:lang w:val="it-IT"/>
+                          </w:rPr>
+                        </w:pPr>
+                        <w:r>
+                          <w:rPr>
+                            <w:lang w:val="it-IT"/>
+                          </w:rPr>
+                          <w:t xml:space="preserve">sizeof(ARG) = </w:t>
+                        </w:r>
+                        <w:r>
+                          <w:rPr>
+                            <w:lang w:val="it-IT"/>
+                          </w:rPr>
+                          <w:t>2</w:t>
+                        </w:r>
+                      </w:p>
+                    </w:txbxContent>
+                  </v:textbox>
+                </v:shape>
+                <w10:anchorlock/>
+              </v:group>
+            </w:pict>
+          </mc:Fallback>
+        </mc:AlternateContent>
+      </w:r>
+    </w:p>
+    <w:p>
+      <w:pPr>
+        <w:pStyle w:val="stycaption"/>
+      </w:pPr>
+      <w:r>
+        <w:rPr>
+          <w:b/>
+        </w:rPr>
+        <w:t xml:space="preserve">Figure </w:t>
+      </w:r>
+      <w:r>
+        <w:rPr>
+          <w:b/>
+        </w:rPr>
+        <w:fldChar w:fldCharType="begin"/>
+      </w:r>
+      <w:r>
+        <w:rPr>
+          <w:b/>
+        </w:rPr>
+        <w:instrText xml:space="preserve"> SEQ Figure \* ARABIC </w:instrText>
+      </w:r>
+      <w:r>
+        <w:rPr>
+          <w:b/>
+        </w:rPr>
+        <w:fldChar w:fldCharType="separate"/>
+      </w:r>
+      <w:r>
+        <w:rPr>
+          <w:b/>
+          <w:noProof/>
+        </w:rPr>
+        <w:t>3</w:t>
+      </w:r>
+      <w:r>
+        <w:rPr>
+          <w:b/>
+        </w:rPr>
+        <w:fldChar w:fldCharType="end"/>
+      </w:r>
+      <w:r>
+        <w:t>:</w:t>
+      </w:r>
+      <w:r>
+        <w:t xml:space="preserve"> </w:t>
+      </w:r>
+      <w:r>
+        <w:t xml:space="preserve"> The frame that imposes current limits to motor m = 0 of board at address 1: [0x001 | 0x</w:t>
+      </w:r>
+      <w:r>
+        <w:t>79</w:t>
+      </w:r>
+      <w:r>
+        <w:t xml:space="preserve">, 0x00, 0x02]. </w:t>
+      </w:r>
+    </w:p>
+    <w:p>
+      <w:pPr>
+        <w:pStyle w:val="stytext"/>
+        <w:rPr>
+          <w:lang w:val="en-US"/>
+        </w:rPr>
+      </w:pPr>
+    </w:p>
+    <w:p>
+      <w:pPr>
+        <w:pStyle w:val="sty1Heading"/>
+      </w:pPr>
+      <w:bookmarkStart w:id="9" w:name="_Toc69309174"/>
+      <w:r>
+        <w:lastRenderedPageBreak/>
+        <w:t xml:space="preserve">The </w:t>
+      </w:r>
+      <w:r>
+        <w:t xml:space="preserve">messages of the </w:t>
+      </w:r>
+      <w:r>
+        <w:t xml:space="preserve">motor </w:t>
+      </w:r>
+      <w:r>
+        <w:t>streaming class</w:t>
+      </w:r>
+      <w:bookmarkEnd w:id="9"/>
+    </w:p>
+    <w:p>
+      <w:pPr>
+        <w:pStyle w:val="stytext"/>
+      </w:pPr>
+      <w:r>
+        <w:t xml:space="preserve">Here is description of the </w:t>
+      </w:r>
+      <w:r>
+        <w:t xml:space="preserve">messages </w:t>
+      </w:r>
+      <w:r>
+        <w:t>of the motor streaming class</w:t>
+      </w:r>
+      <w:r>
+        <w:t>.</w:t>
+      </w:r>
+    </w:p>
+    <w:p>
+      <w:pPr>
+        <w:pStyle w:val="Heading2"/>
+      </w:pPr>
+      <w:bookmarkStart w:id="10" w:name="_Toc69309175"/>
+      <w:r>
+        <w:t>Class periodic motor control</w:t>
+      </w:r>
+      <w:bookmarkEnd w:id="10"/>
+    </w:p>
+    <w:p>
+      <w:pPr>
+        <w:pStyle w:val="stytext"/>
+      </w:pPr>
+      <w:r>
+        <w:t>The class periodic motor control (CLS = 001b) contains messages used by motor control boards to stream their status to the host or also to other motor control boards.</w:t>
+      </w:r>
+    </w:p>
+    <w:p>
+      <w:pPr>
+        <w:pStyle w:val="stytext"/>
+        <w:rPr>
+          <w:lang w:val="en-US"/>
+        </w:rPr>
+      </w:pPr>
+    </w:p>
+    <w:tbl>
+      <w:tblPr>
+        <w:tblW w:w="9639" w:type="dxa"/>
+        <w:jc w:val="center"/>
+        <w:tblBorders>
+          <w:top w:val="single" w:sz="4" w:space="0" w:color="auto"/>
+          <w:left w:val="single" w:sz="4" w:space="0" w:color="auto"/>
+          <w:bottom w:val="single" w:sz="4" w:space="0" w:color="auto"/>
+          <w:right w:val="single" w:sz="4" w:space="0" w:color="auto"/>
+          <w:insideH w:val="single" w:sz="4" w:space="0" w:color="auto"/>
+          <w:insideV w:val="single" w:sz="4" w:space="0" w:color="auto"/>
+        </w:tblBorders>
+        <w:tblLayout w:type="fixed"/>
+        <w:tblCellMar>
+          <w:left w:w="70" w:type="dxa"/>
+          <w:right w:w="70" w:type="dxa"/>
+        </w:tblCellMar>
+        <w:tblLook w:val="0000" w:firstRow="0" w:lastRow="0" w:firstColumn="0" w:lastColumn="0" w:noHBand="0" w:noVBand="0"/>
+      </w:tblPr>
+      <w:tblGrid>
+        <w:gridCol w:w="567"/>
+        <w:gridCol w:w="9072"/>
+      </w:tblGrid>
+      <w:tr>
+        <w:trPr>
+          <w:cantSplit/>
+          <w:jc w:val="center"/>
+        </w:trPr>
+        <w:tc>
+          <w:tcPr>
+            <w:tcW w:w="567" w:type="dxa"/>
+            <w:tcBorders>
+              <w:top w:val="single" w:sz="4" w:space="0" w:color="auto"/>
+              <w:left w:val="single" w:sz="4" w:space="0" w:color="auto"/>
+              <w:bottom w:val="single" w:sz="4" w:space="0" w:color="auto"/>
+              <w:right w:val="single" w:sz="4" w:space="0" w:color="auto"/>
+            </w:tcBorders>
+            <w:shd w:val="clear" w:color="auto" w:fill="D9D9D9" w:themeFill="background1" w:themeFillShade="D9"/>
+            <w:tcMar>
+              <w:top w:w="28" w:type="dxa"/>
+              <w:left w:w="57" w:type="dxa"/>
+              <w:bottom w:w="28" w:type="dxa"/>
+              <w:right w:w="57" w:type="dxa"/>
+            </w:tcMar>
+          </w:tcPr>
+          <w:p>
+            <w:pPr>
+              <w:pStyle w:val="stytable-head"/>
+              <w:keepNext/>
+            </w:pPr>
+            <w:r>
+              <w:t>TYP</w:t>
+            </w:r>
+          </w:p>
+        </w:tc>
+        <w:tc>
+          <w:tcPr>
+            <w:tcW w:w="9072" w:type="dxa"/>
+            <w:tcBorders>
+              <w:top w:val="single" w:sz="4" w:space="0" w:color="auto"/>
+              <w:left w:val="single" w:sz="4" w:space="0" w:color="auto"/>
+              <w:bottom w:val="single" w:sz="4" w:space="0" w:color="auto"/>
+              <w:right w:val="single" w:sz="4" w:space="0" w:color="auto"/>
+            </w:tcBorders>
+            <w:shd w:val="clear" w:color="auto" w:fill="D9D9D9" w:themeFill="background1" w:themeFillShade="D9"/>
+            <w:tcMar>
+              <w:top w:w="28" w:type="dxa"/>
+              <w:left w:w="57" w:type="dxa"/>
+              <w:bottom w:w="28" w:type="dxa"/>
+              <w:right w:w="57" w:type="dxa"/>
+            </w:tcMar>
+          </w:tcPr>
+          <w:p>
+            <w:pPr>
+              <w:pStyle w:val="stytable-head"/>
+              <w:keepNext/>
+            </w:pPr>
+            <w:r>
+              <w:t>Description</w:t>
             </w:r>
           </w:p>
         </w:tc>
@@ -22639,7 +24870,7 @@
               <w:pStyle w:val="stytable-0"/>
             </w:pPr>
             <w:r>
-              <w:t>0x1</w:t>
+              <w:t>0x0</w:t>
             </w:r>
           </w:p>
         </w:tc>
@@ -22665,7 +24896,7 @@
               <w:pStyle w:val="stytable-0"/>
             </w:pPr>
             <w:r>
-              <w:t>POSITION</w:t>
+              <w:t>2FOC</w:t>
             </w:r>
           </w:p>
         </w:tc>
@@ -22697,7 +24928,7 @@
               <w:pStyle w:val="stytable-0"/>
             </w:pPr>
             <w:r>
-              <w:t>0x2</w:t>
+              <w:t>0x1</w:t>
             </w:r>
           </w:p>
         </w:tc>
@@ -22723,7 +24954,7 @@
               <w:pStyle w:val="stytable-0"/>
             </w:pPr>
             <w:r>
-              <w:t>PID_VAL</w:t>
+              <w:t>POSITION</w:t>
             </w:r>
           </w:p>
         </w:tc>
@@ -22755,7 +24986,7 @@
               <w:pStyle w:val="stytable-0"/>
             </w:pPr>
             <w:r>
-              <w:t>0x3</w:t>
+              <w:t>0x2</w:t>
             </w:r>
           </w:p>
         </w:tc>
@@ -22781,7 +25012,7 @@
               <w:pStyle w:val="stytable-0"/>
             </w:pPr>
             <w:r>
-              <w:t>STATUS</w:t>
+              <w:t>PID_VAL</w:t>
             </w:r>
           </w:p>
         </w:tc>
@@ -22813,7 +25044,7 @@
               <w:pStyle w:val="stytable-0"/>
             </w:pPr>
             <w:r>
-              <w:t>0x4</w:t>
+              <w:t>0x3</w:t>
             </w:r>
           </w:p>
         </w:tc>
@@ -22839,7 +25070,7 @@
               <w:pStyle w:val="stytable-0"/>
             </w:pPr>
             <w:r>
-              <w:t>CURRENT</w:t>
+              <w:t>STATUS</w:t>
             </w:r>
           </w:p>
         </w:tc>
@@ -22871,7 +25102,7 @@
               <w:pStyle w:val="stytable-0"/>
             </w:pPr>
             <w:r>
-              <w:t>0x5</w:t>
+              <w:t>0x4</w:t>
             </w:r>
           </w:p>
         </w:tc>
@@ -22897,7 +25128,7 @@
               <w:pStyle w:val="stytable-0"/>
             </w:pPr>
             <w:r>
-              <w:t>OVERFLOW</w:t>
+              <w:t>CURRENT</w:t>
             </w:r>
           </w:p>
         </w:tc>
@@ -22929,7 +25160,7 @@
               <w:pStyle w:val="stytable-0"/>
             </w:pPr>
             <w:r>
-              <w:t>0x6</w:t>
+              <w:t>0x5</w:t>
             </w:r>
           </w:p>
         </w:tc>
@@ -22955,7 +25186,7 @@
               <w:pStyle w:val="stytable-0"/>
             </w:pPr>
             <w:r>
-              <w:t>PRINT</w:t>
+              <w:t>OVERFLOW</w:t>
             </w:r>
           </w:p>
         </w:tc>
@@ -22987,7 +25218,7 @@
               <w:pStyle w:val="stytable-0"/>
             </w:pPr>
             <w:r>
-              <w:t>0x7</w:t>
+              <w:t>0x6</w:t>
             </w:r>
           </w:p>
         </w:tc>
@@ -23013,7 +25244,7 @@
               <w:pStyle w:val="stytable-0"/>
             </w:pPr>
             <w:r>
-              <w:t>VELOCITY</w:t>
+              <w:t>PRINT</w:t>
             </w:r>
           </w:p>
         </w:tc>
@@ -23045,7 +25276,7 @@
               <w:pStyle w:val="stytable-0"/>
             </w:pPr>
             <w:r>
-              <w:t>0x8</w:t>
+              <w:t>0x7</w:t>
             </w:r>
           </w:p>
         </w:tc>
@@ -23071,7 +25302,7 @@
               <w:pStyle w:val="stytable-0"/>
             </w:pPr>
             <w:r>
-              <w:t>PID_ERROR</w:t>
+              <w:t>VELOCITY</w:t>
             </w:r>
           </w:p>
         </w:tc>
@@ -23103,7 +25334,7 @@
               <w:pStyle w:val="stytable-0"/>
             </w:pPr>
             <w:r>
-              <w:t>0x9</w:t>
+              <w:t>0x8</w:t>
             </w:r>
           </w:p>
         </w:tc>
@@ -23129,7 +25360,7 @@
               <w:pStyle w:val="stytable-0"/>
             </w:pPr>
             <w:r>
-              <w:t>DEBUG</w:t>
+              <w:t>PID_ERROR</w:t>
             </w:r>
           </w:p>
         </w:tc>
@@ -23161,7 +25392,7 @@
               <w:pStyle w:val="stytable-0"/>
             </w:pPr>
             <w:r>
-              <w:t>0xA</w:t>
+              <w:t>0x9</w:t>
             </w:r>
           </w:p>
         </w:tc>
@@ -23187,7 +25418,7 @@
               <w:pStyle w:val="stytable-0"/>
             </w:pPr>
             <w:r>
-              <w:t>MOTOR_POSITION</w:t>
+              <w:t>DEBUG</w:t>
             </w:r>
           </w:p>
         </w:tc>
@@ -23219,7 +25450,7 @@
               <w:pStyle w:val="stytable-0"/>
             </w:pPr>
             <w:r>
-              <w:t>0xB</w:t>
+              <w:t>0xA</w:t>
             </w:r>
           </w:p>
         </w:tc>
@@ -23245,7 +25476,7 @@
               <w:pStyle w:val="stytable-0"/>
             </w:pPr>
             <w:r>
-              <w:t>MOTOR_SPEED</w:t>
+              <w:t>MOTOR_POSITION</w:t>
             </w:r>
           </w:p>
         </w:tc>
@@ -23277,7 +25508,7 @@
               <w:pStyle w:val="stytable-0"/>
             </w:pPr>
             <w:r>
-              <w:t>0xC</w:t>
+              <w:t>0xB</w:t>
             </w:r>
           </w:p>
         </w:tc>
@@ -23303,7 +25534,7 @@
               <w:pStyle w:val="stytable-0"/>
             </w:pPr>
             <w:r>
-              <w:t>ADDITIONAL_STATUS</w:t>
+              <w:t>MOTOR_SPEED</w:t>
             </w:r>
           </w:p>
         </w:tc>
@@ -23335,7 +25566,7 @@
               <w:pStyle w:val="stytable-0"/>
             </w:pPr>
             <w:r>
-              <w:t>0xF</w:t>
+              <w:t>0xC</w:t>
             </w:r>
           </w:p>
         </w:tc>
@@ -23361,6 +25592,64 @@
               <w:pStyle w:val="stytable-0"/>
             </w:pPr>
             <w:r>
+              <w:t>ADDITIONAL_STATUS</w:t>
+            </w:r>
+          </w:p>
+        </w:tc>
+      </w:tr>
+      <w:tr>
+        <w:trPr>
+          <w:cantSplit/>
+          <w:jc w:val="center"/>
+        </w:trPr>
+        <w:tc>
+          <w:tcPr>
+            <w:tcW w:w="567" w:type="dxa"/>
+            <w:tcBorders>
+              <w:top w:val="single" w:sz="4" w:space="0" w:color="auto"/>
+              <w:left w:val="single" w:sz="4" w:space="0" w:color="auto"/>
+              <w:bottom w:val="single" w:sz="4" w:space="0" w:color="auto"/>
+              <w:right w:val="single" w:sz="4" w:space="0" w:color="auto"/>
+            </w:tcBorders>
+            <w:shd w:val="pct5" w:color="auto" w:fill="auto"/>
+            <w:tcMar>
+              <w:top w:w="28" w:type="dxa"/>
+              <w:left w:w="57" w:type="dxa"/>
+              <w:bottom w:w="28" w:type="dxa"/>
+              <w:right w:w="57" w:type="dxa"/>
+            </w:tcMar>
+          </w:tcPr>
+          <w:p>
+            <w:pPr>
+              <w:pStyle w:val="stytable-0"/>
+            </w:pPr>
+            <w:r>
+              <w:t>0xF</w:t>
+            </w:r>
+          </w:p>
+        </w:tc>
+        <w:tc>
+          <w:tcPr>
+            <w:tcW w:w="9072" w:type="dxa"/>
+            <w:tcBorders>
+              <w:top w:val="single" w:sz="4" w:space="0" w:color="auto"/>
+              <w:left w:val="single" w:sz="4" w:space="0" w:color="auto"/>
+              <w:bottom w:val="single" w:sz="4" w:space="0" w:color="auto"/>
+              <w:right w:val="single" w:sz="4" w:space="0" w:color="auto"/>
+            </w:tcBorders>
+            <w:shd w:val="pct5" w:color="auto" w:fill="auto"/>
+            <w:tcMar>
+              <w:top w:w="28" w:type="dxa"/>
+              <w:left w:w="57" w:type="dxa"/>
+              <w:bottom w:w="28" w:type="dxa"/>
+              <w:right w:w="57" w:type="dxa"/>
+            </w:tcMar>
+          </w:tcPr>
+          <w:p>
+            <w:pPr>
+              <w:pStyle w:val="stytable-0"/>
+            </w:pPr>
+            <w:r>
               <w:t>EMSTO2FOC_DESIRED_CURRENT</w:t>
             </w:r>
           </w:p>
@@ -23426,15 +25715,7 @@
         <w:t xml:space="preserve">Full description of these messages is out of the scope of this document.  In here, we shall describe only the messages supported </w:t>
       </w:r>
       <w:r>
-        <w:t xml:space="preserve">by the </w:t>
-      </w:r>
-      <w:proofErr w:type="spellStart"/>
-      <w:r>
-        <w:t>foc</w:t>
-      </w:r>
-      <w:proofErr w:type="spellEnd"/>
-      <w:r>
-        <w:t xml:space="preserve"> board</w:t>
+        <w:t>by the foc board</w:t>
       </w:r>
       <w:r>
         <w:t>.</w:t>
@@ -23462,7 +25743,19 @@
         <w:t>EMSTO2FOC_DESIRED_CURRENT</w:t>
       </w:r>
       <w:r>
-        <w:t xml:space="preserve"> and PRINT.</w:t>
+        <w:t xml:space="preserve">, </w:t>
+      </w:r>
+      <w:r>
+        <w:t>PRINT</w:t>
+      </w:r>
+      <w:r>
+        <w:t xml:space="preserve"> and </w:t>
+      </w:r>
+      <w:r>
+        <w:t>ADDITIONAL_STATUS</w:t>
+      </w:r>
+      <w:r>
+        <w:t>.</w:t>
       </w:r>
     </w:p>
     <w:p>
@@ -23806,15 +26099,7 @@
               <w:keepNext/>
             </w:pPr>
             <w:r>
-              <w:t xml:space="preserve">It transports data from the </w:t>
-            </w:r>
-            <w:proofErr w:type="spellStart"/>
-            <w:r>
-              <w:t>foc</w:t>
-            </w:r>
-            <w:proofErr w:type="spellEnd"/>
-            <w:r>
-              <w:t xml:space="preserve"> board: current, velocity and position.</w:t>
+              <w:t>It transports data from the foc board: current, velocity and position.</w:t>
             </w:r>
           </w:p>
           <w:p>
@@ -23912,7 +26197,7 @@
                 </mc:Choice>
                 <mc:Fallback>
                   <w:pict>
-                    <v:roundrect w14:anchorId="7EEF7B15" id="_x0000_s1179" style="width:62.35pt;height:14.15pt;visibility:visible;mso-wrap-style:square;mso-left-percent:-10001;mso-top-percent:-10001;mso-position-horizontal:absolute;mso-position-horizontal-relative:char;mso-position-vertical:absolute;mso-position-vertical-relative:line;mso-left-percent:-10001;mso-top-percent:-10001;v-text-anchor:bottom" arcsize="27227f" o:gfxdata="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" fillcolor="#92d050">
+                    <v:roundrect w14:anchorId="7EEF7B15" id="_x0000_s1202" style="width:62.35pt;height:14.15pt;visibility:visible;mso-wrap-style:square;mso-left-percent:-10001;mso-top-percent:-10001;mso-position-horizontal:absolute;mso-position-horizontal-relative:char;mso-position-vertical:absolute;mso-position-vertical-relative:line;mso-left-percent:-10001;mso-top-percent:-10001;v-text-anchor:bottom" arcsize="27227f" o:gfxdata="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" fillcolor="#92d050">
                       <v:textbox inset="0,0,0,0">
                         <w:txbxContent>
                           <w:p>
@@ -24065,7 +26350,7 @@
                 </mc:Choice>
                 <mc:Fallback>
                   <w:pict>
-                    <v:roundrect w14:anchorId="1230C333" id="_x0000_s1180" style="width:68.05pt;height:22.7pt;visibility:visible;mso-wrap-style:square;mso-left-percent:-10001;mso-top-percent:-10001;mso-position-horizontal:absolute;mso-position-horizontal-relative:char;mso-position-vertical:absolute;mso-position-vertical-relative:line;mso-left-percent:-10001;mso-top-percent:-10001;v-text-anchor:middle" arcsize="4527f" o:gfxdata="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" fillcolor="#ffc000">
+                    <v:roundrect w14:anchorId="1230C333" id="_x0000_s1203" style="width:68.05pt;height:22.7pt;visibility:visible;mso-wrap-style:square;mso-left-percent:-10001;mso-top-percent:-10001;mso-position-horizontal:absolute;mso-position-horizontal-relative:char;mso-position-vertical:absolute;mso-position-vertical-relative:line;mso-left-percent:-10001;mso-top-percent:-10001;v-text-anchor:middle" arcsize="4527f" o:gfxdata="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" fillcolor="#ffc000">
                       <v:textbox inset="0,0,0,0">
                         <w:txbxContent>
                           <w:p>
@@ -24168,7 +26453,7 @@
                 </mc:Choice>
                 <mc:Fallback>
                   <w:pict>
-                    <v:roundrect w14:anchorId="0E728005" id="_x0000_s1181" style="width:68.05pt;height:22.7pt;visibility:visible;mso-wrap-style:square;mso-left-percent:-10001;mso-top-percent:-10001;mso-position-horizontal:absolute;mso-position-horizontal-relative:char;mso-position-vertical:absolute;mso-position-vertical-relative:line;mso-left-percent:-10001;mso-top-percent:-10001;v-text-anchor:middle" arcsize="4527f" o:gfxdata="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" fillcolor="#ffc000">
+                    <v:roundrect w14:anchorId="0E728005" id="_x0000_s1204" style="width:68.05pt;height:22.7pt;visibility:visible;mso-wrap-style:square;mso-left-percent:-10001;mso-top-percent:-10001;mso-position-horizontal:absolute;mso-position-horizontal-relative:char;mso-position-vertical:absolute;mso-position-vertical-relative:line;mso-left-percent:-10001;mso-top-percent:-10001;v-text-anchor:middle" arcsize="4527f" o:gfxdata="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" fillcolor="#ffc000">
                       <v:textbox inset="0,0,0,0">
                         <w:txbxContent>
                           <w:p>
@@ -24271,7 +26556,7 @@
                 </mc:Choice>
                 <mc:Fallback>
                   <w:pict>
-                    <v:roundrect w14:anchorId="32953AAC" id="_x0000_s1182" style="width:136.05pt;height:22.7pt;visibility:visible;mso-wrap-style:square;mso-left-percent:-10001;mso-top-percent:-10001;mso-position-horizontal:absolute;mso-position-horizontal-relative:char;mso-position-vertical:absolute;mso-position-vertical-relative:line;mso-left-percent:-10001;mso-top-percent:-10001;v-text-anchor:middle" arcsize="4527f" o:gfxdata="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" fillcolor="#ffc000">
+                    <v:roundrect w14:anchorId="32953AAC" id="_x0000_s1205" style="width:136.05pt;height:22.7pt;visibility:visible;mso-wrap-style:square;mso-left-percent:-10001;mso-top-percent:-10001;mso-position-horizontal:absolute;mso-position-horizontal-relative:char;mso-position-vertical:absolute;mso-position-vertical-relative:line;mso-left-percent:-10001;mso-top-percent:-10001;v-text-anchor:middle" arcsize="4527f" o:gfxdata="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" fillcolor="#ffc000">
                       <v:textbox inset="0,0,0,0">
                         <w:txbxContent>
                           <w:p>
@@ -24308,18 +26593,8 @@
               </w:numPr>
               <w:jc w:val="left"/>
             </w:pPr>
-            <w:proofErr w:type="spellStart"/>
-            <w:proofErr w:type="gramStart"/>
-            <w:r>
-              <w:t>sizeof</w:t>
-            </w:r>
-            <w:proofErr w:type="spellEnd"/>
-            <w:r>
-              <w:t>(</w:t>
-            </w:r>
-            <w:proofErr w:type="gramEnd"/>
-            <w:r>
-              <w:t>DATA) = 8.</w:t>
+            <w:r>
+              <w:t>sizeof(DATA) = 8.</w:t>
             </w:r>
           </w:p>
           <w:p>
@@ -24345,15 +26620,7 @@
               <w:t xml:space="preserve"> </w:t>
             </w:r>
             <w:r>
-              <w:t xml:space="preserve">int16_t in little endian format which contains the values of current measured by the </w:t>
-            </w:r>
-            <w:proofErr w:type="spellStart"/>
-            <w:r>
-              <w:t>foc</w:t>
-            </w:r>
-            <w:proofErr w:type="spellEnd"/>
-            <w:r>
-              <w:t xml:space="preserve"> board</w:t>
+              <w:t>int16_t in little endian format which contains the values of current measured by the foc board</w:t>
             </w:r>
             <w:r>
               <w:t>. Unit is mA.</w:t>
@@ -24370,32 +26637,10 @@
               <w:jc w:val="left"/>
             </w:pPr>
             <w:r>
-              <w:t xml:space="preserve">VELOCITY is an int16_t in little endian format which contains the values of velocity measured by the </w:t>
-            </w:r>
-            <w:proofErr w:type="spellStart"/>
-            <w:r>
-              <w:t>foc</w:t>
-            </w:r>
-            <w:proofErr w:type="spellEnd"/>
-            <w:r>
-              <w:t xml:space="preserve"> board</w:t>
-            </w:r>
-            <w:r>
-              <w:t xml:space="preserve">. </w:t>
-            </w:r>
-            <w:r>
-              <w:t>Unit is</w:t>
-            </w:r>
-            <w:r>
-              <w:t xml:space="preserve"> ICUBDEG/</w:t>
-            </w:r>
-            <w:proofErr w:type="spellStart"/>
-            <w:r>
-              <w:t>ms</w:t>
-            </w:r>
-            <w:proofErr w:type="spellEnd"/>
-            <w:r>
-              <w:t>.</w:t>
+              <w:t>VELOCITY is an int16_t in little endian format which contains the values of velocity measured by the foc board</w:t>
+            </w:r>
+            <w:r>
+              <w:t>. Unit is ICUBDEG/ms.</w:t>
             </w:r>
           </w:p>
           <w:p>
@@ -24409,24 +26654,10 @@
               <w:jc w:val="left"/>
             </w:pPr>
             <w:r>
-              <w:t xml:space="preserve">POSITION is an int32_t in little endian format which contains the values of position measured by the </w:t>
-            </w:r>
-            <w:proofErr w:type="spellStart"/>
-            <w:r>
-              <w:t>foc</w:t>
-            </w:r>
-            <w:proofErr w:type="spellEnd"/>
-            <w:r>
-              <w:t xml:space="preserve"> board</w:t>
-            </w:r>
-            <w:r>
-              <w:t xml:space="preserve">. </w:t>
-            </w:r>
-            <w:r>
-              <w:t>Unit is</w:t>
-            </w:r>
-            <w:r>
-              <w:t xml:space="preserve"> ICUBDEG.</w:t>
+              <w:t>POSITION is an int32_t in little endian format which contains the values of position measured by the foc board</w:t>
+            </w:r>
+            <w:r>
+              <w:t>. Unit is ICUBDEG.</w:t>
             </w:r>
           </w:p>
           <w:p>
@@ -24645,21 +26876,12 @@
                                   <w:szCs w:val="16"/>
                                 </w:rPr>
                               </w:pPr>
-                              <w:proofErr w:type="gramStart"/>
                               <w:r>
                                 <w:rPr>
                                   <w:sz w:val="16"/>
                                   <w:szCs w:val="16"/>
                                 </w:rPr>
-                                <w:t>DATA[</w:t>
-                              </w:r>
-                              <w:proofErr w:type="gramEnd"/>
-                              <w:r>
-                                <w:rPr>
-                                  <w:sz w:val="16"/>
-                                  <w:szCs w:val="16"/>
-                                </w:rPr>
-                                <w:t>0</w:t>
+                                <w:t>DATA[0</w:t>
                               </w:r>
                               <w:r>
                                 <w:rPr>
@@ -24696,7 +26918,6 @@
                                   <w:szCs w:val="16"/>
                                 </w:rPr>
                               </w:pPr>
-                              <w:proofErr w:type="gramStart"/>
                               <w:r>
                                 <w:rPr>
                                   <w:sz w:val="16"/>
@@ -24704,7 +26925,6 @@
                                 </w:rPr>
                                 <w:t>DATA[</w:t>
                               </w:r>
-                              <w:proofErr w:type="gramEnd"/>
                               <w:r>
                                 <w:rPr>
                                   <w:sz w:val="16"/>
@@ -24740,7 +26960,6 @@
                                   <w:szCs w:val="16"/>
                                 </w:rPr>
                               </w:pPr>
-                              <w:proofErr w:type="gramStart"/>
                               <w:r>
                                 <w:rPr>
                                   <w:sz w:val="16"/>
@@ -24748,7 +26967,6 @@
                                 </w:rPr>
                                 <w:t>DATA[</w:t>
                               </w:r>
-                              <w:proofErr w:type="gramEnd"/>
                               <w:r>
                                 <w:rPr>
                                   <w:sz w:val="16"/>
@@ -25118,19 +27336,11 @@
                                   <w:lang w:val="it-IT"/>
                                 </w:rPr>
                               </w:pPr>
-                              <w:proofErr w:type="gramStart"/>
                               <w:r>
                                 <w:rPr>
                                   <w:lang w:val="it-IT"/>
                                 </w:rPr>
-                                <w:t>sizeof(</w:t>
-                              </w:r>
-                              <w:proofErr w:type="gramEnd"/>
-                              <w:r>
-                                <w:rPr>
-                                  <w:lang w:val="it-IT"/>
-                                </w:rPr>
-                                <w:t>DATA) = 8</w:t>
+                                <w:t>sizeof(DATA) = 8</w:t>
                               </w:r>
                             </w:p>
                           </w:txbxContent>
@@ -25147,12 +27357,12 @@
           </mc:Choice>
           <mc:Fallback>
             <w:pict>
-              <v:group w14:anchorId="29FA53BE" id="Canvas 145" o:spid="_x0000_s1183" editas="canvas" style="width:474.5pt;height:256.8pt;mso-position-horizontal-relative:char;mso-position-vertical-relative:line" coordsize="60261,32607" o:gfxdata="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">
-                <v:shape id="_x0000_s1184" type="#_x0000_t75" style="position:absolute;width:60261;height:32607;visibility:visible;mso-wrap-style:square">
+              <v:group w14:anchorId="29FA53BE" id="Canvas 145" o:spid="_x0000_s1206" editas="canvas" style="width:474.5pt;height:256.8pt;mso-position-horizontal-relative:char;mso-position-vertical-relative:line" coordsize="60261,32607" o:gfxdata="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">
+                <v:shape id="_x0000_s1207" type="#_x0000_t75" style="position:absolute;width:60261;height:32607;visibility:visible;mso-wrap-style:square">
                   <v:fill o:detectmouseclick="t"/>
                   <v:path o:connecttype="none"/>
                 </v:shape>
-                <v:roundrect id="AutoShape 418" o:spid="_x0000_s1185" style="position:absolute;left:1327;top:1082;width:56851;height:29734;visibility:visible;mso-wrap-style:square;v-text-anchor:top" arcsize="4527f" o:gfxdata="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" fillcolor="#f2f2f2 [3052]">
+                <v:roundrect id="AutoShape 418" o:spid="_x0000_s1208" style="position:absolute;left:1327;top:1082;width:56851;height:29734;visibility:visible;mso-wrap-style:square;v-text-anchor:top" arcsize="4527f" o:gfxdata="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" fillcolor="#f2f2f2 [3052]">
                   <v:textbox inset="0,0,0,0">
                     <w:txbxContent>
                       <w:p>
@@ -25169,7 +27379,7 @@
                     </w:txbxContent>
                   </v:textbox>
                 </v:roundrect>
-                <v:roundrect id="AutoShape 419" o:spid="_x0000_s1186" style="position:absolute;left:2713;top:10219;width:3960;height:2883;visibility:visible;mso-wrap-style:square;v-text-anchor:middle" arcsize="4527f" o:gfxdata="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" fillcolor="#bfbfbf [2412]">
+                <v:roundrect id="AutoShape 419" o:spid="_x0000_s1209" style="position:absolute;left:2713;top:10219;width:3960;height:2883;visibility:visible;mso-wrap-style:square;v-text-anchor:middle" arcsize="4527f" o:gfxdata="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" fillcolor="#bfbfbf [2412]">
                   <v:textbox inset="0,0,0,0">
                     <w:txbxContent>
                       <w:p>
@@ -25184,7 +27394,7 @@
                     </w:txbxContent>
                   </v:textbox>
                 </v:roundrect>
-                <v:shape id="Text Box 509" o:spid="_x0000_s1187" type="#_x0000_t202" style="position:absolute;left:5479;top:20256;width:50347;height:9391;visibility:visible;mso-wrap-style:square;v-text-anchor:top" o:gfxdata="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" filled="f" stroked="f">
+                <v:shape id="Text Box 509" o:spid="_x0000_s1210" type="#_x0000_t202" style="position:absolute;left:5479;top:20256;width:50347;height:9391;visibility:visible;mso-wrap-style:square;v-text-anchor:top" o:gfxdata="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" filled="f" stroked="f">
                   <v:textbox inset="2mm,1mm,1mm,1mm">
                     <w:txbxContent>
                       <w:p>
@@ -25216,21 +27426,12 @@
                             <w:szCs w:val="16"/>
                           </w:rPr>
                         </w:pPr>
-                        <w:proofErr w:type="gramStart"/>
                         <w:r>
                           <w:rPr>
                             <w:sz w:val="16"/>
                             <w:szCs w:val="16"/>
                           </w:rPr>
-                          <w:t>DATA[</w:t>
-                        </w:r>
-                        <w:proofErr w:type="gramEnd"/>
-                        <w:r>
-                          <w:rPr>
-                            <w:sz w:val="16"/>
-                            <w:szCs w:val="16"/>
-                          </w:rPr>
-                          <w:t>0</w:t>
+                          <w:t>DATA[0</w:t>
                         </w:r>
                         <w:r>
                           <w:rPr>
@@ -25267,7 +27468,6 @@
                             <w:szCs w:val="16"/>
                           </w:rPr>
                         </w:pPr>
-                        <w:proofErr w:type="gramStart"/>
                         <w:r>
                           <w:rPr>
                             <w:sz w:val="16"/>
@@ -25275,7 +27475,6 @@
                           </w:rPr>
                           <w:t>DATA[</w:t>
                         </w:r>
-                        <w:proofErr w:type="gramEnd"/>
                         <w:r>
                           <w:rPr>
                             <w:sz w:val="16"/>
@@ -25311,7 +27510,6 @@
                             <w:szCs w:val="16"/>
                           </w:rPr>
                         </w:pPr>
-                        <w:proofErr w:type="gramStart"/>
                         <w:r>
                           <w:rPr>
                             <w:sz w:val="16"/>
@@ -25319,7 +27517,6 @@
                           </w:rPr>
                           <w:t>DATA[</w:t>
                         </w:r>
-                        <w:proofErr w:type="gramEnd"/>
                         <w:r>
                           <w:rPr>
                             <w:sz w:val="16"/>
@@ -25355,7 +27552,7 @@
                     </w:txbxContent>
                   </v:textbox>
                 </v:shape>
-                <v:shape id="Text Box 509" o:spid="_x0000_s1188" type="#_x0000_t202" style="position:absolute;left:10090;top:4650;width:48226;height:1625;visibility:visible;mso-wrap-style:square;v-text-anchor:top" o:gfxdata="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" filled="f" stroked="f">
+                <v:shape id="Text Box 509" o:spid="_x0000_s1211" type="#_x0000_t202" style="position:absolute;left:10090;top:4650;width:48226;height:1625;visibility:visible;mso-wrap-style:square;v-text-anchor:top" o:gfxdata="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" filled="f" stroked="f">
                   <v:textbox inset="2mm,0,0,0">
                     <w:txbxContent>
                       <w:p>
@@ -25394,7 +27591,7 @@
                     </w:txbxContent>
                   </v:textbox>
                 </v:shape>
-                <v:roundrect id="AutoShape 419" o:spid="_x0000_s1189" style="position:absolute;left:6918;top:10221;width:28800;height:2880;visibility:visible;mso-wrap-style:square;v-text-anchor:middle" arcsize="4527f" o:gfxdata="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" fillcolor="#ffc000">
+                <v:roundrect id="AutoShape 419" o:spid="_x0000_s1212" style="position:absolute;left:6918;top:10221;width:28800;height:2880;visibility:visible;mso-wrap-style:square;v-text-anchor:middle" arcsize="4527f" o:gfxdata="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" fillcolor="#ffc000">
                   <v:textbox inset="0,0,0,0">
                     <w:txbxContent>
                       <w:p>
@@ -25417,8 +27614,8 @@
                     </w:txbxContent>
                   </v:textbox>
                 </v:roundrect>
-                <v:shape id="Elbow Connector 4006" o:spid="_x0000_s1190" type="#_x0000_t33" style="position:absolute;left:5015;top:5143;width:4754;height:5397;rotation:90;flip:x y;visibility:visible;mso-wrap-style:square" o:connectortype="elbow" o:gfxdata="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" strokecolor="#4579b8 [3044]"/>
-                <v:shape id="Text Box 425" o:spid="_x0000_s1191" type="#_x0000_t202" style="position:absolute;left:5202;top:18617;width:51149;height:1762;visibility:visible;mso-wrap-style:square;v-text-anchor:top" o:gfxdata="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" filled="f" stroked="f">
+                <v:shape id="Elbow Connector 4006" o:spid="_x0000_s1213" type="#_x0000_t33" style="position:absolute;left:5015;top:5143;width:4754;height:5397;rotation:90;flip:x y;visibility:visible;mso-wrap-style:square" o:connectortype="elbow" o:gfxdata="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" strokecolor="#4579b8 [3044]"/>
+                <v:shape id="Text Box 425" o:spid="_x0000_s1214" type="#_x0000_t202" style="position:absolute;left:5202;top:18617;width:51149;height:1762;visibility:visible;mso-wrap-style:square;v-text-anchor:top" o:gfxdata="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" filled="f" stroked="f">
                   <v:textbox inset="2mm,0,0,0">
                     <w:txbxContent>
                       <w:p>
@@ -25472,8 +27669,8 @@
                     </w:txbxContent>
                   </v:textbox>
                 </v:shape>
-                <v:shape id="Elbow Connector 4008" o:spid="_x0000_s1192" type="#_x0000_t36" style="position:absolute;left:5202;top:11660;width:30516;height:7836;rotation:180;flip:x;visibility:visible;mso-wrap-style:square" o:connectortype="elbow" o:gfxdata="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" adj="-1618,10030,23218" strokecolor="#4579b8 [3044]"/>
-                <v:shape id="Text Box 425" o:spid="_x0000_s1193" type="#_x0000_t202" style="position:absolute;left:38747;top:11006;width:16849;height:1759;visibility:visible;mso-wrap-style:square;v-text-anchor:top" o:gfxdata="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" filled="f" stroked="f">
+                <v:shape id="Elbow Connector 4008" o:spid="_x0000_s1215" type="#_x0000_t36" style="position:absolute;left:5202;top:11660;width:30516;height:7836;rotation:180;flip:x;visibility:visible;mso-wrap-style:square" o:connectortype="elbow" o:gfxdata="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" adj="-1618,10030,23218" strokecolor="#4579b8 [3044]"/>
+                <v:shape id="Text Box 425" o:spid="_x0000_s1216" type="#_x0000_t202" style="position:absolute;left:38747;top:11006;width:16849;height:1759;visibility:visible;mso-wrap-style:square;v-text-anchor:top" o:gfxdata="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" filled="f" stroked="f">
                   <v:textbox inset="2mm,0,0,0">
                     <w:txbxContent>
                       <w:p>
@@ -25485,19 +27682,11 @@
                             <w:lang w:val="it-IT"/>
                           </w:rPr>
                         </w:pPr>
-                        <w:proofErr w:type="gramStart"/>
                         <w:r>
                           <w:rPr>
                             <w:lang w:val="it-IT"/>
                           </w:rPr>
-                          <w:t>sizeof(</w:t>
-                        </w:r>
-                        <w:proofErr w:type="gramEnd"/>
-                        <w:r>
-                          <w:rPr>
-                            <w:lang w:val="it-IT"/>
-                          </w:rPr>
-                          <w:t>DATA) = 8</w:t>
+                          <w:t>sizeof(DATA) = 8</w:t>
                         </w:r>
                       </w:p>
                     </w:txbxContent>
@@ -25558,15 +27747,7 @@
         <w:t xml:space="preserve"> </w:t>
       </w:r>
       <w:r>
-        <w:t xml:space="preserve"> This frame contains the values measured and emitted by the </w:t>
-      </w:r>
-      <w:proofErr w:type="spellStart"/>
-      <w:r>
-        <w:t>foc</w:t>
-      </w:r>
-      <w:proofErr w:type="spellEnd"/>
-      <w:r>
-        <w:t xml:space="preserve"> board at address 0x1</w:t>
+        <w:t xml:space="preserve"> This frame contains the values measured and emitted by the foc board at address 0x1</w:t>
       </w:r>
       <w:r>
         <w:t>: [0x110 | 0x--, 0x--, 0x--, 0x--, 0x--, 0x--, 0x--, 0x--]</w:t>
@@ -25586,26 +27767,6 @@
       <w:r>
         <w:t xml:space="preserve"> ID = 0x120.</w:t>
       </w:r>
-    </w:p>
-    <w:p>
-      <w:pPr>
-        <w:pStyle w:val="stytext"/>
-      </w:pPr>
-    </w:p>
-    <w:p>
-      <w:pPr>
-        <w:pStyle w:val="stytext"/>
-      </w:pPr>
-    </w:p>
-    <w:p>
-      <w:pPr>
-        <w:pStyle w:val="Heading3"/>
-      </w:pPr>
-      <w:bookmarkStart w:id="14" w:name="_Toc69309178"/>
-      <w:r>
-        <w:t>Messages which send setpoints</w:t>
-      </w:r>
-      <w:bookmarkEnd w:id="14"/>
     </w:p>
     <w:p>
       <w:pPr>
@@ -25663,6 +27824,7 @@
               <w:keepNext/>
             </w:pPr>
             <w:r>
+              <w:lastRenderedPageBreak/>
               <w:t>TYP</w:t>
             </w:r>
           </w:p>
@@ -25729,7 +27891,7 @@
               <w:rPr>
                 <w:b/>
               </w:rPr>
-              <w:t>0xF</w:t>
+              <w:t>0xC</w:t>
             </w:r>
           </w:p>
           <w:p>
@@ -25768,7 +27930,7 @@
               <w:rPr>
                 <w:b/>
               </w:rPr>
-              <w:t>EMSTO2FOC_DESIRED_CURRENT</w:t>
+              <w:t>ADDITIONAL_STATUS</w:t>
             </w:r>
           </w:p>
           <w:p>
@@ -25793,61 +27955,1662 @@
               <w:keepNext/>
             </w:pPr>
             <w:r>
+              <w:t>It transports data from the foc board: current motor temperature retrieved from temperature sensor.</w:t>
+            </w:r>
+          </w:p>
+          <w:p>
+            <w:pPr>
+              <w:pStyle w:val="stytable-0"/>
+              <w:keepNext/>
+              <w:spacing w:before="240" w:after="120"/>
+              <w:rPr>
+                <w:b/>
+              </w:rPr>
+            </w:pPr>
+            <w:r>
+              <w:rPr>
+                <w:b/>
+              </w:rPr>
+              <w:t>Emitted by</w:t>
+            </w:r>
+          </w:p>
+          <w:p>
+            <w:pPr>
+              <w:pStyle w:val="stytable-0"/>
+              <w:keepNext/>
+            </w:pPr>
+            <w:r>
+              <w:rPr>
+                <w:noProof/>
+                <w:snapToGrid/>
+                <w:lang w:val="it-IT"/>
+              </w:rPr>
+              <mc:AlternateContent>
+                <mc:Choice Requires="wps">
+                  <w:drawing>
+                    <wp:inline distT="0" distB="0" distL="0" distR="0" wp14:anchorId="3AC85925" wp14:editId="3310BBC8">
+                      <wp:extent cx="792000" cy="180000"/>
+                      <wp:effectExtent l="0" t="0" r="27305" b="10795"/>
+                      <wp:docPr id="983198298" name="AutoShape 340"/>
+                      <wp:cNvGraphicFramePr>
+                        <a:graphicFrameLocks xmlns:a="http://schemas.openxmlformats.org/drawingml/2006/main"/>
+                      </wp:cNvGraphicFramePr>
+                      <a:graphic xmlns:a="http://schemas.openxmlformats.org/drawingml/2006/main">
+                        <a:graphicData uri="http://schemas.microsoft.com/office/word/2010/wordprocessingShape">
+                          <wps:wsp>
+                            <wps:cNvSpPr>
+                              <a:spLocks noChangeArrowheads="1"/>
+                            </wps:cNvSpPr>
+                            <wps:spPr bwMode="auto">
+                              <a:xfrm>
+                                <a:off x="0" y="0"/>
+                                <a:ext cx="792000" cy="180000"/>
+                              </a:xfrm>
+                              <a:prstGeom prst="roundRect">
+                                <a:avLst>
+                                  <a:gd name="adj" fmla="val 41546"/>
+                                </a:avLst>
+                              </a:prstGeom>
+                              <a:solidFill>
+                                <a:srgbClr val="92D050"/>
+                              </a:solidFill>
+                              <a:ln w="9525">
+                                <a:solidFill>
+                                  <a:srgbClr val="000000"/>
+                                </a:solidFill>
+                                <a:round/>
+                                <a:headEnd/>
+                                <a:tailEnd/>
+                              </a:ln>
+                            </wps:spPr>
+                            <wps:txbx>
+                              <w:txbxContent>
+                                <w:p>
+                                  <w:pPr>
+                                    <w:pStyle w:val="usrp2ct"/>
+                                    <w:jc w:val="center"/>
+                                    <w:rPr>
+                                      <w:lang w:val="it-IT"/>
+                                    </w:rPr>
+                                  </w:pPr>
+                                  <w:r>
+                                    <w:rPr>
+                                      <w:lang w:val="it-IT"/>
+                                    </w:rPr>
+                                    <w:t>foc</w:t>
+                                  </w:r>
+                                </w:p>
+                              </w:txbxContent>
+                            </wps:txbx>
+                            <wps:bodyPr rot="0" vert="horz" wrap="square" lIns="0" tIns="0" rIns="0" bIns="0" anchor="b" anchorCtr="0" upright="1">
+                              <a:noAutofit/>
+                            </wps:bodyPr>
+                          </wps:wsp>
+                        </a:graphicData>
+                      </a:graphic>
+                    </wp:inline>
+                  </w:drawing>
+                </mc:Choice>
+                <mc:Fallback>
+                  <w:pict>
+                    <v:roundrect w14:anchorId="3AC85925" id="_x0000_s1217" style="width:62.35pt;height:14.15pt;visibility:visible;mso-wrap-style:square;mso-left-percent:-10001;mso-top-percent:-10001;mso-position-horizontal:absolute;mso-position-horizontal-relative:char;mso-position-vertical:absolute;mso-position-vertical-relative:line;mso-left-percent:-10001;mso-top-percent:-10001;v-text-anchor:bottom" arcsize="27227f" o:gfxdata="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" fillcolor="#92d050">
+                      <v:textbox inset="0,0,0,0">
+                        <w:txbxContent>
+                          <w:p>
+                            <w:pPr>
+                              <w:pStyle w:val="usrp2ct"/>
+                              <w:jc w:val="center"/>
+                              <w:rPr>
+                                <w:lang w:val="it-IT"/>
+                              </w:rPr>
+                            </w:pPr>
+                            <w:r>
+                              <w:rPr>
+                                <w:lang w:val="it-IT"/>
+                              </w:rPr>
+                              <w:t>foc</w:t>
+                            </w:r>
+                          </w:p>
+                        </w:txbxContent>
+                      </v:textbox>
+                      <w10:anchorlock/>
+                    </v:roundrect>
+                  </w:pict>
+                </mc:Fallback>
+              </mc:AlternateContent>
+            </w:r>
+          </w:p>
+          <w:p>
+            <w:pPr>
+              <w:pStyle w:val="stytable-0"/>
+              <w:keepNext/>
+            </w:pPr>
+            <w:r>
+              <w:t xml:space="preserve">Transmission </w:t>
+            </w:r>
+            <w:r>
+              <w:t>happens from the foc board every 100+board_id*100 ms and then parsed by ems in MController</w:t>
+            </w:r>
+            <w:r>
+              <w:t>.</w:t>
+            </w:r>
+          </w:p>
+          <w:p>
+            <w:pPr>
+              <w:pStyle w:val="stytable-0"/>
+              <w:keepNext/>
+              <w:spacing w:before="240" w:after="120"/>
+              <w:rPr>
+                <w:b/>
+              </w:rPr>
+            </w:pPr>
+            <w:r>
+              <w:rPr>
+                <w:b/>
+              </w:rPr>
+              <w:t xml:space="preserve">Format of </w:t>
+            </w:r>
+            <w:r>
+              <w:rPr>
+                <w:b/>
+              </w:rPr>
+              <w:t>DATA</w:t>
+            </w:r>
+          </w:p>
+          <w:p>
+            <w:pPr>
+              <w:pStyle w:val="stytable-0"/>
+              <w:keepNext/>
+              <w:jc w:val="left"/>
+            </w:pPr>
+            <w:r>
+              <w:rPr>
+                <w:noProof/>
+                <w:snapToGrid/>
+                <w:lang w:val="it-IT"/>
+              </w:rPr>
+              <mc:AlternateContent>
+                <mc:Choice Requires="wps">
+                  <w:drawing>
+                    <wp:inline distT="0" distB="0" distL="0" distR="0" wp14:anchorId="2400AB3E" wp14:editId="2EF5F939">
+                      <wp:extent cx="1562100" cy="288000"/>
+                      <wp:effectExtent l="0" t="0" r="19050" b="17145"/>
+                      <wp:docPr id="1001888067" name="AutoShape 340"/>
+                      <wp:cNvGraphicFramePr>
+                        <a:graphicFrameLocks xmlns:a="http://schemas.openxmlformats.org/drawingml/2006/main"/>
+                      </wp:cNvGraphicFramePr>
+                      <a:graphic xmlns:a="http://schemas.openxmlformats.org/drawingml/2006/main">
+                        <a:graphicData uri="http://schemas.microsoft.com/office/word/2010/wordprocessingShape">
+                          <wps:wsp>
+                            <wps:cNvSpPr>
+                              <a:spLocks noChangeArrowheads="1"/>
+                            </wps:cNvSpPr>
+                            <wps:spPr bwMode="auto">
+                              <a:xfrm>
+                                <a:off x="0" y="0"/>
+                                <a:ext cx="1562100" cy="288000"/>
+                              </a:xfrm>
+                              <a:prstGeom prst="roundRect">
+                                <a:avLst>
+                                  <a:gd name="adj" fmla="val 6907"/>
+                                </a:avLst>
+                              </a:prstGeom>
+                              <a:solidFill>
+                                <a:srgbClr val="FFC000"/>
+                              </a:solidFill>
+                              <a:ln w="9525">
+                                <a:solidFill>
+                                  <a:srgbClr val="000000"/>
+                                </a:solidFill>
+                                <a:round/>
+                                <a:headEnd/>
+                                <a:tailEnd/>
+                              </a:ln>
+                            </wps:spPr>
+                            <wps:txbx>
+                              <w:txbxContent>
+                                <w:p>
+                                  <w:pPr>
+                                    <w:pStyle w:val="usrp2ct"/>
+                                    <w:jc w:val="center"/>
+                                    <w:rPr>
+                                      <w:lang w:val="it-IT"/>
+                                    </w:rPr>
+                                  </w:pPr>
+                                  <w:r>
+                                    <w:rPr>
+                                      <w:lang w:val="it-IT"/>
+                                    </w:rPr>
+                                    <w:t>INTERACTION_MODE</w:t>
+                                  </w:r>
+                                </w:p>
+                              </w:txbxContent>
+                            </wps:txbx>
+                            <wps:bodyPr rot="0" vert="horz" wrap="square" lIns="0" tIns="0" rIns="0" bIns="0" anchor="ctr" anchorCtr="0" upright="1">
+                              <a:noAutofit/>
+                            </wps:bodyPr>
+                          </wps:wsp>
+                        </a:graphicData>
+                      </a:graphic>
+                    </wp:inline>
+                  </w:drawing>
+                </mc:Choice>
+                <mc:Fallback>
+                  <w:pict>
+                    <v:roundrect w14:anchorId="2400AB3E" id="_x0000_s1218" style="width:123pt;height:22.7pt;visibility:visible;mso-wrap-style:square;mso-left-percent:-10001;mso-top-percent:-10001;mso-position-horizontal:absolute;mso-position-horizontal-relative:char;mso-position-vertical:absolute;mso-position-vertical-relative:line;mso-left-percent:-10001;mso-top-percent:-10001;v-text-anchor:middle" arcsize="4527f" o:gfxdata="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" fillcolor="#ffc000">
+                      <v:textbox inset="0,0,0,0">
+                        <w:txbxContent>
+                          <w:p>
+                            <w:pPr>
+                              <w:pStyle w:val="usrp2ct"/>
+                              <w:jc w:val="center"/>
+                              <w:rPr>
+                                <w:lang w:val="it-IT"/>
+                              </w:rPr>
+                            </w:pPr>
+                            <w:r>
+                              <w:rPr>
+                                <w:lang w:val="it-IT"/>
+                              </w:rPr>
+                              <w:t>INTERACTION_MODE</w:t>
+                            </w:r>
+                          </w:p>
+                        </w:txbxContent>
+                      </v:textbox>
+                      <w10:anchorlock/>
+                    </v:roundrect>
+                  </w:pict>
+                </mc:Fallback>
+              </mc:AlternateContent>
+            </w:r>
+            <w:r>
+              <w:t xml:space="preserve"> </w:t>
+            </w:r>
+            <w:r>
+              <w:rPr>
+                <w:noProof/>
+                <w:snapToGrid/>
+                <w:lang w:val="it-IT"/>
+              </w:rPr>
+              <mc:AlternateContent>
+                <mc:Choice Requires="wps">
+                  <w:drawing>
+                    <wp:inline distT="0" distB="0" distL="0" distR="0" wp14:anchorId="12576311" wp14:editId="7EF6E1AA">
+                      <wp:extent cx="1514475" cy="288000"/>
+                      <wp:effectExtent l="0" t="0" r="28575" b="17145"/>
+                      <wp:docPr id="1688544490" name="AutoShape 340"/>
+                      <wp:cNvGraphicFramePr>
+                        <a:graphicFrameLocks xmlns:a="http://schemas.openxmlformats.org/drawingml/2006/main"/>
+                      </wp:cNvGraphicFramePr>
+                      <a:graphic xmlns:a="http://schemas.openxmlformats.org/drawingml/2006/main">
+                        <a:graphicData uri="http://schemas.microsoft.com/office/word/2010/wordprocessingShape">
+                          <wps:wsp>
+                            <wps:cNvSpPr>
+                              <a:spLocks noChangeArrowheads="1"/>
+                            </wps:cNvSpPr>
+                            <wps:spPr bwMode="auto">
+                              <a:xfrm>
+                                <a:off x="0" y="0"/>
+                                <a:ext cx="1514475" cy="288000"/>
+                              </a:xfrm>
+                              <a:prstGeom prst="roundRect">
+                                <a:avLst>
+                                  <a:gd name="adj" fmla="val 6907"/>
+                                </a:avLst>
+                              </a:prstGeom>
+                              <a:solidFill>
+                                <a:srgbClr val="FFC000"/>
+                              </a:solidFill>
+                              <a:ln w="9525">
+                                <a:solidFill>
+                                  <a:srgbClr val="000000"/>
+                                </a:solidFill>
+                                <a:round/>
+                                <a:headEnd/>
+                                <a:tailEnd/>
+                              </a:ln>
+                            </wps:spPr>
+                            <wps:txbx>
+                              <w:txbxContent>
+                                <w:p>
+                                  <w:pPr>
+                                    <w:pStyle w:val="usrp2ct"/>
+                                    <w:jc w:val="center"/>
+                                    <w:rPr>
+                                      <w:lang w:val="it-IT"/>
+                                    </w:rPr>
+                                  </w:pPr>
+                                  <w:r>
+                                    <w:rPr>
+                                      <w:lang w:val="it-IT"/>
+                                    </w:rPr>
+                                    <w:t>TEMPERATURE</w:t>
+                                  </w:r>
+                                </w:p>
+                              </w:txbxContent>
+                            </wps:txbx>
+                            <wps:bodyPr rot="0" vert="horz" wrap="square" lIns="0" tIns="0" rIns="0" bIns="0" anchor="ctr" anchorCtr="0" upright="1">
+                              <a:noAutofit/>
+                            </wps:bodyPr>
+                          </wps:wsp>
+                        </a:graphicData>
+                      </a:graphic>
+                    </wp:inline>
+                  </w:drawing>
+                </mc:Choice>
+                <mc:Fallback>
+                  <w:pict>
+                    <v:roundrect w14:anchorId="12576311" id="_x0000_s1219" style="width:119.25pt;height:22.7pt;visibility:visible;mso-wrap-style:square;mso-left-percent:-10001;mso-top-percent:-10001;mso-position-horizontal:absolute;mso-position-horizontal-relative:char;mso-position-vertical:absolute;mso-position-vertical-relative:line;mso-left-percent:-10001;mso-top-percent:-10001;v-text-anchor:middle" arcsize="4527f" o:gfxdata="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" fillcolor="#ffc000">
+                      <v:textbox inset="0,0,0,0">
+                        <w:txbxContent>
+                          <w:p>
+                            <w:pPr>
+                              <w:pStyle w:val="usrp2ct"/>
+                              <w:jc w:val="center"/>
+                              <w:rPr>
+                                <w:lang w:val="it-IT"/>
+                              </w:rPr>
+                            </w:pPr>
+                            <w:r>
+                              <w:rPr>
+                                <w:lang w:val="it-IT"/>
+                              </w:rPr>
+                              <w:t>TEMPERATURE</w:t>
+                            </w:r>
+                          </w:p>
+                        </w:txbxContent>
+                      </v:textbox>
+                      <w10:anchorlock/>
+                    </v:roundrect>
+                  </w:pict>
+                </mc:Fallback>
+              </mc:AlternateContent>
+            </w:r>
+            <w:r>
+              <w:t xml:space="preserve"> </w:t>
+            </w:r>
+          </w:p>
+          <w:p>
+            <w:pPr>
+              <w:pStyle w:val="stytable-0"/>
+              <w:keepNext/>
+              <w:numPr>
+                <w:ilvl w:val="0"/>
+                <w:numId w:val="29"/>
+              </w:numPr>
+              <w:jc w:val="left"/>
+            </w:pPr>
+            <w:r>
+              <w:t xml:space="preserve">sizeof(DATA) = </w:t>
+            </w:r>
+            <w:r>
+              <w:t>4</w:t>
+            </w:r>
+            <w:r>
+              <w:t>.</w:t>
+            </w:r>
+          </w:p>
+          <w:p>
+            <w:pPr>
+              <w:pStyle w:val="stytable-0"/>
+              <w:keepNext/>
+              <w:numPr>
+                <w:ilvl w:val="0"/>
+                <w:numId w:val="29"/>
+              </w:numPr>
+              <w:jc w:val="left"/>
+            </w:pPr>
+            <w:r>
+              <w:t>INTERACTION_MODE</w:t>
+            </w:r>
+            <w:r>
+              <w:t xml:space="preserve"> </w:t>
+            </w:r>
+            <w:r>
+              <w:t>are 2 nibbles contained in the first uint8_t</w:t>
+            </w:r>
+            <w:r>
+              <w:t xml:space="preserve"> in little endian format which contains the</w:t>
+            </w:r>
+            <w:r>
+              <w:t xml:space="preserve"> interaction mode for the first and second joints whose possible values are defined in the enum typedef </w:t>
+            </w:r>
+            <w:r>
+              <w:t>icubCanProto_interactionmode_t</w:t>
+            </w:r>
+            <w:r>
+              <w:t xml:space="preserve">. </w:t>
+            </w:r>
+            <w:r>
+              <w:t>The first 2 bytes</w:t>
+            </w:r>
+            <w:r>
+              <w:t xml:space="preserve"> are not managed by the foc board and therefore not overridden.</w:t>
+            </w:r>
+            <w:r>
+              <w:t xml:space="preserve"> Not only the first byte is skipped but 2 in order to not having parsing problems since temperature is int16_t</w:t>
+            </w:r>
+          </w:p>
+          <w:p>
+            <w:pPr>
+              <w:pStyle w:val="stytable-0"/>
+              <w:keepNext/>
+              <w:numPr>
+                <w:ilvl w:val="0"/>
+                <w:numId w:val="29"/>
+              </w:numPr>
+              <w:jc w:val="left"/>
+            </w:pPr>
+            <w:r>
+              <w:t>TEMPERATURE</w:t>
+            </w:r>
+            <w:r>
+              <w:t xml:space="preserve"> is an int16_t in little endian format which contains the value of </w:t>
+            </w:r>
+            <w:r>
+              <w:t>motor temperature</w:t>
+            </w:r>
+            <w:r>
+              <w:t xml:space="preserve"> measured by the foc board. Unit is</w:t>
+            </w:r>
+            <w:r>
+              <w:t xml:space="preserve"> raw</w:t>
+            </w:r>
+            <w:r>
+              <w:t>.</w:t>
+            </w:r>
+          </w:p>
+          <w:p>
+            <w:pPr>
+              <w:pStyle w:val="stytable-0"/>
+              <w:keepNext/>
+            </w:pPr>
+          </w:p>
+        </w:tc>
+      </w:tr>
+    </w:tbl>
+    <w:p>
+      <w:pPr>
+        <w:pStyle w:val="stytext"/>
+      </w:pPr>
+    </w:p>
+    <w:p>
+      <w:pPr>
+        <w:pStyle w:val="stytext"/>
+      </w:pPr>
+    </w:p>
+    <w:p>
+      <w:pPr>
+        <w:pStyle w:val="styfigure"/>
+      </w:pPr>
+      <w:r>
+        <w:rPr>
+          <w:noProof/>
+          <w:snapToGrid/>
+          <w:lang w:val="it-IT"/>
+        </w:rPr>
+        <mc:AlternateContent>
+          <mc:Choice Requires="wpc">
+            <w:drawing>
+              <wp:inline distT="0" distB="0" distL="0" distR="0" wp14:anchorId="3D052FD9" wp14:editId="0B097F89">
+                <wp:extent cx="6026150" cy="3261049"/>
+                <wp:effectExtent l="0" t="0" r="0" b="0"/>
+                <wp:docPr id="1187346348" name="Canvas 1187346348"/>
+                <wp:cNvGraphicFramePr>
+                  <a:graphicFrameLocks xmlns:a="http://schemas.openxmlformats.org/drawingml/2006/main"/>
+                </wp:cNvGraphicFramePr>
+                <a:graphic xmlns:a="http://schemas.openxmlformats.org/drawingml/2006/main">
+                  <a:graphicData uri="http://schemas.microsoft.com/office/word/2010/wordprocessingCanvas">
+                    <wpc:wpc>
+                      <wpc:bg>
+                        <a:noFill/>
+                      </wpc:bg>
+                      <wpc:whole/>
+                      <wps:wsp>
+                        <wps:cNvPr id="308987956" name="AutoShape 418"/>
+                        <wps:cNvSpPr>
+                          <a:spLocks noChangeArrowheads="1"/>
+                        </wps:cNvSpPr>
+                        <wps:spPr bwMode="auto">
+                          <a:xfrm>
+                            <a:off x="132712" y="108200"/>
+                            <a:ext cx="5685155" cy="2973400"/>
+                          </a:xfrm>
+                          <a:prstGeom prst="roundRect">
+                            <a:avLst>
+                              <a:gd name="adj" fmla="val 6907"/>
+                            </a:avLst>
+                          </a:prstGeom>
+                          <a:solidFill>
+                            <a:schemeClr val="bg1">
+                              <a:lumMod val="95000"/>
+                              <a:lumOff val="0"/>
+                            </a:schemeClr>
+                          </a:solidFill>
+                          <a:ln w="9525">
+                            <a:solidFill>
+                              <a:srgbClr val="000000"/>
+                            </a:solidFill>
+                            <a:round/>
+                            <a:headEnd/>
+                            <a:tailEnd/>
+                          </a:ln>
+                        </wps:spPr>
+                        <wps:txbx>
+                          <w:txbxContent>
+                            <w:p>
+                              <w:pPr>
+                                <w:pStyle w:val="usrp1ct"/>
+                              </w:pPr>
+                              <w:r>
+                                <w:t>F</w:t>
+                              </w:r>
+                              <w:r>
+                                <w:t>RAME-2FOC: status values</w:t>
+                              </w:r>
+                            </w:p>
+                          </w:txbxContent>
+                        </wps:txbx>
+                        <wps:bodyPr rot="0" vert="horz" wrap="square" lIns="0" tIns="0" rIns="0" bIns="0" anchor="t" anchorCtr="0" upright="1">
+                          <a:noAutofit/>
+                        </wps:bodyPr>
+                      </wps:wsp>
+                      <wps:wsp>
+                        <wps:cNvPr id="1262571543" name="AutoShape 419"/>
+                        <wps:cNvSpPr>
+                          <a:spLocks noChangeArrowheads="1"/>
+                        </wps:cNvSpPr>
+                        <wps:spPr bwMode="auto">
+                          <a:xfrm>
+                            <a:off x="271310" y="1021973"/>
+                            <a:ext cx="396000" cy="288290"/>
+                          </a:xfrm>
+                          <a:prstGeom prst="roundRect">
+                            <a:avLst>
+                              <a:gd name="adj" fmla="val 6907"/>
+                            </a:avLst>
+                          </a:prstGeom>
+                          <a:solidFill>
+                            <a:schemeClr val="bg1">
+                              <a:lumMod val="75000"/>
+                            </a:schemeClr>
+                          </a:solidFill>
+                          <a:ln w="9525">
+                            <a:solidFill>
+                              <a:srgbClr val="000000"/>
+                            </a:solidFill>
+                            <a:round/>
+                            <a:headEnd/>
+                            <a:tailEnd/>
+                          </a:ln>
+                        </wps:spPr>
+                        <wps:txbx>
+                          <w:txbxContent>
+                            <w:p>
+                              <w:pPr>
+                                <w:pStyle w:val="usrp2ct"/>
+                                <w:jc w:val="center"/>
+                              </w:pPr>
+                              <w:r>
+                                <w:t>ID</w:t>
+                              </w:r>
+                            </w:p>
+                          </w:txbxContent>
+                        </wps:txbx>
+                        <wps:bodyPr rot="0" vert="horz" wrap="square" lIns="0" tIns="0" rIns="0" bIns="0" anchor="ctr" anchorCtr="0" upright="1">
+                          <a:noAutofit/>
+                        </wps:bodyPr>
+                      </wps:wsp>
+                      <wps:wsp>
+                        <wps:cNvPr id="435389457" name="Text Box 509"/>
+                        <wps:cNvSpPr txBox="1">
+                          <a:spLocks noChangeArrowheads="1"/>
+                        </wps:cNvSpPr>
+                        <wps:spPr bwMode="auto">
+                          <a:xfrm>
+                            <a:off x="547953" y="2025669"/>
+                            <a:ext cx="5034698" cy="939041"/>
+                          </a:xfrm>
+                          <a:prstGeom prst="rect">
+                            <a:avLst/>
+                          </a:prstGeom>
+                          <a:noFill/>
+                          <a:ln>
+                            <a:noFill/>
+                          </a:ln>
+                          <a:extLst>
+                            <a:ext uri="{909E8E84-426E-40DD-AFC4-6F175D3DCCD1}">
+                              <a14:hiddenFill xmlns:a14="http://schemas.microsoft.com/office/drawing/2010/main">
+                                <a:solidFill>
+                                  <a:srgbClr val="FFFFFF"/>
+                                </a:solidFill>
+                              </a14:hiddenFill>
+                            </a:ext>
+                            <a:ext uri="{91240B29-F687-4F45-9708-019B960494DF}">
+                              <a14:hiddenLine xmlns:a14="http://schemas.microsoft.com/office/drawing/2010/main" w="9525">
+                                <a:solidFill>
+                                  <a:srgbClr val="000000"/>
+                                </a:solidFill>
+                                <a:miter lim="800000"/>
+                                <a:headEnd/>
+                                <a:tailEnd/>
+                              </a14:hiddenLine>
+                            </a:ext>
+                          </a:extLst>
+                        </wps:spPr>
+                        <wps:txbx>
+                          <w:txbxContent>
+                            <w:p>
+                              <w:pPr>
+                                <w:pStyle w:val="usrp2ct"/>
+                                <w:rPr>
+                                  <w:sz w:val="16"/>
+                                  <w:szCs w:val="16"/>
+                                </w:rPr>
+                              </w:pPr>
+                              <w:r>
+                                <w:rPr>
+                                  <w:sz w:val="16"/>
+                                  <w:szCs w:val="16"/>
+                                </w:rPr>
+                                <w:t>Explanation of the content of DATA.</w:t>
+                              </w:r>
+                            </w:p>
+                            <w:p>
+                              <w:pPr>
+                                <w:pStyle w:val="usrp2ct"/>
+                                <w:numPr>
+                                  <w:ilvl w:val="0"/>
+                                  <w:numId w:val="22"/>
+                                </w:numPr>
+                                <w:ind w:left="284" w:hanging="142"/>
+                                <w:rPr>
+                                  <w:sz w:val="16"/>
+                                  <w:szCs w:val="16"/>
+                                </w:rPr>
+                              </w:pPr>
+                              <w:r>
+                                <w:rPr>
+                                  <w:sz w:val="16"/>
+                                  <w:szCs w:val="16"/>
+                                </w:rPr>
+                                <w:t xml:space="preserve">DATA[0] contains the </w:t>
+                              </w:r>
+                              <w:r>
+                                <w:rPr>
+                                  <w:sz w:val="16"/>
+                                  <w:szCs w:val="16"/>
+                                </w:rPr>
+                                <w:t>interaction mode for joint 1 and joint 2 expressed as uint8_t (one per nibble)</w:t>
+                              </w:r>
+                            </w:p>
+                            <w:p>
+                              <w:pPr>
+                                <w:pStyle w:val="usrp2ct"/>
+                                <w:numPr>
+                                  <w:ilvl w:val="0"/>
+                                  <w:numId w:val="22"/>
+                                </w:numPr>
+                                <w:ind w:left="284" w:hanging="142"/>
+                                <w:rPr>
+                                  <w:sz w:val="16"/>
+                                  <w:szCs w:val="16"/>
+                                </w:rPr>
+                              </w:pPr>
+                              <w:r>
+                                <w:rPr>
+                                  <w:sz w:val="16"/>
+                                  <w:szCs w:val="16"/>
+                                </w:rPr>
+                                <w:t>DATA[</w:t>
+                              </w:r>
+                              <w:r>
+                                <w:rPr>
+                                  <w:sz w:val="16"/>
+                                  <w:szCs w:val="16"/>
+                                </w:rPr>
+                                <w:t>2, 3</w:t>
+                              </w:r>
+                              <w:r>
+                                <w:rPr>
+                                  <w:sz w:val="16"/>
+                                  <w:szCs w:val="16"/>
+                                </w:rPr>
+                                <w:t xml:space="preserve">] contains the </w:t>
+                              </w:r>
+                              <w:r>
+                                <w:rPr>
+                                  <w:sz w:val="16"/>
+                                  <w:szCs w:val="16"/>
+                                </w:rPr>
+                                <w:t>temperature</w:t>
+                              </w:r>
+                              <w:r>
+                                <w:rPr>
+                                  <w:sz w:val="16"/>
+                                  <w:szCs w:val="16"/>
+                                </w:rPr>
+                                <w:t xml:space="preserve"> expressed as int16_t</w:t>
+                              </w:r>
+                            </w:p>
+                          </w:txbxContent>
+                        </wps:txbx>
+                        <wps:bodyPr rot="0" vert="horz" wrap="square" lIns="72000" tIns="36000" rIns="36000" bIns="36000" anchor="t" anchorCtr="0" upright="1">
+                          <a:noAutofit/>
+                        </wps:bodyPr>
+                      </wps:wsp>
+                      <wps:wsp>
+                        <wps:cNvPr id="1415578150" name="Text Box 509"/>
+                        <wps:cNvSpPr txBox="1">
+                          <a:spLocks noChangeArrowheads="1"/>
+                        </wps:cNvSpPr>
+                        <wps:spPr bwMode="auto">
+                          <a:xfrm>
+                            <a:off x="1009017" y="465084"/>
+                            <a:ext cx="4822615" cy="162457"/>
+                          </a:xfrm>
+                          <a:prstGeom prst="rect">
+                            <a:avLst/>
+                          </a:prstGeom>
+                          <a:noFill/>
+                          <a:ln>
+                            <a:noFill/>
+                          </a:ln>
+                          <a:extLst>
+                            <a:ext uri="{909E8E84-426E-40DD-AFC4-6F175D3DCCD1}">
+                              <a14:hiddenFill xmlns:a14="http://schemas.microsoft.com/office/drawing/2010/main">
+                                <a:solidFill>
+                                  <a:srgbClr val="FFFFFF"/>
+                                </a:solidFill>
+                              </a14:hiddenFill>
+                            </a:ext>
+                            <a:ext uri="{91240B29-F687-4F45-9708-019B960494DF}">
+                              <a14:hiddenLine xmlns:a14="http://schemas.microsoft.com/office/drawing/2010/main" w="9525">
+                                <a:solidFill>
+                                  <a:srgbClr val="000000"/>
+                                </a:solidFill>
+                                <a:miter lim="800000"/>
+                                <a:headEnd/>
+                                <a:tailEnd/>
+                              </a14:hiddenLine>
+                            </a:ext>
+                          </a:extLst>
+                        </wps:spPr>
+                        <wps:txbx>
+                          <w:txbxContent>
+                            <w:p>
+                              <w:pPr>
+                                <w:pStyle w:val="usrp1ct"/>
+                                <w:jc w:val="left"/>
+                              </w:pPr>
+                              <w:r>
+                                <w:t>{</w:t>
+                              </w:r>
+                              <w:r>
+                                <w:t xml:space="preserve">CLS </w:t>
+                              </w:r>
+                              <w:r>
+                                <w:t>= PERIODIC-MC = 001b} {</w:t>
+                              </w:r>
+                              <w:r>
+                                <w:t>SRC</w:t>
+                              </w:r>
+                              <w:r>
+                                <w:t xml:space="preserve"> = 0001b}</w:t>
+                              </w:r>
+                              <w:r>
+                                <w:t xml:space="preserve"> </w:t>
+                              </w:r>
+                              <w:r>
+                                <w:t>{TYP</w:t>
+                              </w:r>
+                              <w:r>
+                                <w:t xml:space="preserve"> = </w:t>
+                              </w:r>
+                              <w:r>
+                                <w:t>2FOC = 0x0} = 0x110</w:t>
+                              </w:r>
+                            </w:p>
+                          </w:txbxContent>
+                        </wps:txbx>
+                        <wps:bodyPr rot="0" vert="horz" wrap="square" lIns="72000" tIns="0" rIns="0" bIns="0" anchor="t" anchorCtr="0" upright="1">
+                          <a:noAutofit/>
+                        </wps:bodyPr>
+                      </wps:wsp>
+                      <wps:wsp>
+                        <wps:cNvPr id="1398958254" name="AutoShape 419"/>
+                        <wps:cNvSpPr>
+                          <a:spLocks noChangeArrowheads="1"/>
+                        </wps:cNvSpPr>
+                        <wps:spPr bwMode="auto">
+                          <a:xfrm>
+                            <a:off x="691815" y="1022136"/>
+                            <a:ext cx="2880000" cy="288000"/>
+                          </a:xfrm>
+                          <a:prstGeom prst="roundRect">
+                            <a:avLst>
+                              <a:gd name="adj" fmla="val 6907"/>
+                            </a:avLst>
+                          </a:prstGeom>
+                          <a:solidFill>
+                            <a:srgbClr val="FFC000"/>
+                          </a:solidFill>
+                          <a:ln w="9525">
+                            <a:solidFill>
+                              <a:srgbClr val="000000"/>
+                            </a:solidFill>
+                            <a:round/>
+                            <a:headEnd/>
+                            <a:tailEnd/>
+                          </a:ln>
+                        </wps:spPr>
+                        <wps:txbx>
+                          <w:txbxContent>
+                            <w:p>
+                              <w:pPr>
+                                <w:pStyle w:val="usrp2ct"/>
+                                <w:jc w:val="center"/>
+                                <w:rPr>
+                                  <w:sz w:val="24"/>
+                                  <w:szCs w:val="24"/>
+                                  <w:lang w:val="it-IT"/>
+                                </w:rPr>
+                              </w:pPr>
+                              <w:r>
+                                <w:rPr>
+                                  <w:lang w:val="it-IT"/>
+                                </w:rPr>
+                                <w:t>DATA</w:t>
+                              </w:r>
+                            </w:p>
+                          </w:txbxContent>
+                        </wps:txbx>
+                        <wps:bodyPr rot="0" vert="horz" wrap="square" lIns="0" tIns="0" rIns="0" bIns="0" anchor="ctr" anchorCtr="0" upright="1">
+                          <a:noAutofit/>
+                        </wps:bodyPr>
+                      </wps:wsp>
+                      <wps:wsp>
+                        <wps:cNvPr id="832473937" name="Elbow Connector 4006"/>
+                        <wps:cNvCnPr/>
+                        <wps:spPr>
+                          <a:xfrm rot="5400000" flipH="1" flipV="1">
+                            <a:off x="501443" y="514396"/>
+                            <a:ext cx="475444" cy="539710"/>
+                          </a:xfrm>
+                          <a:prstGeom prst="bentConnector2">
+                            <a:avLst/>
+                          </a:prstGeom>
+                        </wps:spPr>
+                        <wps:style>
+                          <a:lnRef idx="1">
+                            <a:schemeClr val="accent1"/>
+                          </a:lnRef>
+                          <a:fillRef idx="0">
+                            <a:schemeClr val="accent1"/>
+                          </a:fillRef>
+                          <a:effectRef idx="0">
+                            <a:schemeClr val="accent1"/>
+                          </a:effectRef>
+                          <a:fontRef idx="minor">
+                            <a:schemeClr val="tx1"/>
+                          </a:fontRef>
+                        </wps:style>
+                        <wps:bodyPr/>
+                      </wps:wsp>
+                      <wps:wsp>
+                        <wps:cNvPr id="1256559952" name="Text Box 425"/>
+                        <wps:cNvSpPr txBox="1">
+                          <a:spLocks noChangeArrowheads="1"/>
+                        </wps:cNvSpPr>
+                        <wps:spPr bwMode="auto">
+                          <a:xfrm>
+                            <a:off x="520210" y="1861796"/>
+                            <a:ext cx="5114916" cy="176173"/>
+                          </a:xfrm>
+                          <a:prstGeom prst="rect">
+                            <a:avLst/>
+                          </a:prstGeom>
+                          <a:noFill/>
+                          <a:ln>
+                            <a:noFill/>
+                          </a:ln>
+                          <a:extLst>
+                            <a:ext uri="{909E8E84-426E-40DD-AFC4-6F175D3DCCD1}">
+                              <a14:hiddenFill xmlns:a14="http://schemas.microsoft.com/office/drawing/2010/main">
+                                <a:solidFill>
+                                  <a:srgbClr val="FFFFFF"/>
+                                </a:solidFill>
+                              </a14:hiddenFill>
+                            </a:ext>
+                            <a:ext uri="{91240B29-F687-4F45-9708-019B960494DF}">
+                              <a14:hiddenLine xmlns:a14="http://schemas.microsoft.com/office/drawing/2010/main" w="9525">
+                                <a:solidFill>
+                                  <a:srgbClr val="000000"/>
+                                </a:solidFill>
+                                <a:miter lim="800000"/>
+                                <a:headEnd/>
+                                <a:tailEnd/>
+                              </a14:hiddenLine>
+                            </a:ext>
+                          </a:extLst>
+                        </wps:spPr>
+                        <wps:txbx>
+                          <w:txbxContent>
+                            <w:p>
+                              <w:pPr>
+                                <w:pStyle w:val="usrp1ct"/>
+                                <w:jc w:val="left"/>
+                              </w:pPr>
+                              <w:r>
+                                <w:t>[</w:t>
+                              </w:r>
+                              <w:r>
+                                <w:t>INTMD-J</w:t>
+                              </w:r>
+                              <w:r>
+                                <w:t>2|</w:t>
+                              </w:r>
+                              <w:r>
+                                <w:t>INTMD-J</w:t>
+                              </w:r>
+                              <w:r>
+                                <w:t>1</w:t>
+                              </w:r>
+                              <w:r>
+                                <w:t xml:space="preserve">] </w:t>
+                              </w:r>
+                              <w:r>
+                                <w:t>[</w:t>
+                              </w:r>
+                              <w:r>
+                                <w:t>LSB</w:t>
+                              </w:r>
+                              <w:r>
+                                <w:t>-</w:t>
+                              </w:r>
+                              <w:r>
+                                <w:t>TEMP</w:t>
+                              </w:r>
+                              <w:r>
+                                <w:t>] [</w:t>
+                              </w:r>
+                              <w:r>
+                                <w:t>MSB-</w:t>
+                              </w:r>
+                              <w:r>
+                                <w:t>TEMP</w:t>
+                              </w:r>
+                              <w:r>
+                                <w:t>]</w:t>
+                              </w:r>
+                            </w:p>
+                          </w:txbxContent>
+                        </wps:txbx>
+                        <wps:bodyPr rot="0" vert="horz" wrap="square" lIns="72000" tIns="0" rIns="0" bIns="0" anchor="t" anchorCtr="0" upright="1">
+                          <a:noAutofit/>
+                        </wps:bodyPr>
+                      </wps:wsp>
+                      <wps:wsp>
+                        <wps:cNvPr id="1480234973" name="Elbow Connector 4008"/>
+                        <wps:cNvCnPr/>
+                        <wps:spPr>
+                          <a:xfrm rot="10800000" flipH="1">
+                            <a:off x="520209" y="1166021"/>
+                            <a:ext cx="3051605" cy="783669"/>
+                          </a:xfrm>
+                          <a:prstGeom prst="bentConnector5">
+                            <a:avLst>
+                              <a:gd name="adj1" fmla="val -7491"/>
+                              <a:gd name="adj2" fmla="val 46433"/>
+                              <a:gd name="adj3" fmla="val 107491"/>
+                            </a:avLst>
+                          </a:prstGeom>
+                        </wps:spPr>
+                        <wps:style>
+                          <a:lnRef idx="1">
+                            <a:schemeClr val="accent1"/>
+                          </a:lnRef>
+                          <a:fillRef idx="0">
+                            <a:schemeClr val="accent1"/>
+                          </a:fillRef>
+                          <a:effectRef idx="0">
+                            <a:schemeClr val="accent1"/>
+                          </a:effectRef>
+                          <a:fontRef idx="minor">
+                            <a:schemeClr val="tx1"/>
+                          </a:fontRef>
+                        </wps:style>
+                        <wps:bodyPr/>
+                      </wps:wsp>
+                      <wps:wsp>
+                        <wps:cNvPr id="1083251604" name="Text Box 425"/>
+                        <wps:cNvSpPr txBox="1">
+                          <a:spLocks noChangeArrowheads="1"/>
+                        </wps:cNvSpPr>
+                        <wps:spPr bwMode="auto">
+                          <a:xfrm>
+                            <a:off x="3874785" y="1100630"/>
+                            <a:ext cx="1684895" cy="175895"/>
+                          </a:xfrm>
+                          <a:prstGeom prst="rect">
+                            <a:avLst/>
+                          </a:prstGeom>
+                          <a:noFill/>
+                          <a:ln>
+                            <a:noFill/>
+                          </a:ln>
+                          <a:extLst>
+                            <a:ext uri="{909E8E84-426E-40DD-AFC4-6F175D3DCCD1}">
+                              <a14:hiddenFill xmlns:a14="http://schemas.microsoft.com/office/drawing/2010/main">
+                                <a:solidFill>
+                                  <a:srgbClr val="FFFFFF"/>
+                                </a:solidFill>
+                              </a14:hiddenFill>
+                            </a:ext>
+                            <a:ext uri="{91240B29-F687-4F45-9708-019B960494DF}">
+                              <a14:hiddenLine xmlns:a14="http://schemas.microsoft.com/office/drawing/2010/main" w="9525">
+                                <a:solidFill>
+                                  <a:srgbClr val="000000"/>
+                                </a:solidFill>
+                                <a:miter lim="800000"/>
+                                <a:headEnd/>
+                                <a:tailEnd/>
+                              </a14:hiddenLine>
+                            </a:ext>
+                          </a:extLst>
+                        </wps:spPr>
+                        <wps:txbx>
+                          <w:txbxContent>
+                            <w:p>
+                              <w:pPr>
+                                <w:pStyle w:val="usrp2ct"/>
+                                <w:rPr>
+                                  <w:sz w:val="24"/>
+                                  <w:szCs w:val="24"/>
+                                  <w:lang w:val="it-IT"/>
+                                </w:rPr>
+                              </w:pPr>
+                              <w:r>
+                                <w:rPr>
+                                  <w:lang w:val="it-IT"/>
+                                </w:rPr>
+                                <w:t xml:space="preserve">sizeof(DATA) = </w:t>
+                              </w:r>
+                              <w:r>
+                                <w:rPr>
+                                  <w:lang w:val="it-IT"/>
+                                </w:rPr>
+                                <w:t>4</w:t>
+                              </w:r>
+                            </w:p>
+                          </w:txbxContent>
+                        </wps:txbx>
+                        <wps:bodyPr rot="0" vert="horz" wrap="square" lIns="72000" tIns="0" rIns="0" bIns="0" anchor="t" anchorCtr="0" upright="1">
+                          <a:noAutofit/>
+                        </wps:bodyPr>
+                      </wps:wsp>
+                    </wpc:wpc>
+                  </a:graphicData>
+                </a:graphic>
+              </wp:inline>
+            </w:drawing>
+          </mc:Choice>
+          <mc:Fallback>
+            <w:pict>
+              <v:group w14:anchorId="3D052FD9" id="Canvas 1187346348" o:spid="_x0000_s1220" editas="canvas" style="width:474.5pt;height:256.8pt;mso-position-horizontal-relative:char;mso-position-vertical-relative:line" coordsize="60261,32607" o:gfxdata="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">
+                <v:shape id="_x0000_s1221" type="#_x0000_t75" style="position:absolute;width:60261;height:32607;visibility:visible;mso-wrap-style:square">
+                  <v:fill o:detectmouseclick="t"/>
+                  <v:path o:connecttype="none"/>
+                </v:shape>
+                <v:roundrect id="AutoShape 418" o:spid="_x0000_s1222" style="position:absolute;left:1327;top:1082;width:56851;height:29734;visibility:visible;mso-wrap-style:square;v-text-anchor:top" arcsize="4527f" o:gfxdata="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" fillcolor="#f2f2f2 [3052]">
+                  <v:textbox inset="0,0,0,0">
+                    <w:txbxContent>
+                      <w:p>
+                        <w:pPr>
+                          <w:pStyle w:val="usrp1ct"/>
+                        </w:pPr>
+                        <w:r>
+                          <w:t>F</w:t>
+                        </w:r>
+                        <w:r>
+                          <w:t>RAME-2FOC: status values</w:t>
+                        </w:r>
+                      </w:p>
+                    </w:txbxContent>
+                  </v:textbox>
+                </v:roundrect>
+                <v:roundrect id="AutoShape 419" o:spid="_x0000_s1223" style="position:absolute;left:2713;top:10219;width:3960;height:2883;visibility:visible;mso-wrap-style:square;v-text-anchor:middle" arcsize="4527f" o:gfxdata="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" fillcolor="#bfbfbf [2412]">
+                  <v:textbox inset="0,0,0,0">
+                    <w:txbxContent>
+                      <w:p>
+                        <w:pPr>
+                          <w:pStyle w:val="usrp2ct"/>
+                          <w:jc w:val="center"/>
+                        </w:pPr>
+                        <w:r>
+                          <w:t>ID</w:t>
+                        </w:r>
+                      </w:p>
+                    </w:txbxContent>
+                  </v:textbox>
+                </v:roundrect>
+                <v:shape id="Text Box 509" o:spid="_x0000_s1224" type="#_x0000_t202" style="position:absolute;left:5479;top:20256;width:50347;height:9391;visibility:visible;mso-wrap-style:square;v-text-anchor:top" o:gfxdata="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" filled="f" stroked="f">
+                  <v:textbox inset="2mm,1mm,1mm,1mm">
+                    <w:txbxContent>
+                      <w:p>
+                        <w:pPr>
+                          <w:pStyle w:val="usrp2ct"/>
+                          <w:rPr>
+                            <w:sz w:val="16"/>
+                            <w:szCs w:val="16"/>
+                          </w:rPr>
+                        </w:pPr>
+                        <w:r>
+                          <w:rPr>
+                            <w:sz w:val="16"/>
+                            <w:szCs w:val="16"/>
+                          </w:rPr>
+                          <w:t>Explanation of the content of DATA.</w:t>
+                        </w:r>
+                      </w:p>
+                      <w:p>
+                        <w:pPr>
+                          <w:pStyle w:val="usrp2ct"/>
+                          <w:numPr>
+                            <w:ilvl w:val="0"/>
+                            <w:numId w:val="22"/>
+                          </w:numPr>
+                          <w:ind w:left="284" w:hanging="142"/>
+                          <w:rPr>
+                            <w:sz w:val="16"/>
+                            <w:szCs w:val="16"/>
+                          </w:rPr>
+                        </w:pPr>
+                        <w:r>
+                          <w:rPr>
+                            <w:sz w:val="16"/>
+                            <w:szCs w:val="16"/>
+                          </w:rPr>
+                          <w:t xml:space="preserve">DATA[0] contains the </w:t>
+                        </w:r>
+                        <w:r>
+                          <w:rPr>
+                            <w:sz w:val="16"/>
+                            <w:szCs w:val="16"/>
+                          </w:rPr>
+                          <w:t>interaction mode for joint 1 and joint 2 expressed as uint8_t (one per nibble)</w:t>
+                        </w:r>
+                      </w:p>
+                      <w:p>
+                        <w:pPr>
+                          <w:pStyle w:val="usrp2ct"/>
+                          <w:numPr>
+                            <w:ilvl w:val="0"/>
+                            <w:numId w:val="22"/>
+                          </w:numPr>
+                          <w:ind w:left="284" w:hanging="142"/>
+                          <w:rPr>
+                            <w:sz w:val="16"/>
+                            <w:szCs w:val="16"/>
+                          </w:rPr>
+                        </w:pPr>
+                        <w:r>
+                          <w:rPr>
+                            <w:sz w:val="16"/>
+                            <w:szCs w:val="16"/>
+                          </w:rPr>
+                          <w:t>DATA[</w:t>
+                        </w:r>
+                        <w:r>
+                          <w:rPr>
+                            <w:sz w:val="16"/>
+                            <w:szCs w:val="16"/>
+                          </w:rPr>
+                          <w:t>2, 3</w:t>
+                        </w:r>
+                        <w:r>
+                          <w:rPr>
+                            <w:sz w:val="16"/>
+                            <w:szCs w:val="16"/>
+                          </w:rPr>
+                          <w:t xml:space="preserve">] contains the </w:t>
+                        </w:r>
+                        <w:r>
+                          <w:rPr>
+                            <w:sz w:val="16"/>
+                            <w:szCs w:val="16"/>
+                          </w:rPr>
+                          <w:t>temperature</w:t>
+                        </w:r>
+                        <w:r>
+                          <w:rPr>
+                            <w:sz w:val="16"/>
+                            <w:szCs w:val="16"/>
+                          </w:rPr>
+                          <w:t xml:space="preserve"> expressed as int16_t</w:t>
+                        </w:r>
+                      </w:p>
+                    </w:txbxContent>
+                  </v:textbox>
+                </v:shape>
+                <v:shape id="Text Box 509" o:spid="_x0000_s1225" type="#_x0000_t202" style="position:absolute;left:10090;top:4650;width:48226;height:1625;visibility:visible;mso-wrap-style:square;v-text-anchor:top" o:gfxdata="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" filled="f" stroked="f">
+                  <v:textbox inset="2mm,0,0,0">
+                    <w:txbxContent>
+                      <w:p>
+                        <w:pPr>
+                          <w:pStyle w:val="usrp1ct"/>
+                          <w:jc w:val="left"/>
+                        </w:pPr>
+                        <w:r>
+                          <w:t>{</w:t>
+                        </w:r>
+                        <w:r>
+                          <w:t xml:space="preserve">CLS </w:t>
+                        </w:r>
+                        <w:r>
+                          <w:t>= PERIODIC-MC = 001b} {</w:t>
+                        </w:r>
+                        <w:r>
+                          <w:t>SRC</w:t>
+                        </w:r>
+                        <w:r>
+                          <w:t xml:space="preserve"> = 0001b}</w:t>
+                        </w:r>
+                        <w:r>
+                          <w:t xml:space="preserve"> </w:t>
+                        </w:r>
+                        <w:r>
+                          <w:t>{TYP</w:t>
+                        </w:r>
+                        <w:r>
+                          <w:t xml:space="preserve"> = </w:t>
+                        </w:r>
+                        <w:r>
+                          <w:t>2FOC = 0x0} = 0x110</w:t>
+                        </w:r>
+                      </w:p>
+                    </w:txbxContent>
+                  </v:textbox>
+                </v:shape>
+                <v:roundrect id="AutoShape 419" o:spid="_x0000_s1226" style="position:absolute;left:6918;top:10221;width:28800;height:2880;visibility:visible;mso-wrap-style:square;v-text-anchor:middle" arcsize="4527f" o:gfxdata="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" fillcolor="#ffc000">
+                  <v:textbox inset="0,0,0,0">
+                    <w:txbxContent>
+                      <w:p>
+                        <w:pPr>
+                          <w:pStyle w:val="usrp2ct"/>
+                          <w:jc w:val="center"/>
+                          <w:rPr>
+                            <w:sz w:val="24"/>
+                            <w:szCs w:val="24"/>
+                            <w:lang w:val="it-IT"/>
+                          </w:rPr>
+                        </w:pPr>
+                        <w:r>
+                          <w:rPr>
+                            <w:lang w:val="it-IT"/>
+                          </w:rPr>
+                          <w:t>DATA</w:t>
+                        </w:r>
+                      </w:p>
+                    </w:txbxContent>
+                  </v:textbox>
+                </v:roundrect>
+                <v:shape id="Elbow Connector 4006" o:spid="_x0000_s1227" type="#_x0000_t33" style="position:absolute;left:5015;top:5143;width:4754;height:5397;rotation:90;flip:x y;visibility:visible;mso-wrap-style:square" o:connectortype="elbow" o:gfxdata="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" strokecolor="#4579b8 [3044]"/>
+                <v:shape id="Text Box 425" o:spid="_x0000_s1228" type="#_x0000_t202" style="position:absolute;left:5202;top:18617;width:51149;height:1762;visibility:visible;mso-wrap-style:square;v-text-anchor:top" o:gfxdata="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" filled="f" stroked="f">
+                  <v:textbox inset="2mm,0,0,0">
+                    <w:txbxContent>
+                      <w:p>
+                        <w:pPr>
+                          <w:pStyle w:val="usrp1ct"/>
+                          <w:jc w:val="left"/>
+                        </w:pPr>
+                        <w:r>
+                          <w:t>[</w:t>
+                        </w:r>
+                        <w:r>
+                          <w:t>INTMD-J</w:t>
+                        </w:r>
+                        <w:r>
+                          <w:t>2|</w:t>
+                        </w:r>
+                        <w:r>
+                          <w:t>INTMD-J</w:t>
+                        </w:r>
+                        <w:r>
+                          <w:t>1</w:t>
+                        </w:r>
+                        <w:r>
+                          <w:t xml:space="preserve">] </w:t>
+                        </w:r>
+                        <w:r>
+                          <w:t>[</w:t>
+                        </w:r>
+                        <w:r>
+                          <w:t>LSB</w:t>
+                        </w:r>
+                        <w:r>
+                          <w:t>-</w:t>
+                        </w:r>
+                        <w:r>
+                          <w:t>TEMP</w:t>
+                        </w:r>
+                        <w:r>
+                          <w:t>] [</w:t>
+                        </w:r>
+                        <w:r>
+                          <w:t>MSB-</w:t>
+                        </w:r>
+                        <w:r>
+                          <w:t>TEMP</w:t>
+                        </w:r>
+                        <w:r>
+                          <w:t>]</w:t>
+                        </w:r>
+                      </w:p>
+                    </w:txbxContent>
+                  </v:textbox>
+                </v:shape>
+                <v:shape id="Elbow Connector 4008" o:spid="_x0000_s1229" type="#_x0000_t36" style="position:absolute;left:5202;top:11660;width:30516;height:7836;rotation:180;flip:x;visibility:visible;mso-wrap-style:square" o:connectortype="elbow" o:gfxdata="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" adj="-1618,10030,23218" strokecolor="#4579b8 [3044]"/>
+                <v:shape id="Text Box 425" o:spid="_x0000_s1230" type="#_x0000_t202" style="position:absolute;left:38747;top:11006;width:16849;height:1759;visibility:visible;mso-wrap-style:square;v-text-anchor:top" o:gfxdata="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" filled="f" stroked="f">
+                  <v:textbox inset="2mm,0,0,0">
+                    <w:txbxContent>
+                      <w:p>
+                        <w:pPr>
+                          <w:pStyle w:val="usrp2ct"/>
+                          <w:rPr>
+                            <w:sz w:val="24"/>
+                            <w:szCs w:val="24"/>
+                            <w:lang w:val="it-IT"/>
+                          </w:rPr>
+                        </w:pPr>
+                        <w:r>
+                          <w:rPr>
+                            <w:lang w:val="it-IT"/>
+                          </w:rPr>
+                          <w:t xml:space="preserve">sizeof(DATA) = </w:t>
+                        </w:r>
+                        <w:r>
+                          <w:rPr>
+                            <w:lang w:val="it-IT"/>
+                          </w:rPr>
+                          <w:t>4</w:t>
+                        </w:r>
+                      </w:p>
+                    </w:txbxContent>
+                  </v:textbox>
+                </v:shape>
+                <w10:anchorlock/>
+              </v:group>
+            </w:pict>
+          </mc:Fallback>
+        </mc:AlternateContent>
+      </w:r>
+    </w:p>
+    <w:p>
+      <w:pPr>
+        <w:pStyle w:val="stycaption"/>
+      </w:pPr>
+      <w:r>
+        <w:rPr>
+          <w:b/>
+        </w:rPr>
+        <w:t xml:space="preserve">Figure </w:t>
+      </w:r>
+      <w:r>
+        <w:rPr>
+          <w:b/>
+        </w:rPr>
+        <w:fldChar w:fldCharType="begin"/>
+      </w:r>
+      <w:r>
+        <w:rPr>
+          <w:b/>
+        </w:rPr>
+        <w:instrText xml:space="preserve"> SEQ Figure \* ARABIC </w:instrText>
+      </w:r>
+      <w:r>
+        <w:rPr>
+          <w:b/>
+        </w:rPr>
+        <w:fldChar w:fldCharType="separate"/>
+      </w:r>
+      <w:r>
+        <w:rPr>
+          <w:b/>
+          <w:noProof/>
+        </w:rPr>
+        <w:t>7</w:t>
+      </w:r>
+      <w:r>
+        <w:rPr>
+          <w:b/>
+        </w:rPr>
+        <w:fldChar w:fldCharType="end"/>
+      </w:r>
+      <w:r>
+        <w:t>:</w:t>
+      </w:r>
+      <w:r>
+        <w:t xml:space="preserve"> </w:t>
+      </w:r>
+      <w:r>
+        <w:t xml:space="preserve"> This frame contains the values measured and emitted by the foc board at address 0x1: [0x110 | 0x--, 0x--, 0x--, 0x--, 0x--, 0x--, 0x--, 0x--]. The frame emitted by board at address 0x2 would have ID = 0x120.</w:t>
+      </w:r>
+    </w:p>
+    <w:p>
+      <w:pPr>
+        <w:pStyle w:val="stytext"/>
+      </w:pPr>
+    </w:p>
+    <w:p>
+      <w:pPr>
+        <w:pStyle w:val="stytext"/>
+      </w:pPr>
+    </w:p>
+    <w:p>
+      <w:pPr>
+        <w:pStyle w:val="Heading3"/>
+      </w:pPr>
+      <w:bookmarkStart w:id="14" w:name="_Toc69309178"/>
+      <w:r>
+        <w:lastRenderedPageBreak/>
+        <w:t>Messages which send setpoints</w:t>
+      </w:r>
+      <w:bookmarkEnd w:id="14"/>
+    </w:p>
+    <w:p>
+      <w:pPr>
+        <w:pStyle w:val="stytext"/>
+      </w:pPr>
+    </w:p>
+    <w:tbl>
+      <w:tblPr>
+        <w:tblW w:w="9639" w:type="dxa"/>
+        <w:jc w:val="center"/>
+        <w:tblBorders>
+          <w:top w:val="single" w:sz="4" w:space="0" w:color="auto"/>
+          <w:left w:val="single" w:sz="4" w:space="0" w:color="auto"/>
+          <w:bottom w:val="single" w:sz="4" w:space="0" w:color="auto"/>
+          <w:right w:val="single" w:sz="4" w:space="0" w:color="auto"/>
+          <w:insideH w:val="single" w:sz="4" w:space="0" w:color="auto"/>
+          <w:insideV w:val="single" w:sz="4" w:space="0" w:color="auto"/>
+        </w:tblBorders>
+        <w:tblLayout w:type="fixed"/>
+        <w:tblCellMar>
+          <w:left w:w="70" w:type="dxa"/>
+          <w:right w:w="70" w:type="dxa"/>
+        </w:tblCellMar>
+        <w:tblLook w:val="0000" w:firstRow="0" w:lastRow="0" w:firstColumn="0" w:lastColumn="0" w:noHBand="0" w:noVBand="0"/>
+      </w:tblPr>
+      <w:tblGrid>
+        <w:gridCol w:w="567"/>
+        <w:gridCol w:w="9072"/>
+      </w:tblGrid>
+      <w:tr>
+        <w:trPr>
+          <w:cantSplit/>
+          <w:jc w:val="center"/>
+        </w:trPr>
+        <w:tc>
+          <w:tcPr>
+            <w:tcW w:w="567" w:type="dxa"/>
+            <w:tcBorders>
+              <w:top w:val="single" w:sz="4" w:space="0" w:color="auto"/>
+              <w:left w:val="single" w:sz="4" w:space="0" w:color="auto"/>
+              <w:bottom w:val="single" w:sz="4" w:space="0" w:color="auto"/>
+              <w:right w:val="single" w:sz="4" w:space="0" w:color="auto"/>
+            </w:tcBorders>
+            <w:shd w:val="clear" w:color="auto" w:fill="D9D9D9" w:themeFill="background1" w:themeFillShade="D9"/>
+            <w:tcMar>
+              <w:top w:w="28" w:type="dxa"/>
+              <w:left w:w="57" w:type="dxa"/>
+              <w:bottom w:w="28" w:type="dxa"/>
+              <w:right w:w="57" w:type="dxa"/>
+            </w:tcMar>
+          </w:tcPr>
+          <w:p>
+            <w:pPr>
+              <w:pStyle w:val="stytable-head"/>
+              <w:keepNext/>
+            </w:pPr>
+            <w:r>
+              <w:t>TYP</w:t>
+            </w:r>
+          </w:p>
+        </w:tc>
+        <w:tc>
+          <w:tcPr>
+            <w:tcW w:w="9072" w:type="dxa"/>
+            <w:tcBorders>
+              <w:top w:val="single" w:sz="4" w:space="0" w:color="auto"/>
+              <w:left w:val="single" w:sz="4" w:space="0" w:color="auto"/>
+              <w:bottom w:val="single" w:sz="4" w:space="0" w:color="auto"/>
+              <w:right w:val="single" w:sz="4" w:space="0" w:color="auto"/>
+            </w:tcBorders>
+            <w:shd w:val="clear" w:color="auto" w:fill="D9D9D9" w:themeFill="background1" w:themeFillShade="D9"/>
+            <w:tcMar>
+              <w:top w:w="28" w:type="dxa"/>
+              <w:left w:w="57" w:type="dxa"/>
+              <w:bottom w:w="28" w:type="dxa"/>
+              <w:right w:w="57" w:type="dxa"/>
+            </w:tcMar>
+          </w:tcPr>
+          <w:p>
+            <w:pPr>
+              <w:pStyle w:val="stytable-head"/>
+              <w:keepNext/>
+            </w:pPr>
+            <w:r>
+              <w:t>Description</w:t>
+            </w:r>
+          </w:p>
+        </w:tc>
+      </w:tr>
+      <w:tr>
+        <w:trPr>
+          <w:cantSplit/>
+          <w:jc w:val="center"/>
+        </w:trPr>
+        <w:tc>
+          <w:tcPr>
+            <w:tcW w:w="567" w:type="dxa"/>
+            <w:tcBorders>
+              <w:top w:val="single" w:sz="4" w:space="0" w:color="auto"/>
+              <w:left w:val="single" w:sz="4" w:space="0" w:color="auto"/>
+              <w:bottom w:val="single" w:sz="4" w:space="0" w:color="auto"/>
+              <w:right w:val="single" w:sz="4" w:space="0" w:color="auto"/>
+            </w:tcBorders>
+            <w:shd w:val="pct5" w:color="auto" w:fill="auto"/>
+            <w:tcMar>
+              <w:top w:w="28" w:type="dxa"/>
+              <w:left w:w="57" w:type="dxa"/>
+              <w:bottom w:w="28" w:type="dxa"/>
+              <w:right w:w="57" w:type="dxa"/>
+            </w:tcMar>
+          </w:tcPr>
+          <w:p>
+            <w:pPr>
+              <w:pStyle w:val="stytable-0"/>
+              <w:keepNext/>
+              <w:rPr>
+                <w:b/>
+              </w:rPr>
+            </w:pPr>
+            <w:r>
+              <w:rPr>
+                <w:b/>
+              </w:rPr>
+              <w:t>0xF</w:t>
+            </w:r>
+          </w:p>
+          <w:p>
+            <w:pPr>
+              <w:pStyle w:val="stytable-0"/>
+              <w:keepNext/>
+            </w:pPr>
+          </w:p>
+        </w:tc>
+        <w:tc>
+          <w:tcPr>
+            <w:tcW w:w="9072" w:type="dxa"/>
+            <w:tcBorders>
+              <w:top w:val="single" w:sz="4" w:space="0" w:color="auto"/>
+              <w:left w:val="single" w:sz="4" w:space="0" w:color="auto"/>
+              <w:bottom w:val="single" w:sz="4" w:space="0" w:color="auto"/>
+              <w:right w:val="single" w:sz="4" w:space="0" w:color="auto"/>
+            </w:tcBorders>
+            <w:shd w:val="pct5" w:color="auto" w:fill="auto"/>
+            <w:tcMar>
+              <w:top w:w="28" w:type="dxa"/>
+              <w:left w:w="57" w:type="dxa"/>
+              <w:bottom w:w="28" w:type="dxa"/>
+              <w:right w:w="57" w:type="dxa"/>
+            </w:tcMar>
+          </w:tcPr>
+          <w:p>
+            <w:pPr>
+              <w:pStyle w:val="stytable-0"/>
+              <w:keepNext/>
+              <w:rPr>
+                <w:b/>
+              </w:rPr>
+            </w:pPr>
+            <w:r>
+              <w:rPr>
+                <w:b/>
+              </w:rPr>
+              <w:t>EMSTO2FOC_DESIRED_CURRENT</w:t>
+            </w:r>
+          </w:p>
+          <w:p>
+            <w:pPr>
+              <w:pStyle w:val="stytable-0"/>
+              <w:keepNext/>
+              <w:spacing w:before="240" w:after="120"/>
+              <w:rPr>
+                <w:b/>
+              </w:rPr>
+            </w:pPr>
+            <w:r>
+              <w:rPr>
+                <w:b/>
+              </w:rPr>
+              <w:t>In brief</w:t>
+            </w:r>
+          </w:p>
+          <w:p>
+            <w:pPr>
+              <w:pStyle w:val="stytable-0"/>
+              <w:keepNext/>
+            </w:pPr>
+            <w:r>
               <w:t xml:space="preserve">It transports </w:t>
             </w:r>
             <w:r>
-              <w:t xml:space="preserve">the currents that the </w:t>
-            </w:r>
-            <w:proofErr w:type="spellStart"/>
-            <w:r>
-              <w:t>MController</w:t>
-            </w:r>
-            <w:proofErr w:type="spellEnd"/>
-            <w:r>
-              <w:t xml:space="preserve"> wants to send to every </w:t>
-            </w:r>
-            <w:proofErr w:type="spellStart"/>
-            <w:r>
-              <w:t>foc</w:t>
-            </w:r>
-            <w:proofErr w:type="spellEnd"/>
-            <w:r>
-              <w:t xml:space="preserve"> board it may have. As there can be a maximum of 4 </w:t>
-            </w:r>
-            <w:proofErr w:type="spellStart"/>
-            <w:r>
-              <w:t>foc</w:t>
-            </w:r>
-            <w:proofErr w:type="spellEnd"/>
-            <w:r>
-              <w:t xml:space="preserve"> boards, this message contains the four currents. Each </w:t>
-            </w:r>
-            <w:proofErr w:type="spellStart"/>
-            <w:r>
-              <w:t>foc</w:t>
-            </w:r>
-            <w:proofErr w:type="spellEnd"/>
-            <w:r>
-              <w:t xml:space="preserve"> board use the message by picking up the current </w:t>
-            </w:r>
-            <w:r>
-              <w:t xml:space="preserve">which matches its CAN address.  For instance, the </w:t>
-            </w:r>
-            <w:proofErr w:type="spellStart"/>
-            <w:r>
-              <w:t>foc</w:t>
-            </w:r>
-            <w:proofErr w:type="spellEnd"/>
-            <w:r>
-              <w:t xml:space="preserve"> at CAN address 0x1 will pick up the first current, the </w:t>
-            </w:r>
-            <w:proofErr w:type="spellStart"/>
-            <w:r>
-              <w:t>foc</w:t>
-            </w:r>
-            <w:proofErr w:type="spellEnd"/>
-            <w:r>
-              <w:t xml:space="preserve"> at can address 0x2 will pick up the second, etc.</w:t>
+              <w:t xml:space="preserve">the currents that the MController wants to send to every foc board it may have. As there can be a maximum of 4 foc boards, this message contains the four currents. Each foc board use the message by picking up the current </w:t>
+            </w:r>
+            <w:r>
+              <w:t>which matches its CAN address.  For instance, the foc at CAN address 0x1 will pick up the first current, the foc at can address 0x2 will pick up the second, etc.</w:t>
             </w:r>
           </w:p>
           <w:p>
@@ -25945,7 +29708,7 @@
                 </mc:Choice>
                 <mc:Fallback>
                   <w:pict>
-                    <v:roundrect w14:anchorId="65F15A33" id="_x0000_s1194" style="width:62.35pt;height:14.15pt;visibility:visible;mso-wrap-style:square;mso-left-percent:-10001;mso-top-percent:-10001;mso-position-horizontal:absolute;mso-position-horizontal-relative:char;mso-position-vertical:absolute;mso-position-vertical-relative:line;mso-left-percent:-10001;mso-top-percent:-10001;v-text-anchor:bottom" arcsize="27227f" o:gfxdata="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" fillcolor="#92d050">
+                    <v:roundrect w14:anchorId="65F15A33" id="_x0000_s1231" style="width:62.35pt;height:14.15pt;visibility:visible;mso-wrap-style:square;mso-left-percent:-10001;mso-top-percent:-10001;mso-position-horizontal:absolute;mso-position-horizontal-relative:char;mso-position-vertical:absolute;mso-position-vertical-relative:line;mso-left-percent:-10001;mso-top-percent:-10001;v-text-anchor:bottom" arcsize="27227f" o:gfxdata="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" fillcolor="#92d050">
                       <v:textbox inset="0,0,0,0">
                         <w:txbxContent>
                           <w:p>
@@ -25978,23 +29741,7 @@
               <w:keepNext/>
             </w:pPr>
             <w:r>
-              <w:t xml:space="preserve">Transmission happens every 1 </w:t>
-            </w:r>
-            <w:proofErr w:type="spellStart"/>
-            <w:r>
-              <w:t>ms</w:t>
-            </w:r>
-            <w:proofErr w:type="spellEnd"/>
-            <w:r>
-              <w:t xml:space="preserve"> and is done inside the </w:t>
-            </w:r>
-            <w:proofErr w:type="spellStart"/>
-            <w:r>
-              <w:t>MController</w:t>
-            </w:r>
-            <w:proofErr w:type="spellEnd"/>
-            <w:r>
-              <w:t>.</w:t>
+              <w:t>Transmission happens every 1 ms and is done inside the MController.</w:t>
             </w:r>
           </w:p>
           <w:p>
@@ -26099,7 +29846,7 @@
                 </mc:Choice>
                 <mc:Fallback>
                   <w:pict>
-                    <v:roundrect w14:anchorId="5D2F4C70" id="_x0000_s1195" style="width:68.05pt;height:22.7pt;visibility:visible;mso-wrap-style:square;mso-left-percent:-10001;mso-top-percent:-10001;mso-position-horizontal:absolute;mso-position-horizontal-relative:char;mso-position-vertical:absolute;mso-position-vertical-relative:line;mso-left-percent:-10001;mso-top-percent:-10001;v-text-anchor:middle" arcsize="4527f" o:gfxdata="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" fillcolor="#ffc000">
+                    <v:roundrect w14:anchorId="5D2F4C70" id="_x0000_s1232" style="width:68.05pt;height:22.7pt;visibility:visible;mso-wrap-style:square;mso-left-percent:-10001;mso-top-percent:-10001;mso-position-horizontal:absolute;mso-position-horizontal-relative:char;mso-position-vertical:absolute;mso-position-vertical-relative:line;mso-left-percent:-10001;mso-top-percent:-10001;v-text-anchor:middle" arcsize="4527f" o:gfxdata="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" fillcolor="#ffc000">
                       <v:textbox inset="0,0,0,0">
                         <w:txbxContent>
                           <w:p>
@@ -26202,7 +29949,7 @@
                 </mc:Choice>
                 <mc:Fallback>
                   <w:pict>
-                    <v:roundrect w14:anchorId="372FD0D0" id="_x0000_s1196" style="width:68.05pt;height:22.7pt;visibility:visible;mso-wrap-style:square;mso-left-percent:-10001;mso-top-percent:-10001;mso-position-horizontal:absolute;mso-position-horizontal-relative:char;mso-position-vertical:absolute;mso-position-vertical-relative:line;mso-left-percent:-10001;mso-top-percent:-10001;v-text-anchor:middle" arcsize="4527f" o:gfxdata="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" fillcolor="#ffc000">
+                    <v:roundrect w14:anchorId="372FD0D0" id="_x0000_s1233" style="width:68.05pt;height:22.7pt;visibility:visible;mso-wrap-style:square;mso-left-percent:-10001;mso-top-percent:-10001;mso-position-horizontal:absolute;mso-position-horizontal-relative:char;mso-position-vertical:absolute;mso-position-vertical-relative:line;mso-left-percent:-10001;mso-top-percent:-10001;v-text-anchor:middle" arcsize="4527f" o:gfxdata="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" fillcolor="#ffc000">
                       <v:textbox inset="0,0,0,0">
                         <w:txbxContent>
                           <w:p>
@@ -26305,7 +30052,7 @@
                 </mc:Choice>
                 <mc:Fallback>
                   <w:pict>
-                    <v:roundrect w14:anchorId="47E3D38D" id="_x0000_s1197" style="width:68.05pt;height:22.7pt;visibility:visible;mso-wrap-style:square;mso-left-percent:-10001;mso-top-percent:-10001;mso-position-horizontal:absolute;mso-position-horizontal-relative:char;mso-position-vertical:absolute;mso-position-vertical-relative:line;mso-left-percent:-10001;mso-top-percent:-10001;v-text-anchor:middle" arcsize="4527f" o:gfxdata="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" fillcolor="#ffc000">
+                    <v:roundrect w14:anchorId="47E3D38D" id="_x0000_s1234" style="width:68.05pt;height:22.7pt;visibility:visible;mso-wrap-style:square;mso-left-percent:-10001;mso-top-percent:-10001;mso-position-horizontal:absolute;mso-position-horizontal-relative:char;mso-position-vertical:absolute;mso-position-vertical-relative:line;mso-left-percent:-10001;mso-top-percent:-10001;v-text-anchor:middle" arcsize="4527f" o:gfxdata="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" fillcolor="#ffc000">
                       <v:textbox inset="0,0,0,0">
                         <w:txbxContent>
                           <w:p>
@@ -26408,7 +30155,7 @@
                 </mc:Choice>
                 <mc:Fallback>
                   <w:pict>
-                    <v:roundrect w14:anchorId="07ECD97D" id="_x0000_s1198" style="width:68.05pt;height:22.7pt;visibility:visible;mso-wrap-style:square;mso-left-percent:-10001;mso-top-percent:-10001;mso-position-horizontal:absolute;mso-position-horizontal-relative:char;mso-position-vertical:absolute;mso-position-vertical-relative:line;mso-left-percent:-10001;mso-top-percent:-10001;v-text-anchor:middle" arcsize="4527f" o:gfxdata="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" fillcolor="#ffc000">
+                    <v:roundrect w14:anchorId="07ECD97D" id="_x0000_s1235" style="width:68.05pt;height:22.7pt;visibility:visible;mso-wrap-style:square;mso-left-percent:-10001;mso-top-percent:-10001;mso-position-horizontal:absolute;mso-position-horizontal-relative:char;mso-position-vertical:absolute;mso-position-vertical-relative:line;mso-left-percent:-10001;mso-top-percent:-10001;v-text-anchor:middle" arcsize="4527f" o:gfxdata="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" fillcolor="#ffc000">
                       <v:textbox inset="0,0,0,0">
                         <w:txbxContent>
                           <w:p>
@@ -26445,18 +30192,8 @@
               </w:numPr>
               <w:jc w:val="left"/>
             </w:pPr>
-            <w:proofErr w:type="spellStart"/>
-            <w:proofErr w:type="gramStart"/>
-            <w:r>
-              <w:t>sizeof</w:t>
-            </w:r>
-            <w:proofErr w:type="spellEnd"/>
-            <w:r>
-              <w:t>(</w:t>
-            </w:r>
-            <w:proofErr w:type="gramEnd"/>
-            <w:r>
-              <w:t>DATA) = 8.</w:t>
+            <w:r>
+              <w:t>sizeof(DATA) = 8.</w:t>
             </w:r>
           </w:p>
           <w:p>
@@ -26479,21 +30216,7 @@
               <w:rPr>
                 <w:lang w:val="en-US"/>
               </w:rPr>
-              <w:t xml:space="preserve">is the desired current for the </w:t>
-            </w:r>
-            <w:proofErr w:type="spellStart"/>
-            <w:r>
-              <w:rPr>
-                <w:lang w:val="en-US"/>
-              </w:rPr>
-              <w:t>foc</w:t>
-            </w:r>
-            <w:proofErr w:type="spellEnd"/>
-            <w:r>
-              <w:rPr>
-                <w:lang w:val="en-US"/>
-              </w:rPr>
-              <w:t xml:space="preserve"> at address 0x1 expressed </w:t>
+              <w:t xml:space="preserve">is the desired current for the foc at address 0x1 expressed </w:t>
             </w:r>
             <w:r>
               <w:t>an int16_t in little endian format.</w:t>
@@ -26531,21 +30254,7 @@
               <w:rPr>
                 <w:lang w:val="en-US"/>
               </w:rPr>
-              <w:t xml:space="preserve">is the desired current for the </w:t>
-            </w:r>
-            <w:proofErr w:type="spellStart"/>
-            <w:r>
-              <w:rPr>
-                <w:lang w:val="en-US"/>
-              </w:rPr>
-              <w:t>foc</w:t>
-            </w:r>
-            <w:proofErr w:type="spellEnd"/>
-            <w:r>
-              <w:rPr>
-                <w:lang w:val="en-US"/>
-              </w:rPr>
-              <w:t xml:space="preserve"> at address 0x2 expressed </w:t>
+              <w:t xml:space="preserve">is the desired current for the foc at address 0x2 expressed </w:t>
             </w:r>
             <w:r>
               <w:t>an int16_t in little endian format.</w:t>
@@ -26583,21 +30292,7 @@
               <w:rPr>
                 <w:lang w:val="en-US"/>
               </w:rPr>
-              <w:t xml:space="preserve">is the desired current for the </w:t>
-            </w:r>
-            <w:proofErr w:type="spellStart"/>
-            <w:r>
-              <w:rPr>
-                <w:lang w:val="en-US"/>
-              </w:rPr>
-              <w:t>foc</w:t>
-            </w:r>
-            <w:proofErr w:type="spellEnd"/>
-            <w:r>
-              <w:rPr>
-                <w:lang w:val="en-US"/>
-              </w:rPr>
-              <w:t xml:space="preserve"> at address 0x3 expressed </w:t>
+              <w:t xml:space="preserve">is the desired current for the foc at address 0x3 expressed </w:t>
             </w:r>
             <w:r>
               <w:t>an int16_t in little endian format.</w:t>
@@ -26635,21 +30330,7 @@
               <w:rPr>
                 <w:lang w:val="en-US"/>
               </w:rPr>
-              <w:t xml:space="preserve">is the desired current for the </w:t>
-            </w:r>
-            <w:proofErr w:type="spellStart"/>
-            <w:r>
-              <w:rPr>
-                <w:lang w:val="en-US"/>
-              </w:rPr>
-              <w:t>foc</w:t>
-            </w:r>
-            <w:proofErr w:type="spellEnd"/>
-            <w:r>
-              <w:rPr>
-                <w:lang w:val="en-US"/>
-              </w:rPr>
-              <w:t xml:space="preserve"> at address 0x4 expressed </w:t>
+              <w:t xml:space="preserve">is the desired current for the foc at address 0x4 expressed </w:t>
             </w:r>
             <w:r>
               <w:t>an int16_t in little endian format.</w:t>
@@ -26680,7 +30361,6 @@
           <w:snapToGrid/>
           <w:lang w:val="it-IT"/>
         </w:rPr>
-        <w:lastRenderedPageBreak/>
         <mc:AlternateContent>
           <mc:Choice Requires="wpc">
             <w:drawing>
@@ -26867,21 +30547,12 @@
                                   <w:szCs w:val="16"/>
                                 </w:rPr>
                               </w:pPr>
-                              <w:proofErr w:type="gramStart"/>
                               <w:r>
                                 <w:rPr>
                                   <w:sz w:val="16"/>
                                   <w:szCs w:val="16"/>
                                 </w:rPr>
-                                <w:t>DATA[</w:t>
-                              </w:r>
-                              <w:proofErr w:type="gramEnd"/>
-                              <w:r>
-                                <w:rPr>
-                                  <w:sz w:val="16"/>
-                                  <w:szCs w:val="16"/>
-                                </w:rPr>
-                                <w:t>0</w:t>
+                                <w:t>DATA[0</w:t>
                               </w:r>
                               <w:r>
                                 <w:rPr>
@@ -26918,7 +30589,6 @@
                                   <w:szCs w:val="16"/>
                                 </w:rPr>
                               </w:pPr>
-                              <w:proofErr w:type="gramStart"/>
                               <w:r>
                                 <w:rPr>
                                   <w:sz w:val="16"/>
@@ -26926,7 +30596,6 @@
                                 </w:rPr>
                                 <w:t>DATA[</w:t>
                               </w:r>
-                              <w:proofErr w:type="gramEnd"/>
                               <w:r>
                                 <w:rPr>
                                   <w:sz w:val="16"/>
@@ -26962,7 +30631,6 @@
                                   <w:szCs w:val="16"/>
                                 </w:rPr>
                               </w:pPr>
-                              <w:proofErr w:type="gramStart"/>
                               <w:r>
                                 <w:rPr>
                                   <w:sz w:val="16"/>
@@ -26970,7 +30638,6 @@
                                 </w:rPr>
                                 <w:t>DATA[</w:t>
                               </w:r>
-                              <w:proofErr w:type="gramEnd"/>
                               <w:r>
                                 <w:rPr>
                                   <w:sz w:val="16"/>
@@ -27006,7 +30673,6 @@
                                   <w:szCs w:val="16"/>
                                 </w:rPr>
                               </w:pPr>
-                              <w:proofErr w:type="gramStart"/>
                               <w:r>
                                 <w:rPr>
                                   <w:sz w:val="16"/>
@@ -27014,7 +30680,6 @@
                                 </w:rPr>
                                 <w:t>DATA[</w:t>
                               </w:r>
-                              <w:proofErr w:type="gramEnd"/>
                               <w:r>
                                 <w:rPr>
                                   <w:sz w:val="16"/>
@@ -27423,19 +31088,11 @@
                                   <w:lang w:val="it-IT"/>
                                 </w:rPr>
                               </w:pPr>
-                              <w:proofErr w:type="gramStart"/>
                               <w:r>
                                 <w:rPr>
                                   <w:lang w:val="it-IT"/>
                                 </w:rPr>
-                                <w:t>sizeof(</w:t>
-                              </w:r>
-                              <w:proofErr w:type="gramEnd"/>
-                              <w:r>
-                                <w:rPr>
-                                  <w:lang w:val="it-IT"/>
-                                </w:rPr>
-                                <w:t>DATA) = 8</w:t>
+                                <w:t>sizeof(DATA) = 8</w:t>
                               </w:r>
                             </w:p>
                           </w:txbxContent>
@@ -27452,12 +31109,12 @@
           </mc:Choice>
           <mc:Fallback>
             <w:pict>
-              <v:group w14:anchorId="1D754965" id="Canvas 155" o:spid="_x0000_s1199" editas="canvas" style="width:474.5pt;height:256.8pt;mso-position-horizontal-relative:char;mso-position-vertical-relative:line" coordsize="60261,32607" o:gfxdata="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">
-                <v:shape id="_x0000_s1200" type="#_x0000_t75" style="position:absolute;width:60261;height:32607;visibility:visible;mso-wrap-style:square">
+              <v:group w14:anchorId="1D754965" id="Canvas 155" o:spid="_x0000_s1236" editas="canvas" style="width:474.5pt;height:256.8pt;mso-position-horizontal-relative:char;mso-position-vertical-relative:line" coordsize="60261,32607" o:gfxdata="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">
+                <v:shape id="_x0000_s1237" type="#_x0000_t75" style="position:absolute;width:60261;height:32607;visibility:visible;mso-wrap-style:square">
                   <v:fill o:detectmouseclick="t"/>
                   <v:path o:connecttype="none"/>
                 </v:shape>
-                <v:roundrect id="AutoShape 418" o:spid="_x0000_s1201" style="position:absolute;left:1327;top:1082;width:56851;height:29734;visibility:visible;mso-wrap-style:square;v-text-anchor:top" arcsize="4527f" o:gfxdata="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" fillcolor="#f2f2f2 [3052]">
+                <v:roundrect id="AutoShape 418" o:spid="_x0000_s1238" style="position:absolute;left:1327;top:1082;width:56851;height:29734;visibility:visible;mso-wrap-style:square;v-text-anchor:top" arcsize="4527f" o:gfxdata="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" fillcolor="#f2f2f2 [3052]">
                   <v:textbox inset="0,0,0,0">
                     <w:txbxContent>
                       <w:p>
@@ -27480,7 +31137,7 @@
                     </w:txbxContent>
                   </v:textbox>
                 </v:roundrect>
-                <v:roundrect id="AutoShape 419" o:spid="_x0000_s1202" style="position:absolute;left:2713;top:10219;width:3960;height:2883;visibility:visible;mso-wrap-style:square;v-text-anchor:middle" arcsize="4527f" o:gfxdata="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" fillcolor="#bfbfbf [2412]">
+                <v:roundrect id="AutoShape 419" o:spid="_x0000_s1239" style="position:absolute;left:2713;top:10219;width:3960;height:2883;visibility:visible;mso-wrap-style:square;v-text-anchor:middle" arcsize="4527f" o:gfxdata="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" fillcolor="#bfbfbf [2412]">
                   <v:textbox inset="0,0,0,0">
                     <w:txbxContent>
                       <w:p>
@@ -27495,7 +31152,7 @@
                     </w:txbxContent>
                   </v:textbox>
                 </v:roundrect>
-                <v:shape id="Text Box 509" o:spid="_x0000_s1203" type="#_x0000_t202" style="position:absolute;left:5479;top:20256;width:50347;height:9391;visibility:visible;mso-wrap-style:square;v-text-anchor:top" o:gfxdata="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" filled="f" stroked="f">
+                <v:shape id="Text Box 509" o:spid="_x0000_s1240" type="#_x0000_t202" style="position:absolute;left:5479;top:20256;width:50347;height:9391;visibility:visible;mso-wrap-style:square;v-text-anchor:top" o:gfxdata="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" filled="f" stroked="f">
                   <v:textbox inset="2mm,1mm,1mm,1mm">
                     <w:txbxContent>
                       <w:p>
@@ -27527,21 +31184,12 @@
                             <w:szCs w:val="16"/>
                           </w:rPr>
                         </w:pPr>
-                        <w:proofErr w:type="gramStart"/>
                         <w:r>
                           <w:rPr>
                             <w:sz w:val="16"/>
                             <w:szCs w:val="16"/>
                           </w:rPr>
-                          <w:t>DATA[</w:t>
-                        </w:r>
-                        <w:proofErr w:type="gramEnd"/>
-                        <w:r>
-                          <w:rPr>
-                            <w:sz w:val="16"/>
-                            <w:szCs w:val="16"/>
-                          </w:rPr>
-                          <w:t>0</w:t>
+                          <w:t>DATA[0</w:t>
                         </w:r>
                         <w:r>
                           <w:rPr>
@@ -27578,7 +31226,6 @@
                             <w:szCs w:val="16"/>
                           </w:rPr>
                         </w:pPr>
-                        <w:proofErr w:type="gramStart"/>
                         <w:r>
                           <w:rPr>
                             <w:sz w:val="16"/>
@@ -27586,7 +31233,6 @@
                           </w:rPr>
                           <w:t>DATA[</w:t>
                         </w:r>
-                        <w:proofErr w:type="gramEnd"/>
                         <w:r>
                           <w:rPr>
                             <w:sz w:val="16"/>
@@ -27622,7 +31268,6 @@
                             <w:szCs w:val="16"/>
                           </w:rPr>
                         </w:pPr>
-                        <w:proofErr w:type="gramStart"/>
                         <w:r>
                           <w:rPr>
                             <w:sz w:val="16"/>
@@ -27630,7 +31275,6 @@
                           </w:rPr>
                           <w:t>DATA[</w:t>
                         </w:r>
-                        <w:proofErr w:type="gramEnd"/>
                         <w:r>
                           <w:rPr>
                             <w:sz w:val="16"/>
@@ -27666,7 +31310,6 @@
                             <w:szCs w:val="16"/>
                           </w:rPr>
                         </w:pPr>
-                        <w:proofErr w:type="gramStart"/>
                         <w:r>
                           <w:rPr>
                             <w:sz w:val="16"/>
@@ -27674,7 +31317,6 @@
                           </w:rPr>
                           <w:t>DATA[</w:t>
                         </w:r>
-                        <w:proofErr w:type="gramEnd"/>
                         <w:r>
                           <w:rPr>
                             <w:sz w:val="16"/>
@@ -27710,7 +31352,7 @@
                     </w:txbxContent>
                   </v:textbox>
                 </v:shape>
-                <v:shape id="Text Box 509" o:spid="_x0000_s1204" type="#_x0000_t202" style="position:absolute;left:10090;top:4650;width:48226;height:1625;visibility:visible;mso-wrap-style:square;v-text-anchor:top" o:gfxdata="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" filled="f" stroked="f">
+                <v:shape id="Text Box 509" o:spid="_x0000_s1241" type="#_x0000_t202" style="position:absolute;left:10090;top:4650;width:48226;height:1625;visibility:visible;mso-wrap-style:square;v-text-anchor:top" o:gfxdata="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" filled="f" stroked="f">
                   <v:textbox inset="2mm,0,0,0">
                     <w:txbxContent>
                       <w:p>
@@ -27758,7 +31400,7 @@
                     </w:txbxContent>
                   </v:textbox>
                 </v:shape>
-                <v:roundrect id="AutoShape 419" o:spid="_x0000_s1205" style="position:absolute;left:6918;top:10221;width:28800;height:2880;visibility:visible;mso-wrap-style:square;v-text-anchor:middle" arcsize="4527f" o:gfxdata="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" fillcolor="#ffc000">
+                <v:roundrect id="AutoShape 419" o:spid="_x0000_s1242" style="position:absolute;left:6918;top:10221;width:28800;height:2880;visibility:visible;mso-wrap-style:square;v-text-anchor:middle" arcsize="4527f" o:gfxdata="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" fillcolor="#ffc000">
                   <v:textbox inset="0,0,0,0">
                     <w:txbxContent>
                       <w:p>
@@ -27781,8 +31423,8 @@
                     </w:txbxContent>
                   </v:textbox>
                 </v:roundrect>
-                <v:shape id="Elbow Connector 4006" o:spid="_x0000_s1206" type="#_x0000_t33" style="position:absolute;left:5015;top:5143;width:4754;height:5397;rotation:90;flip:x y;visibility:visible;mso-wrap-style:square" o:connectortype="elbow" o:gfxdata="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" strokecolor="#4579b8 [3044]"/>
-                <v:shape id="Text Box 425" o:spid="_x0000_s1207" type="#_x0000_t202" style="position:absolute;left:5202;top:18617;width:51149;height:1762;visibility:visible;mso-wrap-style:square;v-text-anchor:top" o:gfxdata="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" filled="f" stroked="f">
+                <v:shape id="Elbow Connector 4006" o:spid="_x0000_s1243" type="#_x0000_t33" style="position:absolute;left:5015;top:5143;width:4754;height:5397;rotation:90;flip:x y;visibility:visible;mso-wrap-style:square" o:connectortype="elbow" o:gfxdata="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" strokecolor="#4579b8 [3044]"/>
+                <v:shape id="Text Box 425" o:spid="_x0000_s1244" type="#_x0000_t202" style="position:absolute;left:5202;top:18617;width:51149;height:1762;visibility:visible;mso-wrap-style:square;v-text-anchor:top" o:gfxdata="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" filled="f" stroked="f">
                   <v:textbox inset="2mm,0,0,0">
                     <w:txbxContent>
                       <w:p>
@@ -27866,8 +31508,8 @@
                     </w:txbxContent>
                   </v:textbox>
                 </v:shape>
-                <v:shape id="Elbow Connector 4008" o:spid="_x0000_s1208" type="#_x0000_t36" style="position:absolute;left:5202;top:11660;width:30516;height:7836;rotation:180;flip:x;visibility:visible;mso-wrap-style:square" o:connectortype="elbow" o:gfxdata="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" adj="-1618,10030,23218" strokecolor="#4579b8 [3044]"/>
-                <v:shape id="Text Box 425" o:spid="_x0000_s1209" type="#_x0000_t202" style="position:absolute;left:38747;top:11006;width:16849;height:1759;visibility:visible;mso-wrap-style:square;v-text-anchor:top" o:gfxdata="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" filled="f" stroked="f">
+                <v:shape id="Elbow Connector 4008" o:spid="_x0000_s1245" type="#_x0000_t36" style="position:absolute;left:5202;top:11660;width:30516;height:7836;rotation:180;flip:x;visibility:visible;mso-wrap-style:square" o:connectortype="elbow" o:gfxdata="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" adj="-1618,10030,23218" strokecolor="#4579b8 [3044]"/>
+                <v:shape id="Text Box 425" o:spid="_x0000_s1246" type="#_x0000_t202" style="position:absolute;left:38747;top:11006;width:16849;height:1759;visibility:visible;mso-wrap-style:square;v-text-anchor:top" o:gfxdata="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" filled="f" stroked="f">
                   <v:textbox inset="2mm,0,0,0">
                     <w:txbxContent>
                       <w:p>
@@ -27879,19 +31521,11 @@
                             <w:lang w:val="it-IT"/>
                           </w:rPr>
                         </w:pPr>
-                        <w:proofErr w:type="gramStart"/>
                         <w:r>
                           <w:rPr>
                             <w:lang w:val="it-IT"/>
                           </w:rPr>
-                          <w:t>sizeof(</w:t>
-                        </w:r>
-                        <w:proofErr w:type="gramEnd"/>
-                        <w:r>
-                          <w:rPr>
-                            <w:lang w:val="it-IT"/>
-                          </w:rPr>
-                          <w:t>DATA) = 8</w:t>
+                          <w:t>sizeof(DATA) = 8</w:t>
                         </w:r>
                       </w:p>
                     </w:txbxContent>
@@ -27955,15 +31589,7 @@
         <w:t xml:space="preserve"> This frame contains the values</w:t>
       </w:r>
       <w:r>
-        <w:t xml:space="preserve"> of current that the ems request to all the </w:t>
-      </w:r>
-      <w:proofErr w:type="spellStart"/>
-      <w:r>
-        <w:t>foc</w:t>
-      </w:r>
-      <w:proofErr w:type="spellEnd"/>
-      <w:r>
-        <w:t xml:space="preserve"> boards. As the frame is emitted by the ems which has CAN address 0x0, the ID is always 0x10F.</w:t>
+        <w:t xml:space="preserve"> of current that the ems request to all the foc boards. As the frame is emitted by the ems which has CAN address 0x0, the ID is always 0x10F.</w:t>
       </w:r>
       <w:r>
         <w:t xml:space="preserve"> A typical frame is: [0x10F | 0x--, 0x--, 0x--, 0x--, 0x--, 0x--, 0x--, 0x--].</w:t>
@@ -27971,11 +31597,6 @@
     </w:p>
     <w:p>
       <w:pPr>
-        <w:pStyle w:val="stytext"/>
-      </w:pPr>
-    </w:p>
-    <w:p>
-      <w:pPr>
         <w:pStyle w:val="sty1Heading"/>
       </w:pPr>
       <w:bookmarkStart w:id="15" w:name="_Toc69309179"/>
@@ -27986,21 +31607,8 @@
       <w:r>
         <w:t xml:space="preserve">the </w:t>
       </w:r>
-      <w:proofErr w:type="spellStart"/>
-      <w:r>
-        <w:t>ems</w:t>
-      </w:r>
-      <w:proofErr w:type="spellEnd"/>
-      <w:r>
-        <w:t xml:space="preserve"> and </w:t>
-      </w:r>
-      <w:proofErr w:type="spellStart"/>
-      <w:r>
-        <w:t>foc</w:t>
-      </w:r>
-      <w:proofErr w:type="spellEnd"/>
-      <w:r>
-        <w:t xml:space="preserve"> boards</w:t>
+      <w:r>
+        <w:t>ems and foc boards</w:t>
       </w:r>
       <w:bookmarkEnd w:id="15"/>
     </w:p>
@@ -28009,23 +31617,7 @@
         <w:pStyle w:val="stytext"/>
       </w:pPr>
       <w:r>
-        <w:t xml:space="preserve">Here is an analysis of how the messages are used inside the </w:t>
-      </w:r>
-      <w:proofErr w:type="spellStart"/>
-      <w:r>
-        <w:t>ems</w:t>
-      </w:r>
-      <w:proofErr w:type="spellEnd"/>
-      <w:r>
-        <w:t xml:space="preserve"> and the </w:t>
-      </w:r>
-      <w:proofErr w:type="spellStart"/>
-      <w:r>
-        <w:t>foc</w:t>
-      </w:r>
-      <w:proofErr w:type="spellEnd"/>
-      <w:r>
-        <w:t xml:space="preserve"> board.</w:t>
+        <w:t>Here is an analysis of how the messages are used inside the ems and the foc board.</w:t>
       </w:r>
     </w:p>
     <w:p>
@@ -28048,23 +31640,7 @@
         <w:pStyle w:val="stytext"/>
       </w:pPr>
       <w:r>
-        <w:t xml:space="preserve">This section deals of messages which flow from the </w:t>
-      </w:r>
-      <w:proofErr w:type="spellStart"/>
-      <w:r>
-        <w:t>ems</w:t>
-      </w:r>
-      <w:proofErr w:type="spellEnd"/>
-      <w:r>
-        <w:t xml:space="preserve"> towards the </w:t>
-      </w:r>
-      <w:proofErr w:type="spellStart"/>
-      <w:r>
-        <w:t>foc</w:t>
-      </w:r>
-      <w:proofErr w:type="spellEnd"/>
-      <w:r>
-        <w:t xml:space="preserve"> board and are used to configure some motor parameters before any movement of the motor.</w:t>
+        <w:t>This section deals of messages which flow from the ems towards the foc board and are used to configure some motor parameters before any movement of the motor.</w:t>
       </w:r>
     </w:p>
     <w:p>
@@ -28079,41 +31655,21 @@
       <w:r>
         <w:t xml:space="preserve">The ETH message handler </w:t>
       </w:r>
-      <w:proofErr w:type="spellStart"/>
-      <w:r>
-        <w:t>MController_config_</w:t>
-      </w:r>
-      <w:proofErr w:type="gramStart"/>
-      <w:r>
-        <w:t>motor</w:t>
-      </w:r>
-      <w:proofErr w:type="spellEnd"/>
-      <w:r>
-        <w:t>(</w:t>
-      </w:r>
-      <w:proofErr w:type="gramEnd"/>
-      <w:r>
-        <w:t xml:space="preserve">) </w:t>
-      </w:r>
-      <w:r>
-        <w:t xml:space="preserve">inside the </w:t>
-      </w:r>
-      <w:proofErr w:type="spellStart"/>
-      <w:r>
-        <w:t>ems</w:t>
-      </w:r>
-      <w:proofErr w:type="spellEnd"/>
-      <w:r>
-        <w:t xml:space="preserve"> board </w:t>
+      <w:r>
+        <w:t>MController_config_motor</w:t>
+      </w:r>
+      <w:r>
+        <w:t xml:space="preserve">() </w:t>
+      </w:r>
+      <w:r>
+        <w:t xml:space="preserve">inside the ems board </w:t>
       </w:r>
       <w:r>
         <w:t xml:space="preserve">is called when yarprobotinterface sends the configuration of the whole motor inside struct </w:t>
       </w:r>
-      <w:proofErr w:type="spellStart"/>
       <w:r>
         <w:t>eOmc_motor_config_t</w:t>
       </w:r>
-      <w:proofErr w:type="spellEnd"/>
       <w:r>
         <w:t>.</w:t>
       </w:r>
@@ -28125,27 +31681,15 @@
       <w:r>
         <w:t xml:space="preserve">This handler calls function </w:t>
       </w:r>
-      <w:proofErr w:type="spellStart"/>
-      <w:r>
-        <w:t>MController_config_</w:t>
-      </w:r>
-      <w:proofErr w:type="gramStart"/>
-      <w:r>
-        <w:t>motor</w:t>
-      </w:r>
-      <w:proofErr w:type="spellEnd"/>
-      <w:r>
-        <w:t>(</w:t>
-      </w:r>
-      <w:proofErr w:type="gramEnd"/>
-      <w:r>
-        <w:t xml:space="preserve">) which in turns calls </w:t>
-      </w:r>
-      <w:proofErr w:type="spellStart"/>
+      <w:r>
+        <w:t>MController_config_motor</w:t>
+      </w:r>
+      <w:r>
+        <w:t xml:space="preserve">() which in turns calls </w:t>
+      </w:r>
       <w:r>
         <w:t>Motor_config</w:t>
       </w:r>
-      <w:proofErr w:type="spellEnd"/>
       <w:r>
         <w:t>()</w:t>
       </w:r>
@@ -28153,15 +31697,7 @@
         <w:t xml:space="preserve"> </w:t>
       </w:r>
       <w:r>
-        <w:t xml:space="preserve">which fills data inside the </w:t>
-      </w:r>
-      <w:proofErr w:type="spellStart"/>
-      <w:r>
-        <w:t>MController</w:t>
-      </w:r>
-      <w:proofErr w:type="spellEnd"/>
-      <w:r>
-        <w:t xml:space="preserve"> and </w:t>
+        <w:t xml:space="preserve">which fills data inside the MController and </w:t>
       </w:r>
       <w:r>
         <w:t xml:space="preserve">then calls </w:t>
@@ -28173,15 +31709,7 @@
         <w:t xml:space="preserve">() which </w:t>
       </w:r>
       <w:r>
-        <w:t xml:space="preserve">sends several CAN frames to the </w:t>
-      </w:r>
-      <w:proofErr w:type="spellStart"/>
-      <w:r>
-        <w:t>foc</w:t>
-      </w:r>
-      <w:proofErr w:type="spellEnd"/>
-      <w:r>
-        <w:t xml:space="preserve"> board:</w:t>
+        <w:t>sends several CAN frames to the foc board:</w:t>
       </w:r>
     </w:p>
     <w:p>
@@ -28199,18 +31727,10 @@
         <w:t xml:space="preserve"> from inside </w:t>
       </w:r>
       <w:r>
-        <w:t>Motor_config_current_PID_2</w:t>
-      </w:r>
-      <w:proofErr w:type="gramStart"/>
-      <w:r>
-        <w:t>FOC</w:t>
-      </w:r>
-      <w:r>
-        <w:t>(</w:t>
-      </w:r>
-      <w:proofErr w:type="gramEnd"/>
-      <w:r>
-        <w:t>);</w:t>
+        <w:t>Motor_config_current_PID_2FOC</w:t>
+      </w:r>
+      <w:r>
+        <w:t>();</w:t>
       </w:r>
     </w:p>
     <w:p>
@@ -28228,18 +31748,10 @@
         <w:t xml:space="preserve">from inside </w:t>
       </w:r>
       <w:r>
-        <w:t>Motor_config_velocity_PID_2</w:t>
-      </w:r>
-      <w:proofErr w:type="gramStart"/>
-      <w:r>
-        <w:t>FOC</w:t>
-      </w:r>
-      <w:r>
-        <w:t>(</w:t>
-      </w:r>
-      <w:proofErr w:type="gramEnd"/>
-      <w:r>
-        <w:t>);</w:t>
+        <w:t>Motor_config_velocity_PID_2FOC</w:t>
+      </w:r>
+      <w:r>
+        <w:t>();</w:t>
       </w:r>
     </w:p>
     <w:p>
@@ -28257,18 +31769,10 @@
         <w:t xml:space="preserve"> from inside </w:t>
       </w:r>
       <w:r>
-        <w:t>Motor_config_2</w:t>
-      </w:r>
-      <w:proofErr w:type="gramStart"/>
-      <w:r>
-        <w:t>FOC</w:t>
-      </w:r>
-      <w:r>
-        <w:t>(</w:t>
-      </w:r>
-      <w:proofErr w:type="gramEnd"/>
-      <w:r>
-        <w:t>);</w:t>
+        <w:t>Motor_config_2FOC</w:t>
+      </w:r>
+      <w:r>
+        <w:t>();</w:t>
       </w:r>
     </w:p>
     <w:p>
@@ -28286,29 +31790,33 @@
         <w:t xml:space="preserve"> from inside </w:t>
       </w:r>
       <w:r>
-        <w:t>Motor_config_2</w:t>
-      </w:r>
-      <w:proofErr w:type="gramStart"/>
-      <w:r>
-        <w:t>FOC</w:t>
-      </w:r>
-      <w:r>
-        <w:t>(</w:t>
-      </w:r>
-      <w:proofErr w:type="gramEnd"/>
-      <w:r>
-        <w:t>);</w:t>
+        <w:t>Motor_config_2FOC</w:t>
+      </w:r>
+      <w:r>
+        <w:t>();</w:t>
       </w:r>
     </w:p>
     <w:p>
       <w:pPr>
         <w:pStyle w:val="stytext"/>
-      </w:pPr>
+        <w:numPr>
+          <w:ilvl w:val="0"/>
+          <w:numId w:val="29"/>
+        </w:numPr>
+      </w:pPr>
+      <w:r>
+        <w:t>SET_TEMPERATURE_LIMIT from inside Motor_config_2FOC();</w:t>
+      </w:r>
     </w:p>
     <w:p>
       <w:pPr>
         <w:pStyle w:val="stytext"/>
       </w:pPr>
+    </w:p>
+    <w:p>
+      <w:pPr>
+        <w:pStyle w:val="stytext"/>
+      </w:pPr>
       <w:r>
         <w:t xml:space="preserve">Some of the above CAN frames can be transmitted </w:t>
       </w:r>
@@ -28322,15 +31830,7 @@
         <w:t>when</w:t>
       </w:r>
       <w:r>
-        <w:t xml:space="preserve"> triggered by other ETH handlers or inside the </w:t>
-      </w:r>
-      <w:proofErr w:type="spellStart"/>
-      <w:r>
-        <w:t>MController</w:t>
-      </w:r>
-      <w:proofErr w:type="spellEnd"/>
-      <w:r>
-        <w:t xml:space="preserve">. </w:t>
+        <w:t xml:space="preserve"> triggered by other ETH handlers or inside the MController. </w:t>
       </w:r>
       <w:r>
         <w:t>However,</w:t>
@@ -28475,51 +31975,17 @@
               <w:pStyle w:val="stytable-0"/>
             </w:pPr>
             <w:r>
-              <w:t xml:space="preserve">The message is sent by the </w:t>
-            </w:r>
-            <w:proofErr w:type="spellStart"/>
-            <w:r>
-              <w:t>ems</w:t>
-            </w:r>
-            <w:proofErr w:type="spellEnd"/>
-            <w:r>
-              <w:t xml:space="preserve"> to the </w:t>
-            </w:r>
-            <w:proofErr w:type="spellStart"/>
-            <w:r>
-              <w:t>foc</w:t>
-            </w:r>
-            <w:proofErr w:type="spellEnd"/>
-            <w:r>
-              <w:t xml:space="preserve"> inside </w:t>
-            </w:r>
-            <w:proofErr w:type="spellStart"/>
-            <w:r>
-              <w:t>Motor.c</w:t>
-            </w:r>
-            <w:proofErr w:type="spellEnd"/>
-            <w:r>
-              <w:t xml:space="preserve">, function </w:t>
-            </w:r>
-            <w:r>
-              <w:t>Motor_config_current_PID_2</w:t>
-            </w:r>
-            <w:proofErr w:type="gramStart"/>
-            <w:r>
-              <w:t>FOC</w:t>
-            </w:r>
-            <w:r>
-              <w:t>(</w:t>
-            </w:r>
-            <w:proofErr w:type="gramEnd"/>
-            <w:r>
-              <w:t xml:space="preserve">) and is triggered by the ETH message handler </w:t>
-            </w:r>
-            <w:proofErr w:type="spellStart"/>
+              <w:t xml:space="preserve">The message is sent by the ems to the foc inside Motor.c, function </w:t>
+            </w:r>
+            <w:r>
+              <w:t>Motor_config_current_PID_2FOC</w:t>
+            </w:r>
+            <w:r>
+              <w:t xml:space="preserve">() and is triggered by the ETH message handler </w:t>
+            </w:r>
             <w:r>
               <w:t>eoprot_fun_UPDT_mc_motor_config</w:t>
             </w:r>
-            <w:proofErr w:type="spellEnd"/>
             <w:r>
               <w:t>() which configures the entire motor.</w:t>
             </w:r>
@@ -28536,21 +32002,11 @@
             <w:r>
               <w:t xml:space="preserve">It can also be triggered by another ETH message handler in case yarprobotinterface wanted to configure the current PID alone: </w:t>
             </w:r>
-            <w:proofErr w:type="spellStart"/>
-            <w:r>
-              <w:t>eoprot_fun_UPDT_mc_motor_config_</w:t>
-            </w:r>
-            <w:proofErr w:type="gramStart"/>
-            <w:r>
-              <w:t>pidcurrent</w:t>
-            </w:r>
-            <w:proofErr w:type="spellEnd"/>
-            <w:r>
-              <w:t>(</w:t>
-            </w:r>
-            <w:proofErr w:type="gramEnd"/>
-            <w:r>
-              <w:t>).</w:t>
+            <w:r>
+              <w:t>eoprot_fun_UPDT_mc_motor_config_pidcurrent</w:t>
+            </w:r>
+            <w:r>
+              <w:t>().</w:t>
             </w:r>
           </w:p>
           <w:p>
@@ -28608,31 +32064,7 @@
               <w:pStyle w:val="stytable-0"/>
             </w:pPr>
             <w:r>
-              <w:t xml:space="preserve">The message is sent by the </w:t>
-            </w:r>
-            <w:proofErr w:type="spellStart"/>
-            <w:r>
-              <w:t>ems</w:t>
-            </w:r>
-            <w:proofErr w:type="spellEnd"/>
-            <w:r>
-              <w:t xml:space="preserve"> to the </w:t>
-            </w:r>
-            <w:proofErr w:type="spellStart"/>
-            <w:r>
-              <w:t>foc</w:t>
-            </w:r>
-            <w:proofErr w:type="spellEnd"/>
-            <w:r>
-              <w:t xml:space="preserve"> inside </w:t>
-            </w:r>
-            <w:proofErr w:type="spellStart"/>
-            <w:r>
-              <w:t>Motor.c</w:t>
-            </w:r>
-            <w:proofErr w:type="spellEnd"/>
-            <w:r>
-              <w:t xml:space="preserve">, function </w:t>
+              <w:t xml:space="preserve">The message is sent by the ems to the foc inside Motor.c, function </w:t>
             </w:r>
             <w:r>
               <w:t>Motor_config_</w:t>
@@ -28641,24 +32073,14 @@
               <w:t>velocity</w:t>
             </w:r>
             <w:r>
-              <w:t>_PID_2</w:t>
-            </w:r>
-            <w:proofErr w:type="gramStart"/>
-            <w:r>
-              <w:t>FOC</w:t>
-            </w:r>
-            <w:r>
-              <w:t>(</w:t>
-            </w:r>
-            <w:proofErr w:type="gramEnd"/>
-            <w:r>
-              <w:t xml:space="preserve">) and is triggered by the ETH message handler </w:t>
-            </w:r>
-            <w:proofErr w:type="spellStart"/>
+              <w:t>_PID_2FOC</w:t>
+            </w:r>
+            <w:r>
+              <w:t xml:space="preserve">() and is triggered by the ETH message handler </w:t>
+            </w:r>
             <w:r>
               <w:t>eoprot_fun_UPDT_mc_motor_config</w:t>
             </w:r>
-            <w:proofErr w:type="spellEnd"/>
             <w:r>
               <w:t>() which configures the entire motor.</w:t>
             </w:r>
@@ -28675,13 +32097,8 @@
             <w:r>
               <w:t xml:space="preserve">It can also be triggered by another ETH message handler in case yarprobotinterface wanted to configure the velocity PID alone: </w:t>
             </w:r>
-            <w:proofErr w:type="spellStart"/>
-            <w:r>
-              <w:t>eoprot_fun_UPDT_mc_motor_config_pidspeed</w:t>
-            </w:r>
-            <w:proofErr w:type="spellEnd"/>
-            <w:r>
-              <w:t xml:space="preserve"> </w:t>
+            <w:r>
+              <w:t xml:space="preserve">eoprot_fun_UPDT_mc_motor_config_pidspeed </w:t>
             </w:r>
             <w:r>
               <w:t>().</w:t>
@@ -28743,51 +32160,17 @@
               <w:pStyle w:val="stytable-0"/>
             </w:pPr>
             <w:r>
-              <w:t xml:space="preserve">The message is sent by the </w:t>
-            </w:r>
-            <w:proofErr w:type="spellStart"/>
-            <w:r>
-              <w:t>ems</w:t>
-            </w:r>
-            <w:proofErr w:type="spellEnd"/>
-            <w:r>
-              <w:t xml:space="preserve"> to the </w:t>
-            </w:r>
-            <w:proofErr w:type="spellStart"/>
-            <w:r>
-              <w:t>foc</w:t>
-            </w:r>
-            <w:proofErr w:type="spellEnd"/>
-            <w:r>
-              <w:t xml:space="preserve"> inside </w:t>
-            </w:r>
-            <w:proofErr w:type="spellStart"/>
-            <w:r>
-              <w:t>Motor.c</w:t>
-            </w:r>
-            <w:proofErr w:type="spellEnd"/>
-            <w:r>
-              <w:t xml:space="preserve">, function </w:t>
-            </w:r>
-            <w:r>
-              <w:t>Motor_config_2</w:t>
-            </w:r>
-            <w:proofErr w:type="gramStart"/>
-            <w:r>
-              <w:t>FOC</w:t>
-            </w:r>
-            <w:r>
-              <w:t>(</w:t>
-            </w:r>
-            <w:proofErr w:type="gramEnd"/>
-            <w:r>
-              <w:t xml:space="preserve">) and is triggered by the ETH message handler </w:t>
-            </w:r>
-            <w:proofErr w:type="spellStart"/>
+              <w:t xml:space="preserve">The message is sent by the ems to the foc inside Motor.c, function </w:t>
+            </w:r>
+            <w:r>
+              <w:t>Motor_config_2FOC</w:t>
+            </w:r>
+            <w:r>
+              <w:t xml:space="preserve">() and is triggered by the ETH message handler </w:t>
+            </w:r>
             <w:r>
               <w:t>eoprot_fun_UPDT_mc_motor_config</w:t>
             </w:r>
-            <w:proofErr w:type="spellEnd"/>
             <w:r>
               <w:t>() which configures the entire motor.</w:t>
             </w:r>
@@ -28804,21 +32187,11 @@
             <w:r>
               <w:t xml:space="preserve">It can also be triggered by another ETH message handler in case yarprobotinterface wanted to configure the current limits alone: </w:t>
             </w:r>
-            <w:proofErr w:type="spellStart"/>
-            <w:r>
-              <w:t>eoprot_fun_UPDT_mc_motor_config_</w:t>
-            </w:r>
-            <w:proofErr w:type="gramStart"/>
-            <w:r>
-              <w:t>currentlimits</w:t>
-            </w:r>
-            <w:proofErr w:type="spellEnd"/>
-            <w:r>
-              <w:t>(</w:t>
-            </w:r>
-            <w:proofErr w:type="gramEnd"/>
-            <w:r>
-              <w:t xml:space="preserve">). </w:t>
+            <w:r>
+              <w:t>eoprot_fun_UPDT_mc_motor_config_currentlimits</w:t>
+            </w:r>
+            <w:r>
+              <w:t xml:space="preserve">(). </w:t>
             </w:r>
             <w:r>
               <w:rPr>
@@ -28833,15 +32206,7 @@
               <w:t xml:space="preserve"> </w:t>
             </w:r>
             <w:r>
-              <w:t>both inside the handler and inside Motor_config_max_currents_2</w:t>
-            </w:r>
-            <w:proofErr w:type="gramStart"/>
-            <w:r>
-              <w:t>FOC(</w:t>
-            </w:r>
-            <w:proofErr w:type="gramEnd"/>
-            <w:r>
-              <w:t>).</w:t>
+              <w:t>both inside the handler and inside Motor_config_max_currents_2FOC().</w:t>
             </w:r>
           </w:p>
           <w:p>
@@ -28899,51 +32264,17 @@
               <w:pStyle w:val="stytable-0"/>
             </w:pPr>
             <w:r>
-              <w:t xml:space="preserve">The message is sent by the </w:t>
-            </w:r>
-            <w:proofErr w:type="spellStart"/>
-            <w:r>
-              <w:t>ems</w:t>
-            </w:r>
-            <w:proofErr w:type="spellEnd"/>
-            <w:r>
-              <w:t xml:space="preserve"> to the </w:t>
-            </w:r>
-            <w:proofErr w:type="spellStart"/>
-            <w:r>
-              <w:t>foc</w:t>
-            </w:r>
-            <w:proofErr w:type="spellEnd"/>
-            <w:r>
-              <w:t xml:space="preserve"> inside </w:t>
-            </w:r>
-            <w:proofErr w:type="spellStart"/>
-            <w:r>
-              <w:t>Motor.c</w:t>
-            </w:r>
-            <w:proofErr w:type="spellEnd"/>
-            <w:r>
-              <w:t xml:space="preserve">, function </w:t>
-            </w:r>
-            <w:r>
-              <w:t>Motor_config_2</w:t>
-            </w:r>
-            <w:proofErr w:type="gramStart"/>
-            <w:r>
-              <w:t>FOC</w:t>
-            </w:r>
-            <w:r>
-              <w:t>(</w:t>
-            </w:r>
-            <w:proofErr w:type="gramEnd"/>
-            <w:r>
-              <w:t xml:space="preserve">) and is triggered by the ETH message handler </w:t>
-            </w:r>
-            <w:proofErr w:type="spellStart"/>
+              <w:t xml:space="preserve">The message is sent by the ems to the foc inside Motor.c, function </w:t>
+            </w:r>
+            <w:r>
+              <w:t>Motor_config_2FOC</w:t>
+            </w:r>
+            <w:r>
+              <w:t xml:space="preserve">() and is triggered by the ETH message handler </w:t>
+            </w:r>
             <w:r>
               <w:t>eoprot_fun_UPDT_mc_motor_config</w:t>
             </w:r>
-            <w:proofErr w:type="spellEnd"/>
             <w:r>
               <w:t>() which configures the entire motor.</w:t>
             </w:r>
@@ -28965,37 +32296,17 @@
             <w:r>
               <w:t xml:space="preserve">It can also be triggered by another ETH message handler in case yarprobotinterface wanted to configure the resolution of the encoder alone: </w:t>
             </w:r>
-            <w:proofErr w:type="spellStart"/>
-            <w:r>
-              <w:t>eoprot_fun_UPDT_mc_motor_config_</w:t>
-            </w:r>
-            <w:proofErr w:type="gramStart"/>
-            <w:r>
-              <w:t>rotorencoder</w:t>
-            </w:r>
-            <w:proofErr w:type="spellEnd"/>
-            <w:r>
-              <w:t>(</w:t>
-            </w:r>
-            <w:proofErr w:type="gramEnd"/>
-            <w:r>
-              <w:t xml:space="preserve">). This function calls </w:t>
-            </w:r>
-            <w:proofErr w:type="spellStart"/>
-            <w:r>
-              <w:t>Motor_config_</w:t>
-            </w:r>
-            <w:proofErr w:type="gramStart"/>
-            <w:r>
-              <w:t>encoder</w:t>
-            </w:r>
-            <w:proofErr w:type="spellEnd"/>
-            <w:r>
-              <w:t>(</w:t>
-            </w:r>
-            <w:proofErr w:type="gramEnd"/>
-            <w:r>
-              <w:t>) which effectively transmits the CAN frame.</w:t>
+            <w:r>
+              <w:t>eoprot_fun_UPDT_mc_motor_config_rotorencoder</w:t>
+            </w:r>
+            <w:r>
+              <w:t xml:space="preserve">(). This function calls </w:t>
+            </w:r>
+            <w:r>
+              <w:t>Motor_config_encoder</w:t>
+            </w:r>
+            <w:r>
+              <w:t>() which effectively transmits the CAN frame.</w:t>
             </w:r>
           </w:p>
           <w:p>
@@ -29030,7 +32341,83 @@
           <w:p>
             <w:pPr>
               <w:pStyle w:val="stytable-0"/>
-            </w:pPr>
+              <w:rPr>
+                <w:b/>
+                <w:bCs/>
+              </w:rPr>
+            </w:pPr>
+            <w:r>
+              <w:rPr>
+                <w:b/>
+                <w:bCs/>
+              </w:rPr>
+              <w:t>SET_TEMPERATURE_LIMIT</w:t>
+            </w:r>
+          </w:p>
+          <w:p>
+            <w:pPr>
+              <w:pStyle w:val="stytable-0"/>
+              <w:rPr>
+                <w:b/>
+                <w:bCs/>
+              </w:rPr>
+            </w:pPr>
+          </w:p>
+          <w:p>
+            <w:pPr>
+              <w:pStyle w:val="stytable-0"/>
+            </w:pPr>
+            <w:r>
+              <w:t>The message is sent by the ems to the foc inside Motor.c, function Motor_config_2FOC() and is triggered by the ETH message handler eoprot_fun_UPDT_mc_motor_config() which configures the entire motor.</w:t>
+            </w:r>
+          </w:p>
+          <w:p>
+            <w:pPr>
+              <w:pStyle w:val="stytable-0"/>
+            </w:pPr>
+          </w:p>
+          <w:p>
+            <w:pPr>
+              <w:pStyle w:val="stytable-0"/>
+            </w:pPr>
+            <w:r>
+              <w:t xml:space="preserve">It can also be triggered by another ETH message handler in case yarprobotinterface wanted to configure the temperature limit alone: </w:t>
+            </w:r>
+            <w:r>
+              <w:t>eoprot_fun_UPDT_mc_motor_config_temperaturelimit</w:t>
+            </w:r>
+            <w:r>
+              <w:t>config</w:t>
+            </w:r>
+            <w:r>
+              <w:t xml:space="preserve">(). </w:t>
+            </w:r>
+          </w:p>
+          <w:p>
+            <w:pPr>
+              <w:pStyle w:val="stytable-0"/>
+            </w:pPr>
+            <w:r>
+              <w:t xml:space="preserve">This function calls </w:t>
+            </w:r>
+            <w:r>
+              <w:t>Motor_config_max_temperature</w:t>
+            </w:r>
+            <w:r>
+              <w:t xml:space="preserve">(), which then calls </w:t>
+            </w:r>
+            <w:r>
+              <w:t>Motor_config_motor_max_temperature_2FOC</w:t>
+            </w:r>
+            <w:r>
+              <w:t xml:space="preserve">() that does the same operations as in </w:t>
+            </w:r>
+            <w:r>
+              <w:t>Motor_config_2FOC</w:t>
+            </w:r>
+            <w:r>
+              <w:t>() for the temperature part.</w:t>
+            </w:r>
           </w:p>
         </w:tc>
       </w:tr>
@@ -29083,13 +32470,8 @@
         <w:t xml:space="preserve">The CMDs </w:t>
       </w:r>
       <w:r>
-        <w:t xml:space="preserve">used for configuration of the </w:t>
-      </w:r>
-      <w:proofErr w:type="spellStart"/>
-      <w:r>
-        <w:t>foc</w:t>
-      </w:r>
-      <w:proofErr w:type="spellEnd"/>
+        <w:t>used for configuration of the foc</w:t>
+      </w:r>
       <w:r>
         <w:t>.</w:t>
       </w:r>
@@ -29111,15 +32493,7 @@
         <w:t>NOTE</w:t>
       </w:r>
       <w:r>
-        <w:t xml:space="preserve">: there are not messages which reads back the values hopefully written in the </w:t>
-      </w:r>
-      <w:proofErr w:type="spellStart"/>
-      <w:r>
-        <w:t>foc</w:t>
-      </w:r>
-      <w:proofErr w:type="spellEnd"/>
-      <w:r>
-        <w:t xml:space="preserve"> board.</w:t>
+        <w:t>: there are not messages which reads back the values hopefully written in the foc board.</w:t>
       </w:r>
     </w:p>
     <w:p>
@@ -29142,23 +32516,7 @@
         <w:pStyle w:val="stytext"/>
       </w:pPr>
       <w:r>
-        <w:t xml:space="preserve">This section deals of messages which flow from the </w:t>
-      </w:r>
-      <w:proofErr w:type="spellStart"/>
-      <w:r>
-        <w:t>ems</w:t>
-      </w:r>
-      <w:proofErr w:type="spellEnd"/>
-      <w:r>
-        <w:t xml:space="preserve"> towards the </w:t>
-      </w:r>
-      <w:proofErr w:type="spellStart"/>
-      <w:r>
-        <w:t>foc</w:t>
-      </w:r>
-      <w:proofErr w:type="spellEnd"/>
-      <w:r>
-        <w:t xml:space="preserve"> board and are used change the control mode.</w:t>
+        <w:t>This section deals of messages which flow from the ems towards the foc board and are used change the control mode.</w:t>
       </w:r>
     </w:p>
     <w:p>
@@ -29190,15 +32548,7 @@
         <w:pStyle w:val="stytext"/>
       </w:pPr>
       <w:r>
-        <w:t xml:space="preserve">This command is sent by the </w:t>
-      </w:r>
-      <w:proofErr w:type="spellStart"/>
-      <w:r>
-        <w:t>MController</w:t>
-      </w:r>
-      <w:proofErr w:type="spellEnd"/>
-      <w:r>
-        <w:t xml:space="preserve"> whenever it is necessary to </w:t>
+        <w:t xml:space="preserve">This command is sent by the MController whenever it is necessary to </w:t>
       </w:r>
       <w:r>
         <w:t>set the motor</w:t>
@@ -29229,66 +32579,28 @@
         <w:t xml:space="preserve">The message is sent by function </w:t>
       </w:r>
       <w:r>
-        <w:t>Motor_set_control_mode_2</w:t>
-      </w:r>
-      <w:proofErr w:type="gramStart"/>
-      <w:r>
-        <w:t>FOC</w:t>
-      </w:r>
-      <w:r>
-        <w:t>(</w:t>
-      </w:r>
-      <w:proofErr w:type="gramEnd"/>
-      <w:r>
-        <w:t xml:space="preserve">) inside </w:t>
-      </w:r>
-      <w:proofErr w:type="spellStart"/>
-      <w:r>
-        <w:t>Motor.c</w:t>
-      </w:r>
-      <w:proofErr w:type="spellEnd"/>
-      <w:r>
-        <w:t xml:space="preserve"> and in turn is called by </w:t>
-      </w:r>
-      <w:proofErr w:type="spellStart"/>
+        <w:t>Motor_set_control_mode_2FOC</w:t>
+      </w:r>
+      <w:r>
+        <w:t xml:space="preserve">() inside Motor.c and in turn is called by </w:t>
+      </w:r>
       <w:r>
         <w:t>Motor_set_idle</w:t>
       </w:r>
-      <w:proofErr w:type="spellEnd"/>
       <w:r>
         <w:t xml:space="preserve">(), </w:t>
       </w:r>
-      <w:proofErr w:type="spellStart"/>
       <w:r>
         <w:t>Motor_force_idle</w:t>
       </w:r>
-      <w:proofErr w:type="spellEnd"/>
       <w:r>
         <w:t xml:space="preserve">() and </w:t>
       </w:r>
-      <w:proofErr w:type="spellStart"/>
       <w:r>
         <w:t>Motor_set_run</w:t>
       </w:r>
-      <w:proofErr w:type="spellEnd"/>
-      <w:r>
-        <w:t xml:space="preserve">(). All the above are called by </w:t>
-      </w:r>
-      <w:proofErr w:type="spellStart"/>
-      <w:r>
-        <w:t>JointSet.c</w:t>
-      </w:r>
-      <w:proofErr w:type="spellEnd"/>
-      <w:r>
-        <w:t xml:space="preserve"> and </w:t>
-      </w:r>
-      <w:proofErr w:type="spellStart"/>
-      <w:r>
-        <w:t>Calibrators.c</w:t>
-      </w:r>
-      <w:proofErr w:type="spellEnd"/>
-      <w:r>
-        <w:t>.</w:t>
+      <w:r>
+        <w:t>(). All the above are called by JointSet.c and Calibrators.c.</w:t>
       </w:r>
     </w:p>
     <w:p>
@@ -29346,6 +32658,7 @@
               <w:keepNext/>
             </w:pPr>
             <w:r>
+              <w:lastRenderedPageBreak/>
               <w:t xml:space="preserve">CMD </w:t>
             </w:r>
           </w:p>
@@ -29399,43 +32712,14 @@
               <w:pStyle w:val="stytable-0"/>
             </w:pPr>
             <w:r>
-              <w:t xml:space="preserve">The message is sent by the </w:t>
-            </w:r>
-            <w:proofErr w:type="spellStart"/>
-            <w:r>
-              <w:t>ems</w:t>
-            </w:r>
-            <w:proofErr w:type="spellEnd"/>
-            <w:r>
-              <w:t xml:space="preserve"> to the </w:t>
-            </w:r>
-            <w:proofErr w:type="spellStart"/>
-            <w:r>
-              <w:t>foc</w:t>
-            </w:r>
-            <w:proofErr w:type="spellEnd"/>
-            <w:r>
-              <w:t xml:space="preserve"> from function </w:t>
-            </w:r>
-            <w:r>
-              <w:t>Motor_set_control_mode_2</w:t>
-            </w:r>
-            <w:proofErr w:type="gramStart"/>
-            <w:r>
-              <w:t>FOC</w:t>
-            </w:r>
-            <w:r>
-              <w:t>(</w:t>
-            </w:r>
-            <w:proofErr w:type="gramEnd"/>
-            <w:r>
-              <w:t xml:space="preserve">) inside </w:t>
-            </w:r>
-            <w:proofErr w:type="spellStart"/>
-            <w:r>
-              <w:t>Motor.c</w:t>
-            </w:r>
-            <w:proofErr w:type="spellEnd"/>
+              <w:t xml:space="preserve">The message is sent by the ems to the foc from function </w:t>
+            </w:r>
+            <w:r>
+              <w:t>Motor_set_control_mode_2FOC</w:t>
+            </w:r>
+            <w:r>
+              <w:t>() inside Motor.c</w:t>
+            </w:r>
           </w:p>
           <w:p>
             <w:pPr>
@@ -29444,43 +32728,33 @@
             <w:r>
               <w:t xml:space="preserve">It uses modes such as: </w:t>
             </w:r>
-            <w:proofErr w:type="spellStart"/>
             <w:r>
               <w:t>icubCanProto_controlmode_openloop</w:t>
             </w:r>
-            <w:proofErr w:type="spellEnd"/>
             <w:r>
               <w:t xml:space="preserve">, </w:t>
             </w:r>
-            <w:proofErr w:type="spellStart"/>
             <w:r>
               <w:t>icubCanProto_controlmode_speed_voltage</w:t>
             </w:r>
-            <w:proofErr w:type="spellEnd"/>
             <w:r>
               <w:t xml:space="preserve"> or </w:t>
             </w:r>
-            <w:proofErr w:type="spellStart"/>
             <w:r>
               <w:t>icubCanProto_controlmode_current</w:t>
             </w:r>
-            <w:proofErr w:type="spellEnd"/>
             <w:r>
               <w:t xml:space="preserve">, </w:t>
             </w:r>
-            <w:proofErr w:type="spellStart"/>
             <w:r>
               <w:t>icubCanProto_controlmode_idle</w:t>
             </w:r>
-            <w:proofErr w:type="spellEnd"/>
             <w:r>
               <w:t xml:space="preserve">, </w:t>
             </w:r>
-            <w:proofErr w:type="spellStart"/>
             <w:r>
               <w:t>icubCanProto_controlmode_forceIdle</w:t>
             </w:r>
-            <w:proofErr w:type="spellEnd"/>
             <w:r>
               <w:t>.</w:t>
             </w:r>
@@ -29498,26 +32772,10 @@
               <w:t xml:space="preserve">The function </w:t>
             </w:r>
             <w:r>
-              <w:t>Motor_set_control_mode_2</w:t>
-            </w:r>
-            <w:proofErr w:type="gramStart"/>
-            <w:r>
-              <w:t>FOC</w:t>
-            </w:r>
-            <w:r>
-              <w:t>(</w:t>
-            </w:r>
-            <w:proofErr w:type="gramEnd"/>
-            <w:r>
-              <w:t xml:space="preserve">) is sent from several places inside the </w:t>
-            </w:r>
-            <w:proofErr w:type="spellStart"/>
-            <w:r>
-              <w:t>MController</w:t>
-            </w:r>
-            <w:proofErr w:type="spellEnd"/>
-            <w:r>
-              <w:t xml:space="preserve"> where it is necessary to start o stop the motors (calibration etc).</w:t>
+              <w:t>Motor_set_control_mode_2FOC</w:t>
+            </w:r>
+            <w:r>
+              <w:t>() is sent from several places inside the MController where it is necessary to start o stop the motors (calibration etc).</w:t>
             </w:r>
           </w:p>
           <w:p>
@@ -29623,35 +32881,7 @@
         <w:rPr>
           <w:lang w:val="en-US"/>
         </w:rPr>
-        <w:t xml:space="preserve">decodes the CAN frame 2FOC which contains the status of the </w:t>
-      </w:r>
-      <w:proofErr w:type="spellStart"/>
-      <w:r>
-        <w:rPr>
-          <w:lang w:val="en-US"/>
-        </w:rPr>
-        <w:t>foc</w:t>
-      </w:r>
-      <w:proofErr w:type="spellEnd"/>
-      <w:r>
-        <w:rPr>
-          <w:lang w:val="en-US"/>
-        </w:rPr>
-        <w:t xml:space="preserve"> board (current, velocity and position), uses them inside the </w:t>
-      </w:r>
-      <w:proofErr w:type="spellStart"/>
-      <w:r>
-        <w:rPr>
-          <w:lang w:val="en-US"/>
-        </w:rPr>
-        <w:t>MController</w:t>
-      </w:r>
-      <w:proofErr w:type="spellEnd"/>
-      <w:r>
-        <w:rPr>
-          <w:lang w:val="en-US"/>
-        </w:rPr>
-        <w:t xml:space="preserve"> and </w:t>
+        <w:t xml:space="preserve">decodes the CAN frame 2FOC which contains the status of the foc board (current, velocity and position), uses them inside the MController and </w:t>
       </w:r>
     </w:p>
     <w:p>
@@ -29681,21 +32911,7 @@
         <w:rPr>
           <w:lang w:val="en-US"/>
         </w:rPr>
-        <w:t xml:space="preserve"> to every </w:t>
-      </w:r>
-      <w:proofErr w:type="spellStart"/>
-      <w:r>
-        <w:rPr>
-          <w:lang w:val="en-US"/>
-        </w:rPr>
-        <w:t>foc</w:t>
-      </w:r>
-      <w:proofErr w:type="spellEnd"/>
-      <w:r>
-        <w:rPr>
-          <w:lang w:val="en-US"/>
-        </w:rPr>
-        <w:t xml:space="preserve"> board with the desired currents.</w:t>
+        <w:t xml:space="preserve"> to every foc board with the desired currents.</w:t>
       </w:r>
     </w:p>
     <w:p>
@@ -29847,23 +33063,7 @@
               <w:pStyle w:val="stytable-0"/>
             </w:pPr>
             <w:r>
-              <w:t xml:space="preserve">This message is transmitted by the </w:t>
-            </w:r>
-            <w:proofErr w:type="spellStart"/>
-            <w:r>
-              <w:t>foc</w:t>
-            </w:r>
-            <w:proofErr w:type="spellEnd"/>
-            <w:r>
-              <w:t xml:space="preserve"> to the </w:t>
-            </w:r>
-            <w:proofErr w:type="spellStart"/>
-            <w:r>
-              <w:t>ems</w:t>
-            </w:r>
-            <w:proofErr w:type="spellEnd"/>
-            <w:r>
-              <w:t xml:space="preserve"> to report its current, velocity and position.</w:t>
+              <w:t>This message is transmitted by the foc to the ems to report its current, velocity and position.</w:t>
             </w:r>
           </w:p>
           <w:p>
@@ -29879,18 +33079,10 @@
               <w:t xml:space="preserve">It is parsed by the CAN message handler </w:t>
             </w:r>
             <w:r>
-              <w:t>eocanprotMCperiodic_parser_PER_MC_MSG__2</w:t>
-            </w:r>
-            <w:proofErr w:type="gramStart"/>
-            <w:r>
-              <w:t>FOC</w:t>
-            </w:r>
-            <w:r>
-              <w:t>(</w:t>
-            </w:r>
-            <w:proofErr w:type="gramEnd"/>
-            <w:r>
-              <w:t>) at the beginning of every cycle of the control loop and the inside value are:</w:t>
+              <w:t>eocanprotMCperiodic_parser_PER_MC_MSG__2FOC</w:t>
+            </w:r>
+            <w:r>
+              <w:t>() at the beginning of every cycle of the control loop and the inside value are:</w:t>
             </w:r>
           </w:p>
           <w:p>
@@ -29905,16 +33097,11 @@
               <w:t>copied inside</w:t>
             </w:r>
             <w:r>
-              <w:t xml:space="preserve"> the motor status which is streamed up to </w:t>
-            </w:r>
-            <w:proofErr w:type="gramStart"/>
-            <w:r>
-              <w:t>yarprobotinterface</w:t>
+              <w:t xml:space="preserve"> the motor status which is streamed up to yarprobotinterface</w:t>
             </w:r>
             <w:r>
               <w:t>;</w:t>
             </w:r>
-            <w:proofErr w:type="gramEnd"/>
             <w:r>
               <w:t xml:space="preserve"> </w:t>
             </w:r>
@@ -29931,31 +33118,13 @@
               <w:t>u</w:t>
             </w:r>
             <w:r>
-              <w:t xml:space="preserve">sed by the </w:t>
-            </w:r>
-            <w:proofErr w:type="spellStart"/>
-            <w:r>
-              <w:t>MController</w:t>
-            </w:r>
-            <w:proofErr w:type="spellEnd"/>
-            <w:r>
-              <w:t xml:space="preserve"> with call to function </w:t>
-            </w:r>
-            <w:proofErr w:type="spellStart"/>
-            <w:r>
-              <w:t>MController_update_motor_odometry_fbk_</w:t>
-            </w:r>
-            <w:proofErr w:type="gramStart"/>
-            <w:r>
-              <w:t>can</w:t>
-            </w:r>
-            <w:proofErr w:type="spellEnd"/>
-            <w:r>
-              <w:t>(</w:t>
-            </w:r>
-            <w:proofErr w:type="gramEnd"/>
-            <w:r>
-              <w:t>)</w:t>
+              <w:t xml:space="preserve">sed by the MController with call to function </w:t>
+            </w:r>
+            <w:r>
+              <w:t>MController_update_motor_odometry_fbk_can</w:t>
+            </w:r>
+            <w:r>
+              <w:t>()</w:t>
             </w:r>
             <w:r>
               <w:t>.</w:t>
@@ -30016,45 +33185,17 @@
               <w:pStyle w:val="stytable-0"/>
             </w:pPr>
             <w:r>
-              <w:t xml:space="preserve">This message is sent by the </w:t>
-            </w:r>
-            <w:proofErr w:type="spellStart"/>
-            <w:r>
-              <w:t>ems</w:t>
-            </w:r>
-            <w:proofErr w:type="spellEnd"/>
-            <w:r>
-              <w:t xml:space="preserve"> to every </w:t>
-            </w:r>
-            <w:proofErr w:type="spellStart"/>
-            <w:r>
-              <w:t>foc</w:t>
-            </w:r>
-            <w:proofErr w:type="spellEnd"/>
-            <w:r>
-              <w:t xml:space="preserve"> board to impose the desired current. The calling functions is </w:t>
-            </w:r>
-            <w:proofErr w:type="spellStart"/>
-            <w:r>
-              <w:t>Motor_</w:t>
-            </w:r>
-            <w:proofErr w:type="gramStart"/>
-            <w:r>
-              <w:t>actuate</w:t>
-            </w:r>
-            <w:proofErr w:type="spellEnd"/>
-            <w:r>
-              <w:t>(</w:t>
-            </w:r>
-            <w:proofErr w:type="gramEnd"/>
-            <w:r>
-              <w:t xml:space="preserve">) which is in turn called by </w:t>
-            </w:r>
-            <w:proofErr w:type="spellStart"/>
+              <w:t xml:space="preserve">This message is sent by the ems to every foc board to impose the desired current. The calling functions is </w:t>
+            </w:r>
+            <w:r>
+              <w:t>Motor_actuate</w:t>
+            </w:r>
+            <w:r>
+              <w:t xml:space="preserve">() which is in turn called by </w:t>
+            </w:r>
             <w:r>
               <w:t>eo_motioncontrol_Tick</w:t>
             </w:r>
-            <w:proofErr w:type="spellEnd"/>
             <w:r>
               <w:t>() every millisecond.</w:t>
             </w:r>
@@ -30115,23 +33256,7 @@
         <w:t xml:space="preserve">The </w:t>
       </w:r>
       <w:r>
-        <w:t xml:space="preserve">messages exchanged between the </w:t>
-      </w:r>
-      <w:proofErr w:type="spellStart"/>
-      <w:r>
-        <w:t>ems</w:t>
-      </w:r>
-      <w:proofErr w:type="spellEnd"/>
-      <w:r>
-        <w:t xml:space="preserve"> and the </w:t>
-      </w:r>
-      <w:proofErr w:type="spellStart"/>
-      <w:r>
-        <w:t>foc</w:t>
-      </w:r>
-      <w:proofErr w:type="spellEnd"/>
-      <w:r>
-        <w:t xml:space="preserve"> board at every control cycle</w:t>
+        <w:t>messages exchanged between the ems and the foc board at every control cycle</w:t>
       </w:r>
       <w:r>
         <w:t>.</w:t>
@@ -30188,29 +33313,11 @@
         </w:rPr>
         <w:t xml:space="preserve">function </w:t>
       </w:r>
-      <w:proofErr w:type="spellStart"/>
-      <w:r>
-        <w:t>Motor_</w:t>
-      </w:r>
-      <w:proofErr w:type="gramStart"/>
-      <w:r>
-        <w:t>uncalibrate</w:t>
-      </w:r>
-      <w:proofErr w:type="spellEnd"/>
-      <w:r>
-        <w:t>(</w:t>
-      </w:r>
-      <w:proofErr w:type="gramEnd"/>
-      <w:r>
-        <w:t xml:space="preserve">) inside </w:t>
-      </w:r>
-      <w:proofErr w:type="spellStart"/>
-      <w:r>
-        <w:t>Motor.c</w:t>
-      </w:r>
-      <w:proofErr w:type="spellEnd"/>
-      <w:r>
-        <w:t xml:space="preserve"> but the result is very likely a malformed frame because the former function is wrongly passed a NULL pointer to the required parameters.</w:t>
+      <w:r>
+        <w:t>Motor_uncalibrate</w:t>
+      </w:r>
+      <w:r>
+        <w:t>() inside Motor.c but the result is very likely a malformed frame because the former function is wrongly passed a NULL pointer to the required parameters.</w:t>
       </w:r>
     </w:p>
     <w:p>
@@ -30293,7 +33400,6 @@
               <w:keepNext/>
             </w:pPr>
             <w:r>
-              <w:lastRenderedPageBreak/>
               <w:t xml:space="preserve">CMD </w:t>
             </w:r>
           </w:p>
@@ -30347,45 +33453,14 @@
               <w:pStyle w:val="stytable-0"/>
             </w:pPr>
             <w:r>
-              <w:t xml:space="preserve">The message is sent by the </w:t>
-            </w:r>
-            <w:proofErr w:type="spellStart"/>
-            <w:r>
-              <w:t>ems</w:t>
-            </w:r>
-            <w:proofErr w:type="spellEnd"/>
-            <w:r>
-              <w:t xml:space="preserve"> to the </w:t>
-            </w:r>
-            <w:proofErr w:type="spellStart"/>
-            <w:r>
-              <w:t>foc</w:t>
-            </w:r>
-            <w:proofErr w:type="spellEnd"/>
-            <w:r>
-              <w:t xml:space="preserve"> from function </w:t>
-            </w:r>
-            <w:proofErr w:type="spellStart"/>
-            <w:r>
-              <w:t>Motor_</w:t>
-            </w:r>
-            <w:proofErr w:type="gramStart"/>
-            <w:r>
-              <w:t>uncalibrate</w:t>
-            </w:r>
-            <w:proofErr w:type="spellEnd"/>
-            <w:r>
-              <w:t>(</w:t>
-            </w:r>
-            <w:proofErr w:type="gramEnd"/>
-            <w:r>
-              <w:t xml:space="preserve">) inside </w:t>
-            </w:r>
-            <w:proofErr w:type="spellStart"/>
-            <w:r>
-              <w:t>Motor.c</w:t>
-            </w:r>
-            <w:proofErr w:type="spellEnd"/>
+              <w:t xml:space="preserve">The message is sent by the ems to the foc from function </w:t>
+            </w:r>
+            <w:r>
+              <w:t>Motor_uncalibrate</w:t>
+            </w:r>
+            <w:r>
+              <w:t>() inside Motor.c</w:t>
+            </w:r>
           </w:p>
           <w:p>
             <w:pPr>
@@ -30429,21 +33504,11 @@
             <w:r>
               <w:t xml:space="preserve">The function </w:t>
             </w:r>
-            <w:proofErr w:type="spellStart"/>
-            <w:r>
-              <w:t>Motor_</w:t>
-            </w:r>
-            <w:proofErr w:type="gramStart"/>
-            <w:r>
-              <w:t>uncalibrate</w:t>
-            </w:r>
-            <w:proofErr w:type="spellEnd"/>
-            <w:r>
-              <w:t>(</w:t>
-            </w:r>
-            <w:proofErr w:type="gramEnd"/>
-            <w:r>
-              <w:t>) is called in cases such as:</w:t>
+            <w:r>
+              <w:t>Motor_uncalibrate</w:t>
+            </w:r>
+            <w:r>
+              <w:t>() is called in cases such as:</w:t>
             </w:r>
           </w:p>
           <w:p>
@@ -30457,21 +33522,11 @@
             <w:r>
               <w:t xml:space="preserve">Calibration timeout, function </w:t>
             </w:r>
-            <w:proofErr w:type="spellStart"/>
-            <w:r>
-              <w:t>JointSet_do_wait_</w:t>
-            </w:r>
-            <w:proofErr w:type="gramStart"/>
-            <w:r>
-              <w:t>calibration</w:t>
-            </w:r>
-            <w:proofErr w:type="spellEnd"/>
-            <w:r>
-              <w:t>(</w:t>
-            </w:r>
-            <w:proofErr w:type="gramEnd"/>
-            <w:r>
-              <w:t>),</w:t>
+            <w:r>
+              <w:t>JointSet_do_wait_calibration</w:t>
+            </w:r>
+            <w:r>
+              <w:t>(),</w:t>
             </w:r>
           </w:p>
           <w:p>
@@ -30485,21 +33540,11 @@
             <w:r>
               <w:t xml:space="preserve">Start of calibration of tripod or of hands in R1, function </w:t>
             </w:r>
-            <w:proofErr w:type="spellStart"/>
-            <w:r>
-              <w:t>JointSet_</w:t>
-            </w:r>
-            <w:proofErr w:type="gramStart"/>
-            <w:r>
-              <w:t>calibrate</w:t>
-            </w:r>
-            <w:proofErr w:type="spellEnd"/>
-            <w:r>
-              <w:t>(</w:t>
-            </w:r>
-            <w:proofErr w:type="gramEnd"/>
-            <w:r>
-              <w:t>).</w:t>
+            <w:r>
+              <w:t>JointSet_calibrate</w:t>
+            </w:r>
+            <w:r>
+              <w:t>().</w:t>
             </w:r>
           </w:p>
           <w:p>
@@ -30686,7 +33731,7 @@
 </file>
 
 <file path=word/endnotes.xml><?xml version="1.0" encoding="utf-8"?>
-<w:endnotes xmlns:wpc="http://schemas.microsoft.com/office/word/2010/wordprocessingCanvas" xmlns:cx="http://schemas.microsoft.com/office/drawing/2014/chartex" xmlns:cx1="http://schemas.microsoft.com/office/drawing/2015/9/8/chartex" xmlns:cx2="http://schemas.microsoft.com/office/drawing/2015/10/21/chartex" xmlns:cx3="http://schemas.microsoft.com/office/drawing/2016/5/9/chartex" xmlns:cx4="http://schemas.microsoft.com/office/drawing/2016/5/10/chartex" xmlns:cx5="http://schemas.microsoft.com/office/drawing/2016/5/11/chartex" xmlns:cx6="http://schemas.microsoft.com/office/drawing/2016/5/12/chartex" xmlns:cx7="http://schemas.microsoft.com/office/drawing/2016/5/13/chartex" xmlns:cx8="http://schemas.microsoft.com/office/drawing/2016/5/14/chartex" xmlns:mc="http://schemas.openxmlformats.org/markup-compatibility/2006" xmlns:aink="http://schemas.microsoft.com/office/drawing/2016/ink" xmlns:am3d="http://schemas.microsoft.com/office/drawing/2017/model3d" xmlns:o="urn:schemas-microsoft-com:office:office" xmlns:r="http://schemas.openxmlformats.org/officeDocument/2006/relationships" xmlns:m="http://schemas.openxmlformats.org/officeDocument/2006/math" xmlns:v="urn:schemas-microsoft-com:vml" xmlns:wp14="http://schemas.microsoft.com/office/word/2010/wordprocessingDrawing" xmlns:wp="http://schemas.openxmlformats.org/drawingml/2006/wordprocessingDrawing" xmlns:w10="urn:schemas-microsoft-com:office:word" xmlns:w="http://schemas.openxmlformats.org/wordprocessingml/2006/main" xmlns:w14="http://schemas.microsoft.com/office/word/2010/wordml" xmlns:w15="http://schemas.microsoft.com/office/word/2012/wordml" xmlns:w16cex="http://schemas.microsoft.com/office/word/2018/wordml/cex" xmlns:w16cid="http://schemas.microsoft.com/office/word/2016/wordml/cid" xmlns:w16="http://schemas.microsoft.com/office/word/2018/wordml" xmlns:w16sdtdh="http://schemas.microsoft.com/office/word/2020/wordml/sdtdatahash" xmlns:w16se="http://schemas.microsoft.com/office/word/2015/wordml/symex" xmlns:wpg="http://schemas.microsoft.com/office/word/2010/wordprocessingGroup" xmlns:wpi="http://schemas.microsoft.com/office/word/2010/wordprocessingInk" xmlns:wne="http://schemas.microsoft.com/office/word/2006/wordml" xmlns:wps="http://schemas.microsoft.com/office/word/2010/wordprocessingShape" mc:Ignorable="w14 w15 w16se w16cid w16 w16cex w16sdtdh wp14">
+<w:endnotes xmlns:wpc="http://schemas.microsoft.com/office/word/2010/wordprocessingCanvas" xmlns:cx="http://schemas.microsoft.com/office/drawing/2014/chartex" xmlns:cx1="http://schemas.microsoft.com/office/drawing/2015/9/8/chartex" xmlns:cx2="http://schemas.microsoft.com/office/drawing/2015/10/21/chartex" xmlns:cx3="http://schemas.microsoft.com/office/drawing/2016/5/9/chartex" xmlns:cx4="http://schemas.microsoft.com/office/drawing/2016/5/10/chartex" xmlns:cx5="http://schemas.microsoft.com/office/drawing/2016/5/11/chartex" xmlns:cx6="http://schemas.microsoft.com/office/drawing/2016/5/12/chartex" xmlns:cx7="http://schemas.microsoft.com/office/drawing/2016/5/13/chartex" xmlns:cx8="http://schemas.microsoft.com/office/drawing/2016/5/14/chartex" xmlns:mc="http://schemas.openxmlformats.org/markup-compatibility/2006" xmlns:aink="http://schemas.microsoft.com/office/drawing/2016/ink" xmlns:am3d="http://schemas.microsoft.com/office/drawing/2017/model3d" xmlns:o="urn:schemas-microsoft-com:office:office" xmlns:oel="http://schemas.microsoft.com/office/2019/extlst" xmlns:r="http://schemas.openxmlformats.org/officeDocument/2006/relationships" xmlns:m="http://schemas.openxmlformats.org/officeDocument/2006/math" xmlns:v="urn:schemas-microsoft-com:vml" xmlns:wp14="http://schemas.microsoft.com/office/word/2010/wordprocessingDrawing" xmlns:wp="http://schemas.openxmlformats.org/drawingml/2006/wordprocessingDrawing" xmlns:w10="urn:schemas-microsoft-com:office:word" xmlns:w="http://schemas.openxmlformats.org/wordprocessingml/2006/main" xmlns:w14="http://schemas.microsoft.com/office/word/2010/wordml" xmlns:w15="http://schemas.microsoft.com/office/word/2012/wordml" xmlns:w16cex="http://schemas.microsoft.com/office/word/2018/wordml/cex" xmlns:w16cid="http://schemas.microsoft.com/office/word/2016/wordml/cid" xmlns:w16="http://schemas.microsoft.com/office/word/2018/wordml" xmlns:w16sdtdh="http://schemas.microsoft.com/office/word/2020/wordml/sdtdatahash" xmlns:w16se="http://schemas.microsoft.com/office/word/2015/wordml/symex" xmlns:wpg="http://schemas.microsoft.com/office/word/2010/wordprocessingGroup" xmlns:wpi="http://schemas.microsoft.com/office/word/2010/wordprocessingInk" xmlns:wne="http://schemas.microsoft.com/office/word/2006/wordml" xmlns:wps="http://schemas.microsoft.com/office/word/2010/wordprocessingShape" mc:Ignorable="w14 w15 w16se w16cid w16 w16cex w16sdtdh wp14">
   <w:endnote w:type="separator" w:id="-1">
     <w:p>
       <w:r>
@@ -30715,7 +33760,7 @@
 </file>
 
 <file path=word/footer1.xml><?xml version="1.0" encoding="utf-8"?>
-<w:ftr xmlns:wpc="http://schemas.microsoft.com/office/word/2010/wordprocessingCanvas" xmlns:cx="http://schemas.microsoft.com/office/drawing/2014/chartex" xmlns:cx1="http://schemas.microsoft.com/office/drawing/2015/9/8/chartex" xmlns:cx2="http://schemas.microsoft.com/office/drawing/2015/10/21/chartex" xmlns:cx3="http://schemas.microsoft.com/office/drawing/2016/5/9/chartex" xmlns:cx4="http://schemas.microsoft.com/office/drawing/2016/5/10/chartex" xmlns:cx5="http://schemas.microsoft.com/office/drawing/2016/5/11/chartex" xmlns:cx6="http://schemas.microsoft.com/office/drawing/2016/5/12/chartex" xmlns:cx7="http://schemas.microsoft.com/office/drawing/2016/5/13/chartex" xmlns:cx8="http://schemas.microsoft.com/office/drawing/2016/5/14/chartex" xmlns:mc="http://schemas.openxmlformats.org/markup-compatibility/2006" xmlns:aink="http://schemas.microsoft.com/office/drawing/2016/ink" xmlns:am3d="http://schemas.microsoft.com/office/drawing/2017/model3d" xmlns:o="urn:schemas-microsoft-com:office:office" xmlns:r="http://schemas.openxmlformats.org/officeDocument/2006/relationships" xmlns:m="http://schemas.openxmlformats.org/officeDocument/2006/math" xmlns:v="urn:schemas-microsoft-com:vml" xmlns:wp14="http://schemas.microsoft.com/office/word/2010/wordprocessingDrawing" xmlns:wp="http://schemas.openxmlformats.org/drawingml/2006/wordprocessingDrawing" xmlns:w10="urn:schemas-microsoft-com:office:word" xmlns:w="http://schemas.openxmlformats.org/wordprocessingml/2006/main" xmlns:w14="http://schemas.microsoft.com/office/word/2010/wordml" xmlns:w15="http://schemas.microsoft.com/office/word/2012/wordml" xmlns:w16cex="http://schemas.microsoft.com/office/word/2018/wordml/cex" xmlns:w16cid="http://schemas.microsoft.com/office/word/2016/wordml/cid" xmlns:w16="http://schemas.microsoft.com/office/word/2018/wordml" xmlns:w16sdtdh="http://schemas.microsoft.com/office/word/2020/wordml/sdtdatahash" xmlns:w16se="http://schemas.microsoft.com/office/word/2015/wordml/symex" xmlns:wpg="http://schemas.microsoft.com/office/word/2010/wordprocessingGroup" xmlns:wpi="http://schemas.microsoft.com/office/word/2010/wordprocessingInk" xmlns:wne="http://schemas.microsoft.com/office/word/2006/wordml" xmlns:wps="http://schemas.microsoft.com/office/word/2010/wordprocessingShape" mc:Ignorable="w14 w15 w16se w16cid w16 w16cex w16sdtdh wp14">
+<w:ftr xmlns:wpc="http://schemas.microsoft.com/office/word/2010/wordprocessingCanvas" xmlns:cx="http://schemas.microsoft.com/office/drawing/2014/chartex" xmlns:cx1="http://schemas.microsoft.com/office/drawing/2015/9/8/chartex" xmlns:cx2="http://schemas.microsoft.com/office/drawing/2015/10/21/chartex" xmlns:cx3="http://schemas.microsoft.com/office/drawing/2016/5/9/chartex" xmlns:cx4="http://schemas.microsoft.com/office/drawing/2016/5/10/chartex" xmlns:cx5="http://schemas.microsoft.com/office/drawing/2016/5/11/chartex" xmlns:cx6="http://schemas.microsoft.com/office/drawing/2016/5/12/chartex" xmlns:cx7="http://schemas.microsoft.com/office/drawing/2016/5/13/chartex" xmlns:cx8="http://schemas.microsoft.com/office/drawing/2016/5/14/chartex" xmlns:mc="http://schemas.openxmlformats.org/markup-compatibility/2006" xmlns:aink="http://schemas.microsoft.com/office/drawing/2016/ink" xmlns:am3d="http://schemas.microsoft.com/office/drawing/2017/model3d" xmlns:o="urn:schemas-microsoft-com:office:office" xmlns:oel="http://schemas.microsoft.com/office/2019/extlst" xmlns:r="http://schemas.openxmlformats.org/officeDocument/2006/relationships" xmlns:m="http://schemas.openxmlformats.org/officeDocument/2006/math" xmlns:v="urn:schemas-microsoft-com:vml" xmlns:wp14="http://schemas.microsoft.com/office/word/2010/wordprocessingDrawing" xmlns:wp="http://schemas.openxmlformats.org/drawingml/2006/wordprocessingDrawing" xmlns:w10="urn:schemas-microsoft-com:office:word" xmlns:w="http://schemas.openxmlformats.org/wordprocessingml/2006/main" xmlns:w14="http://schemas.microsoft.com/office/word/2010/wordml" xmlns:w15="http://schemas.microsoft.com/office/word/2012/wordml" xmlns:w16cex="http://schemas.microsoft.com/office/word/2018/wordml/cex" xmlns:w16cid="http://schemas.microsoft.com/office/word/2016/wordml/cid" xmlns:w16="http://schemas.microsoft.com/office/word/2018/wordml" xmlns:w16sdtdh="http://schemas.microsoft.com/office/word/2020/wordml/sdtdatahash" xmlns:w16se="http://schemas.microsoft.com/office/word/2015/wordml/symex" xmlns:wpg="http://schemas.microsoft.com/office/word/2010/wordprocessingGroup" xmlns:wpi="http://schemas.microsoft.com/office/word/2010/wordprocessingInk" xmlns:wne="http://schemas.microsoft.com/office/word/2006/wordml" xmlns:wps="http://schemas.microsoft.com/office/word/2010/wordprocessingShape" mc:Ignorable="w14 w15 w16se w16cid w16 w16cex w16sdtdh wp14">
   <w:p>
     <w:pPr>
       <w:pStyle w:val="Footer"/>
@@ -30858,7 +33903,7 @@
               <v:stroke joinstyle="miter"/>
               <v:path gradientshapeok="t" o:connecttype="rect"/>
             </v:shapetype>
-            <v:shape id="Text Box 9" o:spid="_x0000_s1211" type="#_x0000_t202" style="width:169.45pt;height:17.85pt;visibility:visible;mso-wrap-style:square;mso-left-percent:-10001;mso-top-percent:-10001;mso-position-horizontal:absolute;mso-position-horizontal-relative:char;mso-position-vertical:absolute;mso-position-vertical-relative:line;mso-left-percent:-10001;mso-top-percent:-10001;v-text-anchor:top" o:gfxdata="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" filled="f" stroked="f">
+            <v:shape id="Text Box 9" o:spid="_x0000_s1248" type="#_x0000_t202" style="width:169.45pt;height:17.85pt;visibility:visible;mso-wrap-style:square;mso-left-percent:-10001;mso-top-percent:-10001;mso-position-horizontal:absolute;mso-position-horizontal-relative:char;mso-position-vertical:absolute;mso-position-vertical-relative:line;mso-left-percent:-10001;mso-top-percent:-10001;v-text-anchor:top" o:gfxdata="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" filled="f" stroked="f">
               <v:textbox inset="0,0,0,0">
                 <w:txbxContent>
                   <w:p>
@@ -30882,7 +33927,7 @@
 </file>
 
 <file path=word/footer2.xml><?xml version="1.0" encoding="utf-8"?>
-<w:ftr xmlns:wpc="http://schemas.microsoft.com/office/word/2010/wordprocessingCanvas" xmlns:cx="http://schemas.microsoft.com/office/drawing/2014/chartex" xmlns:cx1="http://schemas.microsoft.com/office/drawing/2015/9/8/chartex" xmlns:cx2="http://schemas.microsoft.com/office/drawing/2015/10/21/chartex" xmlns:cx3="http://schemas.microsoft.com/office/drawing/2016/5/9/chartex" xmlns:cx4="http://schemas.microsoft.com/office/drawing/2016/5/10/chartex" xmlns:cx5="http://schemas.microsoft.com/office/drawing/2016/5/11/chartex" xmlns:cx6="http://schemas.microsoft.com/office/drawing/2016/5/12/chartex" xmlns:cx7="http://schemas.microsoft.com/office/drawing/2016/5/13/chartex" xmlns:cx8="http://schemas.microsoft.com/office/drawing/2016/5/14/chartex" xmlns:mc="http://schemas.openxmlformats.org/markup-compatibility/2006" xmlns:aink="http://schemas.microsoft.com/office/drawing/2016/ink" xmlns:am3d="http://schemas.microsoft.com/office/drawing/2017/model3d" xmlns:o="urn:schemas-microsoft-com:office:office" xmlns:r="http://schemas.openxmlformats.org/officeDocument/2006/relationships" xmlns:m="http://schemas.openxmlformats.org/officeDocument/2006/math" xmlns:v="urn:schemas-microsoft-com:vml" xmlns:wp14="http://schemas.microsoft.com/office/word/2010/wordprocessingDrawing" xmlns:wp="http://schemas.openxmlformats.org/drawingml/2006/wordprocessingDrawing" xmlns:w10="urn:schemas-microsoft-com:office:word" xmlns:w="http://schemas.openxmlformats.org/wordprocessingml/2006/main" xmlns:w14="http://schemas.microsoft.com/office/word/2010/wordml" xmlns:w15="http://schemas.microsoft.com/office/word/2012/wordml" xmlns:w16cex="http://schemas.microsoft.com/office/word/2018/wordml/cex" xmlns:w16cid="http://schemas.microsoft.com/office/word/2016/wordml/cid" xmlns:w16="http://schemas.microsoft.com/office/word/2018/wordml" xmlns:w16sdtdh="http://schemas.microsoft.com/office/word/2020/wordml/sdtdatahash" xmlns:w16se="http://schemas.microsoft.com/office/word/2015/wordml/symex" xmlns:wpg="http://schemas.microsoft.com/office/word/2010/wordprocessingGroup" xmlns:wpi="http://schemas.microsoft.com/office/word/2010/wordprocessingInk" xmlns:wne="http://schemas.microsoft.com/office/word/2006/wordml" xmlns:wps="http://schemas.microsoft.com/office/word/2010/wordprocessingShape" mc:Ignorable="w14 w15 w16se w16cid w16 w16cex w16sdtdh wp14">
+<w:ftr xmlns:wpc="http://schemas.microsoft.com/office/word/2010/wordprocessingCanvas" xmlns:cx="http://schemas.microsoft.com/office/drawing/2014/chartex" xmlns:cx1="http://schemas.microsoft.com/office/drawing/2015/9/8/chartex" xmlns:cx2="http://schemas.microsoft.com/office/drawing/2015/10/21/chartex" xmlns:cx3="http://schemas.microsoft.com/office/drawing/2016/5/9/chartex" xmlns:cx4="http://schemas.microsoft.com/office/drawing/2016/5/10/chartex" xmlns:cx5="http://schemas.microsoft.com/office/drawing/2016/5/11/chartex" xmlns:cx6="http://schemas.microsoft.com/office/drawing/2016/5/12/chartex" xmlns:cx7="http://schemas.microsoft.com/office/drawing/2016/5/13/chartex" xmlns:cx8="http://schemas.microsoft.com/office/drawing/2016/5/14/chartex" xmlns:mc="http://schemas.openxmlformats.org/markup-compatibility/2006" xmlns:aink="http://schemas.microsoft.com/office/drawing/2016/ink" xmlns:am3d="http://schemas.microsoft.com/office/drawing/2017/model3d" xmlns:o="urn:schemas-microsoft-com:office:office" xmlns:oel="http://schemas.microsoft.com/office/2019/extlst" xmlns:r="http://schemas.openxmlformats.org/officeDocument/2006/relationships" xmlns:m="http://schemas.openxmlformats.org/officeDocument/2006/math" xmlns:v="urn:schemas-microsoft-com:vml" xmlns:wp14="http://schemas.microsoft.com/office/word/2010/wordprocessingDrawing" xmlns:wp="http://schemas.openxmlformats.org/drawingml/2006/wordprocessingDrawing" xmlns:w10="urn:schemas-microsoft-com:office:word" xmlns:w="http://schemas.openxmlformats.org/wordprocessingml/2006/main" xmlns:w14="http://schemas.microsoft.com/office/word/2010/wordml" xmlns:w15="http://schemas.microsoft.com/office/word/2012/wordml" xmlns:w16cex="http://schemas.microsoft.com/office/word/2018/wordml/cex" xmlns:w16cid="http://schemas.microsoft.com/office/word/2016/wordml/cid" xmlns:w16="http://schemas.microsoft.com/office/word/2018/wordml" xmlns:w16sdtdh="http://schemas.microsoft.com/office/word/2020/wordml/sdtdatahash" xmlns:w16se="http://schemas.microsoft.com/office/word/2015/wordml/symex" xmlns:wpg="http://schemas.microsoft.com/office/word/2010/wordprocessingGroup" xmlns:wpi="http://schemas.microsoft.com/office/word/2010/wordprocessingInk" xmlns:wne="http://schemas.microsoft.com/office/word/2006/wordml" xmlns:wps="http://schemas.microsoft.com/office/word/2010/wordprocessingShape" mc:Ignorable="w14 w15 w16se w16cid w16 w16cex w16sdtdh wp14">
   <w:p>
     <w:pPr>
       <w:pStyle w:val="Footer"/>
@@ -30977,7 +34022,7 @@
               <v:stroke joinstyle="miter"/>
               <v:path gradientshapeok="t" o:connecttype="rect"/>
             </v:shapetype>
-            <v:shape id="Text Box 8" o:spid="_x0000_s1212" type="#_x0000_t202" style="position:absolute;left:0;text-align:left;margin-left:-28.25pt;margin-top:20.65pt;width:239.85pt;height:17.65pt;z-index:251667456;visibility:visible;mso-wrap-style:square;mso-width-percent:0;mso-height-percent:0;mso-wrap-distance-left:9pt;mso-wrap-distance-top:0;mso-wrap-distance-right:9pt;mso-wrap-distance-bottom:0;mso-position-horizontal:absolute;mso-position-horizontal-relative:text;mso-position-vertical:absolute;mso-position-vertical-relative:text;mso-width-percent:0;mso-height-percent:0;mso-width-relative:page;mso-height-relative:page;v-text-anchor:top" o:gfxdata="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" stroked="f">
+            <v:shape id="Text Box 8" o:spid="_x0000_s1249" type="#_x0000_t202" style="position:absolute;left:0;text-align:left;margin-left:-28.25pt;margin-top:20.65pt;width:239.85pt;height:17.65pt;z-index:251667456;visibility:visible;mso-wrap-style:square;mso-width-percent:0;mso-height-percent:0;mso-wrap-distance-left:9pt;mso-wrap-distance-top:0;mso-wrap-distance-right:9pt;mso-wrap-distance-bottom:0;mso-position-horizontal:absolute;mso-position-horizontal-relative:text;mso-position-vertical:absolute;mso-position-vertical-relative:text;mso-width-percent:0;mso-height-percent:0;mso-width-relative:page;mso-height-relative:page;v-text-anchor:top" o:gfxdata="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" stroked="f">
               <v:textbox inset="1mm,1mm,1mm,1mm">
                 <w:txbxContent>
                   <w:p>
@@ -31000,7 +34045,7 @@
 </file>
 
 <file path=word/footer3.xml><?xml version="1.0" encoding="utf-8"?>
-<w:ftr xmlns:wpc="http://schemas.microsoft.com/office/word/2010/wordprocessingCanvas" xmlns:cx="http://schemas.microsoft.com/office/drawing/2014/chartex" xmlns:cx1="http://schemas.microsoft.com/office/drawing/2015/9/8/chartex" xmlns:cx2="http://schemas.microsoft.com/office/drawing/2015/10/21/chartex" xmlns:cx3="http://schemas.microsoft.com/office/drawing/2016/5/9/chartex" xmlns:cx4="http://schemas.microsoft.com/office/drawing/2016/5/10/chartex" xmlns:cx5="http://schemas.microsoft.com/office/drawing/2016/5/11/chartex" xmlns:cx6="http://schemas.microsoft.com/office/drawing/2016/5/12/chartex" xmlns:cx7="http://schemas.microsoft.com/office/drawing/2016/5/13/chartex" xmlns:cx8="http://schemas.microsoft.com/office/drawing/2016/5/14/chartex" xmlns:mc="http://schemas.openxmlformats.org/markup-compatibility/2006" xmlns:aink="http://schemas.microsoft.com/office/drawing/2016/ink" xmlns:am3d="http://schemas.microsoft.com/office/drawing/2017/model3d" xmlns:o="urn:schemas-microsoft-com:office:office" xmlns:r="http://schemas.openxmlformats.org/officeDocument/2006/relationships" xmlns:m="http://schemas.openxmlformats.org/officeDocument/2006/math" xmlns:v="urn:schemas-microsoft-com:vml" xmlns:wp14="http://schemas.microsoft.com/office/word/2010/wordprocessingDrawing" xmlns:wp="http://schemas.openxmlformats.org/drawingml/2006/wordprocessingDrawing" xmlns:w10="urn:schemas-microsoft-com:office:word" xmlns:w="http://schemas.openxmlformats.org/wordprocessingml/2006/main" xmlns:w14="http://schemas.microsoft.com/office/word/2010/wordml" xmlns:w15="http://schemas.microsoft.com/office/word/2012/wordml" xmlns:w16cex="http://schemas.microsoft.com/office/word/2018/wordml/cex" xmlns:w16cid="http://schemas.microsoft.com/office/word/2016/wordml/cid" xmlns:w16="http://schemas.microsoft.com/office/word/2018/wordml" xmlns:w16sdtdh="http://schemas.microsoft.com/office/word/2020/wordml/sdtdatahash" xmlns:w16se="http://schemas.microsoft.com/office/word/2015/wordml/symex" xmlns:wpg="http://schemas.microsoft.com/office/word/2010/wordprocessingGroup" xmlns:wpi="http://schemas.microsoft.com/office/word/2010/wordprocessingInk" xmlns:wne="http://schemas.microsoft.com/office/word/2006/wordml" xmlns:wps="http://schemas.microsoft.com/office/word/2010/wordprocessingShape" mc:Ignorable="w14 w15 w16se w16cid w16 w16cex w16sdtdh wp14">
+<w:ftr xmlns:wpc="http://schemas.microsoft.com/office/word/2010/wordprocessingCanvas" xmlns:cx="http://schemas.microsoft.com/office/drawing/2014/chartex" xmlns:cx1="http://schemas.microsoft.com/office/drawing/2015/9/8/chartex" xmlns:cx2="http://schemas.microsoft.com/office/drawing/2015/10/21/chartex" xmlns:cx3="http://schemas.microsoft.com/office/drawing/2016/5/9/chartex" xmlns:cx4="http://schemas.microsoft.com/office/drawing/2016/5/10/chartex" xmlns:cx5="http://schemas.microsoft.com/office/drawing/2016/5/11/chartex" xmlns:cx6="http://schemas.microsoft.com/office/drawing/2016/5/12/chartex" xmlns:cx7="http://schemas.microsoft.com/office/drawing/2016/5/13/chartex" xmlns:cx8="http://schemas.microsoft.com/office/drawing/2016/5/14/chartex" xmlns:mc="http://schemas.openxmlformats.org/markup-compatibility/2006" xmlns:aink="http://schemas.microsoft.com/office/drawing/2016/ink" xmlns:am3d="http://schemas.microsoft.com/office/drawing/2017/model3d" xmlns:o="urn:schemas-microsoft-com:office:office" xmlns:oel="http://schemas.microsoft.com/office/2019/extlst" xmlns:r="http://schemas.openxmlformats.org/officeDocument/2006/relationships" xmlns:m="http://schemas.openxmlformats.org/officeDocument/2006/math" xmlns:v="urn:schemas-microsoft-com:vml" xmlns:wp14="http://schemas.microsoft.com/office/word/2010/wordprocessingDrawing" xmlns:wp="http://schemas.openxmlformats.org/drawingml/2006/wordprocessingDrawing" xmlns:w10="urn:schemas-microsoft-com:office:word" xmlns:w="http://schemas.openxmlformats.org/wordprocessingml/2006/main" xmlns:w14="http://schemas.microsoft.com/office/word/2010/wordml" xmlns:w15="http://schemas.microsoft.com/office/word/2012/wordml" xmlns:w16cex="http://schemas.microsoft.com/office/word/2018/wordml/cex" xmlns:w16cid="http://schemas.microsoft.com/office/word/2016/wordml/cid" xmlns:w16="http://schemas.microsoft.com/office/word/2018/wordml" xmlns:w16sdtdh="http://schemas.microsoft.com/office/word/2020/wordml/sdtdatahash" xmlns:w16se="http://schemas.microsoft.com/office/word/2015/wordml/symex" xmlns:wpg="http://schemas.microsoft.com/office/word/2010/wordprocessingGroup" xmlns:wpi="http://schemas.microsoft.com/office/word/2010/wordprocessingInk" xmlns:wne="http://schemas.microsoft.com/office/word/2006/wordml" xmlns:wps="http://schemas.microsoft.com/office/word/2010/wordprocessingShape" mc:Ignorable="w14 w15 w16se w16cid w16 w16cex w16sdtdh wp14">
   <w:p>
     <w:pPr>
       <w:pStyle w:val="Footer"/>
@@ -31143,7 +34188,7 @@
               <v:stroke joinstyle="miter"/>
               <v:path gradientshapeok="t" o:connecttype="rect"/>
             </v:shapetype>
-            <v:shape id="_x0000_s1213" type="#_x0000_t202" style="width:169.45pt;height:17.85pt;visibility:visible;mso-wrap-style:square;mso-left-percent:-10001;mso-top-percent:-10001;mso-position-horizontal:absolute;mso-position-horizontal-relative:char;mso-position-vertical:absolute;mso-position-vertical-relative:line;mso-left-percent:-10001;mso-top-percent:-10001;v-text-anchor:top" o:gfxdata="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" filled="f" stroked="f">
+            <v:shape id="_x0000_s1250" type="#_x0000_t202" style="width:169.45pt;height:17.85pt;visibility:visible;mso-wrap-style:square;mso-left-percent:-10001;mso-top-percent:-10001;mso-position-horizontal:absolute;mso-position-horizontal-relative:char;mso-position-vertical:absolute;mso-position-vertical-relative:line;mso-left-percent:-10001;mso-top-percent:-10001;v-text-anchor:top" o:gfxdata="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" filled="f" stroked="f">
               <v:textbox inset="0,0,0,0">
                 <w:txbxContent>
                   <w:p>
@@ -31167,7 +34212,7 @@
 </file>
 
 <file path=word/footnotes.xml><?xml version="1.0" encoding="utf-8"?>
-<w:footnotes xmlns:wpc="http://schemas.microsoft.com/office/word/2010/wordprocessingCanvas" xmlns:cx="http://schemas.microsoft.com/office/drawing/2014/chartex" xmlns:cx1="http://schemas.microsoft.com/office/drawing/2015/9/8/chartex" xmlns:cx2="http://schemas.microsoft.com/office/drawing/2015/10/21/chartex" xmlns:cx3="http://schemas.microsoft.com/office/drawing/2016/5/9/chartex" xmlns:cx4="http://schemas.microsoft.com/office/drawing/2016/5/10/chartex" xmlns:cx5="http://schemas.microsoft.com/office/drawing/2016/5/11/chartex" xmlns:cx6="http://schemas.microsoft.com/office/drawing/2016/5/12/chartex" xmlns:cx7="http://schemas.microsoft.com/office/drawing/2016/5/13/chartex" xmlns:cx8="http://schemas.microsoft.com/office/drawing/2016/5/14/chartex" xmlns:mc="http://schemas.openxmlformats.org/markup-compatibility/2006" xmlns:aink="http://schemas.microsoft.com/office/drawing/2016/ink" xmlns:am3d="http://schemas.microsoft.com/office/drawing/2017/model3d" xmlns:o="urn:schemas-microsoft-com:office:office" xmlns:r="http://schemas.openxmlformats.org/officeDocument/2006/relationships" xmlns:m="http://schemas.openxmlformats.org/officeDocument/2006/math" xmlns:v="urn:schemas-microsoft-com:vml" xmlns:wp14="http://schemas.microsoft.com/office/word/2010/wordprocessingDrawing" xmlns:wp="http://schemas.openxmlformats.org/drawingml/2006/wordprocessingDrawing" xmlns:w10="urn:schemas-microsoft-com:office:word" xmlns:w="http://schemas.openxmlformats.org/wordprocessingml/2006/main" xmlns:w14="http://schemas.microsoft.com/office/word/2010/wordml" xmlns:w15="http://schemas.microsoft.com/office/word/2012/wordml" xmlns:w16cex="http://schemas.microsoft.com/office/word/2018/wordml/cex" xmlns:w16cid="http://schemas.microsoft.com/office/word/2016/wordml/cid" xmlns:w16="http://schemas.microsoft.com/office/word/2018/wordml" xmlns:w16sdtdh="http://schemas.microsoft.com/office/word/2020/wordml/sdtdatahash" xmlns:w16se="http://schemas.microsoft.com/office/word/2015/wordml/symex" xmlns:wpg="http://schemas.microsoft.com/office/word/2010/wordprocessingGroup" xmlns:wpi="http://schemas.microsoft.com/office/word/2010/wordprocessingInk" xmlns:wne="http://schemas.microsoft.com/office/word/2006/wordml" xmlns:wps="http://schemas.microsoft.com/office/word/2010/wordprocessingShape" mc:Ignorable="w14 w15 w16se w16cid w16 w16cex w16sdtdh wp14">
+<w:footnotes xmlns:wpc="http://schemas.microsoft.com/office/word/2010/wordprocessingCanvas" xmlns:cx="http://schemas.microsoft.com/office/drawing/2014/chartex" xmlns:cx1="http://schemas.microsoft.com/office/drawing/2015/9/8/chartex" xmlns:cx2="http://schemas.microsoft.com/office/drawing/2015/10/21/chartex" xmlns:cx3="http://schemas.microsoft.com/office/drawing/2016/5/9/chartex" xmlns:cx4="http://schemas.microsoft.com/office/drawing/2016/5/10/chartex" xmlns:cx5="http://schemas.microsoft.com/office/drawing/2016/5/11/chartex" xmlns:cx6="http://schemas.microsoft.com/office/drawing/2016/5/12/chartex" xmlns:cx7="http://schemas.microsoft.com/office/drawing/2016/5/13/chartex" xmlns:cx8="http://schemas.microsoft.com/office/drawing/2016/5/14/chartex" xmlns:mc="http://schemas.openxmlformats.org/markup-compatibility/2006" xmlns:aink="http://schemas.microsoft.com/office/drawing/2016/ink" xmlns:am3d="http://schemas.microsoft.com/office/drawing/2017/model3d" xmlns:o="urn:schemas-microsoft-com:office:office" xmlns:oel="http://schemas.microsoft.com/office/2019/extlst" xmlns:r="http://schemas.openxmlformats.org/officeDocument/2006/relationships" xmlns:m="http://schemas.openxmlformats.org/officeDocument/2006/math" xmlns:v="urn:schemas-microsoft-com:vml" xmlns:wp14="http://schemas.microsoft.com/office/word/2010/wordprocessingDrawing" xmlns:wp="http://schemas.openxmlformats.org/drawingml/2006/wordprocessingDrawing" xmlns:w10="urn:schemas-microsoft-com:office:word" xmlns:w="http://schemas.openxmlformats.org/wordprocessingml/2006/main" xmlns:w14="http://schemas.microsoft.com/office/word/2010/wordml" xmlns:w15="http://schemas.microsoft.com/office/word/2012/wordml" xmlns:w16cex="http://schemas.microsoft.com/office/word/2018/wordml/cex" xmlns:w16cid="http://schemas.microsoft.com/office/word/2016/wordml/cid" xmlns:w16="http://schemas.microsoft.com/office/word/2018/wordml" xmlns:w16sdtdh="http://schemas.microsoft.com/office/word/2020/wordml/sdtdatahash" xmlns:w16se="http://schemas.microsoft.com/office/word/2015/wordml/symex" xmlns:wpg="http://schemas.microsoft.com/office/word/2010/wordprocessingGroup" xmlns:wpi="http://schemas.microsoft.com/office/word/2010/wordprocessingInk" xmlns:wne="http://schemas.microsoft.com/office/word/2006/wordml" xmlns:wps="http://schemas.microsoft.com/office/word/2010/wordprocessingShape" mc:Ignorable="w14 w15 w16se w16cid w16 w16cex w16sdtdh wp14">
   <w:footnote w:type="separator" w:id="-1">
     <w:p>
       <w:r>
@@ -31189,7 +34234,7 @@
 </file>
 
 <file path=word/header1.xml><?xml version="1.0" encoding="utf-8"?>
-<w:hdr xmlns:wpc="http://schemas.microsoft.com/office/word/2010/wordprocessingCanvas" xmlns:cx="http://schemas.microsoft.com/office/drawing/2014/chartex" xmlns:cx1="http://schemas.microsoft.com/office/drawing/2015/9/8/chartex" xmlns:cx2="http://schemas.microsoft.com/office/drawing/2015/10/21/chartex" xmlns:cx3="http://schemas.microsoft.com/office/drawing/2016/5/9/chartex" xmlns:cx4="http://schemas.microsoft.com/office/drawing/2016/5/10/chartex" xmlns:cx5="http://schemas.microsoft.com/office/drawing/2016/5/11/chartex" xmlns:cx6="http://schemas.microsoft.com/office/drawing/2016/5/12/chartex" xmlns:cx7="http://schemas.microsoft.com/office/drawing/2016/5/13/chartex" xmlns:cx8="http://schemas.microsoft.com/office/drawing/2016/5/14/chartex" xmlns:mc="http://schemas.openxmlformats.org/markup-compatibility/2006" xmlns:aink="http://schemas.microsoft.com/office/drawing/2016/ink" xmlns:am3d="http://schemas.microsoft.com/office/drawing/2017/model3d" xmlns:o="urn:schemas-microsoft-com:office:office" xmlns:r="http://schemas.openxmlformats.org/officeDocument/2006/relationships" xmlns:m="http://schemas.openxmlformats.org/officeDocument/2006/math" xmlns:v="urn:schemas-microsoft-com:vml" xmlns:wp14="http://schemas.microsoft.com/office/word/2010/wordprocessingDrawing" xmlns:wp="http://schemas.openxmlformats.org/drawingml/2006/wordprocessingDrawing" xmlns:w10="urn:schemas-microsoft-com:office:word" xmlns:w="http://schemas.openxmlformats.org/wordprocessingml/2006/main" xmlns:w14="http://schemas.microsoft.com/office/word/2010/wordml" xmlns:w15="http://schemas.microsoft.com/office/word/2012/wordml" xmlns:w16cex="http://schemas.microsoft.com/office/word/2018/wordml/cex" xmlns:w16cid="http://schemas.microsoft.com/office/word/2016/wordml/cid" xmlns:w16="http://schemas.microsoft.com/office/word/2018/wordml" xmlns:w16sdtdh="http://schemas.microsoft.com/office/word/2020/wordml/sdtdatahash" xmlns:w16se="http://schemas.microsoft.com/office/word/2015/wordml/symex" xmlns:wpg="http://schemas.microsoft.com/office/word/2010/wordprocessingGroup" xmlns:wpi="http://schemas.microsoft.com/office/word/2010/wordprocessingInk" xmlns:wne="http://schemas.microsoft.com/office/word/2006/wordml" xmlns:wps="http://schemas.microsoft.com/office/word/2010/wordprocessingShape" mc:Ignorable="w14 w15 w16se w16cid w16 w16cex w16sdtdh wp14">
+<w:hdr xmlns:wpc="http://schemas.microsoft.com/office/word/2010/wordprocessingCanvas" xmlns:cx="http://schemas.microsoft.com/office/drawing/2014/chartex" xmlns:cx1="http://schemas.microsoft.com/office/drawing/2015/9/8/chartex" xmlns:cx2="http://schemas.microsoft.com/office/drawing/2015/10/21/chartex" xmlns:cx3="http://schemas.microsoft.com/office/drawing/2016/5/9/chartex" xmlns:cx4="http://schemas.microsoft.com/office/drawing/2016/5/10/chartex" xmlns:cx5="http://schemas.microsoft.com/office/drawing/2016/5/11/chartex" xmlns:cx6="http://schemas.microsoft.com/office/drawing/2016/5/12/chartex" xmlns:cx7="http://schemas.microsoft.com/office/drawing/2016/5/13/chartex" xmlns:cx8="http://schemas.microsoft.com/office/drawing/2016/5/14/chartex" xmlns:mc="http://schemas.openxmlformats.org/markup-compatibility/2006" xmlns:aink="http://schemas.microsoft.com/office/drawing/2016/ink" xmlns:am3d="http://schemas.microsoft.com/office/drawing/2017/model3d" xmlns:o="urn:schemas-microsoft-com:office:office" xmlns:oel="http://schemas.microsoft.com/office/2019/extlst" xmlns:r="http://schemas.openxmlformats.org/officeDocument/2006/relationships" xmlns:m="http://schemas.openxmlformats.org/officeDocument/2006/math" xmlns:v="urn:schemas-microsoft-com:vml" xmlns:wp14="http://schemas.microsoft.com/office/word/2010/wordprocessingDrawing" xmlns:wp="http://schemas.openxmlformats.org/drawingml/2006/wordprocessingDrawing" xmlns:w10="urn:schemas-microsoft-com:office:word" xmlns:w="http://schemas.openxmlformats.org/wordprocessingml/2006/main" xmlns:w14="http://schemas.microsoft.com/office/word/2010/wordml" xmlns:w15="http://schemas.microsoft.com/office/word/2012/wordml" xmlns:w16cex="http://schemas.microsoft.com/office/word/2018/wordml/cex" xmlns:w16cid="http://schemas.microsoft.com/office/word/2016/wordml/cid" xmlns:w16="http://schemas.microsoft.com/office/word/2018/wordml" xmlns:w16sdtdh="http://schemas.microsoft.com/office/word/2020/wordml/sdtdatahash" xmlns:w16se="http://schemas.microsoft.com/office/word/2015/wordml/symex" xmlns:wpg="http://schemas.microsoft.com/office/word/2010/wordprocessingGroup" xmlns:wpi="http://schemas.microsoft.com/office/word/2010/wordprocessingInk" xmlns:wne="http://schemas.microsoft.com/office/word/2006/wordml" xmlns:wps="http://schemas.microsoft.com/office/word/2010/wordprocessingShape" mc:Ignorable="w14 w15 w16se w16cid w16 w16cex w16sdtdh wp14">
   <w:p>
     <w:pPr>
       <w:pStyle w:val="Header"/>
@@ -31304,7 +34349,7 @@
               <v:stroke joinstyle="miter"/>
               <v:path gradientshapeok="t" o:connecttype="rect"/>
             </v:shapetype>
-            <v:shape id="Text Box 6" o:spid="_x0000_s1210" type="#_x0000_t202" style="position:absolute;left:0;text-align:left;margin-left:56.1pt;margin-top:8.55pt;width:457.8pt;height:25.05pt;z-index:251665408;visibility:visible;mso-wrap-style:square;mso-width-percent:0;mso-height-percent:0;mso-wrap-distance-left:9pt;mso-wrap-distance-top:0;mso-wrap-distance-right:9pt;mso-wrap-distance-bottom:0;mso-position-horizontal:absolute;mso-position-horizontal-relative:text;mso-position-vertical:absolute;mso-position-vertical-relative:text;mso-width-percent:0;mso-height-percent:0;mso-width-relative:page;mso-height-relative:page;v-text-anchor:top" o:gfxdata="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" filled="f" stroked="f">
+            <v:shape id="Text Box 6" o:spid="_x0000_s1247" type="#_x0000_t202" style="position:absolute;left:0;text-align:left;margin-left:56.1pt;margin-top:8.55pt;width:457.8pt;height:25.05pt;z-index:251665408;visibility:visible;mso-wrap-style:square;mso-width-percent:0;mso-height-percent:0;mso-wrap-distance-left:9pt;mso-wrap-distance-top:0;mso-wrap-distance-right:9pt;mso-wrap-distance-bottom:0;mso-position-horizontal:absolute;mso-position-horizontal-relative:text;mso-position-vertical:absolute;mso-position-vertical-relative:text;mso-width-percent:0;mso-height-percent:0;mso-width-relative:page;mso-height-relative:page;v-text-anchor:top" o:gfxdata="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" filled="f" stroked="f">
               <v:textbox inset="1mm,1mm,1mm,1mm">
                 <w:txbxContent>
                   <w:p>
@@ -31393,7 +34438,7 @@
 </file>
 
 <file path=word/header2.xml><?xml version="1.0" encoding="utf-8"?>
-<w:hdr xmlns:wpc="http://schemas.microsoft.com/office/word/2010/wordprocessingCanvas" xmlns:cx="http://schemas.microsoft.com/office/drawing/2014/chartex" xmlns:cx1="http://schemas.microsoft.com/office/drawing/2015/9/8/chartex" xmlns:cx2="http://schemas.microsoft.com/office/drawing/2015/10/21/chartex" xmlns:cx3="http://schemas.microsoft.com/office/drawing/2016/5/9/chartex" xmlns:cx4="http://schemas.microsoft.com/office/drawing/2016/5/10/chartex" xmlns:cx5="http://schemas.microsoft.com/office/drawing/2016/5/11/chartex" xmlns:cx6="http://schemas.microsoft.com/office/drawing/2016/5/12/chartex" xmlns:cx7="http://schemas.microsoft.com/office/drawing/2016/5/13/chartex" xmlns:cx8="http://schemas.microsoft.com/office/drawing/2016/5/14/chartex" xmlns:mc="http://schemas.openxmlformats.org/markup-compatibility/2006" xmlns:aink="http://schemas.microsoft.com/office/drawing/2016/ink" xmlns:am3d="http://schemas.microsoft.com/office/drawing/2017/model3d" xmlns:o="urn:schemas-microsoft-com:office:office" xmlns:r="http://schemas.openxmlformats.org/officeDocument/2006/relationships" xmlns:m="http://schemas.openxmlformats.org/officeDocument/2006/math" xmlns:v="urn:schemas-microsoft-com:vml" xmlns:wp14="http://schemas.microsoft.com/office/word/2010/wordprocessingDrawing" xmlns:wp="http://schemas.openxmlformats.org/drawingml/2006/wordprocessingDrawing" xmlns:w10="urn:schemas-microsoft-com:office:word" xmlns:w="http://schemas.openxmlformats.org/wordprocessingml/2006/main" xmlns:w14="http://schemas.microsoft.com/office/word/2010/wordml" xmlns:w15="http://schemas.microsoft.com/office/word/2012/wordml" xmlns:w16cex="http://schemas.microsoft.com/office/word/2018/wordml/cex" xmlns:w16cid="http://schemas.microsoft.com/office/word/2016/wordml/cid" xmlns:w16="http://schemas.microsoft.com/office/word/2018/wordml" xmlns:w16sdtdh="http://schemas.microsoft.com/office/word/2020/wordml/sdtdatahash" xmlns:w16se="http://schemas.microsoft.com/office/word/2015/wordml/symex" xmlns:wpg="http://schemas.microsoft.com/office/word/2010/wordprocessingGroup" xmlns:wpi="http://schemas.microsoft.com/office/word/2010/wordprocessingInk" xmlns:wne="http://schemas.microsoft.com/office/word/2006/wordml" xmlns:wps="http://schemas.microsoft.com/office/word/2010/wordprocessingShape" mc:Ignorable="w14 w15 w16se w16cid w16 w16cex w16sdtdh wp14">
+<w:hdr xmlns:wpc="http://schemas.microsoft.com/office/word/2010/wordprocessingCanvas" xmlns:cx="http://schemas.microsoft.com/office/drawing/2014/chartex" xmlns:cx1="http://schemas.microsoft.com/office/drawing/2015/9/8/chartex" xmlns:cx2="http://schemas.microsoft.com/office/drawing/2015/10/21/chartex" xmlns:cx3="http://schemas.microsoft.com/office/drawing/2016/5/9/chartex" xmlns:cx4="http://schemas.microsoft.com/office/drawing/2016/5/10/chartex" xmlns:cx5="http://schemas.microsoft.com/office/drawing/2016/5/11/chartex" xmlns:cx6="http://schemas.microsoft.com/office/drawing/2016/5/12/chartex" xmlns:cx7="http://schemas.microsoft.com/office/drawing/2016/5/13/chartex" xmlns:cx8="http://schemas.microsoft.com/office/drawing/2016/5/14/chartex" xmlns:mc="http://schemas.openxmlformats.org/markup-compatibility/2006" xmlns:aink="http://schemas.microsoft.com/office/drawing/2016/ink" xmlns:am3d="http://schemas.microsoft.com/office/drawing/2017/model3d" xmlns:o="urn:schemas-microsoft-com:office:office" xmlns:oel="http://schemas.microsoft.com/office/2019/extlst" xmlns:r="http://schemas.openxmlformats.org/officeDocument/2006/relationships" xmlns:m="http://schemas.openxmlformats.org/officeDocument/2006/math" xmlns:v="urn:schemas-microsoft-com:vml" xmlns:wp14="http://schemas.microsoft.com/office/word/2010/wordprocessingDrawing" xmlns:wp="http://schemas.openxmlformats.org/drawingml/2006/wordprocessingDrawing" xmlns:w10="urn:schemas-microsoft-com:office:word" xmlns:w="http://schemas.openxmlformats.org/wordprocessingml/2006/main" xmlns:w14="http://schemas.microsoft.com/office/word/2010/wordml" xmlns:w15="http://schemas.microsoft.com/office/word/2012/wordml" xmlns:w16cex="http://schemas.microsoft.com/office/word/2018/wordml/cex" xmlns:w16cid="http://schemas.microsoft.com/office/word/2016/wordml/cid" xmlns:w16="http://schemas.microsoft.com/office/word/2018/wordml" xmlns:w16sdtdh="http://schemas.microsoft.com/office/word/2020/wordml/sdtdatahash" xmlns:w16se="http://schemas.microsoft.com/office/word/2015/wordml/symex" xmlns:wpg="http://schemas.microsoft.com/office/word/2010/wordprocessingGroup" xmlns:wpi="http://schemas.microsoft.com/office/word/2010/wordprocessingInk" xmlns:wne="http://schemas.microsoft.com/office/word/2006/wordml" xmlns:wps="http://schemas.microsoft.com/office/word/2010/wordprocessingShape" mc:Ignorable="w14 w15 w16se w16cid w16 w16cex w16sdtdh wp14">
   <w:p>
     <w:pPr>
       <w:pStyle w:val="Header"/>
@@ -31462,7 +34507,7 @@
 </file>
 
 <file path=word/numbering.xml><?xml version="1.0" encoding="utf-8"?>
-<w:numbering xmlns:wpc="http://schemas.microsoft.com/office/word/2010/wordprocessingCanvas" xmlns:cx="http://schemas.microsoft.com/office/drawing/2014/chartex" xmlns:cx1="http://schemas.microsoft.com/office/drawing/2015/9/8/chartex" xmlns:cx2="http://schemas.microsoft.com/office/drawing/2015/10/21/chartex" xmlns:cx3="http://schemas.microsoft.com/office/drawing/2016/5/9/chartex" xmlns:cx4="http://schemas.microsoft.com/office/drawing/2016/5/10/chartex" xmlns:cx5="http://schemas.microsoft.com/office/drawing/2016/5/11/chartex" xmlns:cx6="http://schemas.microsoft.com/office/drawing/2016/5/12/chartex" xmlns:cx7="http://schemas.microsoft.com/office/drawing/2016/5/13/chartex" xmlns:cx8="http://schemas.microsoft.com/office/drawing/2016/5/14/chartex" xmlns:mc="http://schemas.openxmlformats.org/markup-compatibility/2006" xmlns:aink="http://schemas.microsoft.com/office/drawing/2016/ink" xmlns:am3d="http://schemas.microsoft.com/office/drawing/2017/model3d" xmlns:o="urn:schemas-microsoft-com:office:office" xmlns:r="http://schemas.openxmlformats.org/officeDocument/2006/relationships" xmlns:m="http://schemas.openxmlformats.org/officeDocument/2006/math" xmlns:v="urn:schemas-microsoft-com:vml" xmlns:wp14="http://schemas.microsoft.com/office/word/2010/wordprocessingDrawing" xmlns:wp="http://schemas.openxmlformats.org/drawingml/2006/wordprocessingDrawing" xmlns:w10="urn:schemas-microsoft-com:office:word" xmlns:w="http://schemas.openxmlformats.org/wordprocessingml/2006/main" xmlns:w14="http://schemas.microsoft.com/office/word/2010/wordml" xmlns:w15="http://schemas.microsoft.com/office/word/2012/wordml" xmlns:w16cex="http://schemas.microsoft.com/office/word/2018/wordml/cex" xmlns:w16cid="http://schemas.microsoft.com/office/word/2016/wordml/cid" xmlns:w16="http://schemas.microsoft.com/office/word/2018/wordml" xmlns:w16sdtdh="http://schemas.microsoft.com/office/word/2020/wordml/sdtdatahash" xmlns:w16se="http://schemas.microsoft.com/office/word/2015/wordml/symex" xmlns:wpg="http://schemas.microsoft.com/office/word/2010/wordprocessingGroup" xmlns:wpi="http://schemas.microsoft.com/office/word/2010/wordprocessingInk" xmlns:wne="http://schemas.microsoft.com/office/word/2006/wordml" xmlns:wps="http://schemas.microsoft.com/office/word/2010/wordprocessingShape" mc:Ignorable="w14 w15 w16se w16cid w16 w16cex w16sdtdh wp14">
+<w:numbering xmlns:wpc="http://schemas.microsoft.com/office/word/2010/wordprocessingCanvas" xmlns:cx="http://schemas.microsoft.com/office/drawing/2014/chartex" xmlns:cx1="http://schemas.microsoft.com/office/drawing/2015/9/8/chartex" xmlns:cx2="http://schemas.microsoft.com/office/drawing/2015/10/21/chartex" xmlns:cx3="http://schemas.microsoft.com/office/drawing/2016/5/9/chartex" xmlns:cx4="http://schemas.microsoft.com/office/drawing/2016/5/10/chartex" xmlns:cx5="http://schemas.microsoft.com/office/drawing/2016/5/11/chartex" xmlns:cx6="http://schemas.microsoft.com/office/drawing/2016/5/12/chartex" xmlns:cx7="http://schemas.microsoft.com/office/drawing/2016/5/13/chartex" xmlns:cx8="http://schemas.microsoft.com/office/drawing/2016/5/14/chartex" xmlns:mc="http://schemas.openxmlformats.org/markup-compatibility/2006" xmlns:aink="http://schemas.microsoft.com/office/drawing/2016/ink" xmlns:am3d="http://schemas.microsoft.com/office/drawing/2017/model3d" xmlns:o="urn:schemas-microsoft-com:office:office" xmlns:oel="http://schemas.microsoft.com/office/2019/extlst" xmlns:r="http://schemas.openxmlformats.org/officeDocument/2006/relationships" xmlns:m="http://schemas.openxmlformats.org/officeDocument/2006/math" xmlns:v="urn:schemas-microsoft-com:vml" xmlns:wp14="http://schemas.microsoft.com/office/word/2010/wordprocessingDrawing" xmlns:wp="http://schemas.openxmlformats.org/drawingml/2006/wordprocessingDrawing" xmlns:w10="urn:schemas-microsoft-com:office:word" xmlns:w="http://schemas.openxmlformats.org/wordprocessingml/2006/main" xmlns:w14="http://schemas.microsoft.com/office/word/2010/wordml" xmlns:w15="http://schemas.microsoft.com/office/word/2012/wordml" xmlns:w16cex="http://schemas.microsoft.com/office/word/2018/wordml/cex" xmlns:w16cid="http://schemas.microsoft.com/office/word/2016/wordml/cid" xmlns:w16="http://schemas.microsoft.com/office/word/2018/wordml" xmlns:w16sdtdh="http://schemas.microsoft.com/office/word/2020/wordml/sdtdatahash" xmlns:w16se="http://schemas.microsoft.com/office/word/2015/wordml/symex" xmlns:wpg="http://schemas.microsoft.com/office/word/2010/wordprocessingGroup" xmlns:wpi="http://schemas.microsoft.com/office/word/2010/wordprocessingInk" xmlns:wne="http://schemas.microsoft.com/office/word/2006/wordml" xmlns:wps="http://schemas.microsoft.com/office/word/2010/wordprocessingShape" mc:Ignorable="w14 w15 w16se w16cid w16 w16cex w16sdtdh wp14">
   <w:abstractNum w:abstractNumId="0" w15:restartNumberingAfterBreak="0">
     <w:nsid w:val="00E3248A"/>
     <w:multiLevelType w:val="hybridMultilevel"/>
@@ -35655,121 +38700,121 @@
       </w:rPr>
     </w:lvl>
   </w:abstractNum>
-  <w:num w:numId="1">
+  <w:num w:numId="1" w16cid:durableId="867837219">
     <w:abstractNumId w:val="34"/>
   </w:num>
-  <w:num w:numId="2">
+  <w:num w:numId="2" w16cid:durableId="895091463">
     <w:abstractNumId w:val="8"/>
   </w:num>
-  <w:num w:numId="3">
+  <w:num w:numId="3" w16cid:durableId="1709178948">
     <w:abstractNumId w:val="6"/>
   </w:num>
-  <w:num w:numId="4">
+  <w:num w:numId="4" w16cid:durableId="180246527">
     <w:abstractNumId w:val="23"/>
   </w:num>
-  <w:num w:numId="5">
+  <w:num w:numId="5" w16cid:durableId="518354653">
     <w:abstractNumId w:val="20"/>
   </w:num>
-  <w:num w:numId="6">
+  <w:num w:numId="6" w16cid:durableId="855998012">
     <w:abstractNumId w:val="3"/>
   </w:num>
-  <w:num w:numId="7">
+  <w:num w:numId="7" w16cid:durableId="1705979560">
     <w:abstractNumId w:val="24"/>
   </w:num>
-  <w:num w:numId="8">
+  <w:num w:numId="8" w16cid:durableId="1951933094">
     <w:abstractNumId w:val="26"/>
   </w:num>
-  <w:num w:numId="9">
+  <w:num w:numId="9" w16cid:durableId="521017442">
     <w:abstractNumId w:val="9"/>
   </w:num>
-  <w:num w:numId="10">
+  <w:num w:numId="10" w16cid:durableId="2130009276">
     <w:abstractNumId w:val="28"/>
   </w:num>
-  <w:num w:numId="11">
+  <w:num w:numId="11" w16cid:durableId="1510481435">
     <w:abstractNumId w:val="1"/>
   </w:num>
-  <w:num w:numId="12">
+  <w:num w:numId="12" w16cid:durableId="1337461833">
     <w:abstractNumId w:val="21"/>
   </w:num>
-  <w:num w:numId="13">
+  <w:num w:numId="13" w16cid:durableId="125205151">
     <w:abstractNumId w:val="2"/>
   </w:num>
-  <w:num w:numId="14">
+  <w:num w:numId="14" w16cid:durableId="1262445430">
     <w:abstractNumId w:val="36"/>
   </w:num>
-  <w:num w:numId="15">
+  <w:num w:numId="15" w16cid:durableId="962274049">
     <w:abstractNumId w:val="15"/>
   </w:num>
-  <w:num w:numId="16">
+  <w:num w:numId="16" w16cid:durableId="955990766">
     <w:abstractNumId w:val="5"/>
   </w:num>
-  <w:num w:numId="17">
+  <w:num w:numId="17" w16cid:durableId="419987094">
     <w:abstractNumId w:val="19"/>
   </w:num>
-  <w:num w:numId="18">
+  <w:num w:numId="18" w16cid:durableId="1822845908">
     <w:abstractNumId w:val="31"/>
   </w:num>
-  <w:num w:numId="19">
+  <w:num w:numId="19" w16cid:durableId="1417938313">
     <w:abstractNumId w:val="11"/>
   </w:num>
-  <w:num w:numId="20">
+  <w:num w:numId="20" w16cid:durableId="92022009">
     <w:abstractNumId w:val="7"/>
   </w:num>
-  <w:num w:numId="21">
+  <w:num w:numId="21" w16cid:durableId="460151591">
     <w:abstractNumId w:val="16"/>
   </w:num>
-  <w:num w:numId="22">
+  <w:num w:numId="22" w16cid:durableId="1011641660">
     <w:abstractNumId w:val="25"/>
   </w:num>
-  <w:num w:numId="23">
+  <w:num w:numId="23" w16cid:durableId="306980969">
     <w:abstractNumId w:val="33"/>
   </w:num>
-  <w:num w:numId="24">
+  <w:num w:numId="24" w16cid:durableId="1017392510">
     <w:abstractNumId w:val="10"/>
   </w:num>
-  <w:num w:numId="25">
+  <w:num w:numId="25" w16cid:durableId="347608640">
     <w:abstractNumId w:val="12"/>
   </w:num>
-  <w:num w:numId="26">
+  <w:num w:numId="26" w16cid:durableId="1816679864">
     <w:abstractNumId w:val="30"/>
   </w:num>
-  <w:num w:numId="27">
+  <w:num w:numId="27" w16cid:durableId="226109768">
     <w:abstractNumId w:val="4"/>
   </w:num>
-  <w:num w:numId="28">
+  <w:num w:numId="28" w16cid:durableId="1901599503">
     <w:abstractNumId w:val="29"/>
   </w:num>
-  <w:num w:numId="29">
+  <w:num w:numId="29" w16cid:durableId="1568491856">
     <w:abstractNumId w:val="0"/>
   </w:num>
-  <w:num w:numId="30">
+  <w:num w:numId="30" w16cid:durableId="201940984">
     <w:abstractNumId w:val="35"/>
   </w:num>
-  <w:num w:numId="31">
+  <w:num w:numId="31" w16cid:durableId="557664550">
     <w:abstractNumId w:val="13"/>
   </w:num>
-  <w:num w:numId="32">
+  <w:num w:numId="32" w16cid:durableId="1338119794">
     <w:abstractNumId w:val="14"/>
   </w:num>
-  <w:num w:numId="33">
+  <w:num w:numId="33" w16cid:durableId="1299610152">
     <w:abstractNumId w:val="18"/>
   </w:num>
-  <w:num w:numId="34">
+  <w:num w:numId="34" w16cid:durableId="1565525717">
     <w:abstractNumId w:val="32"/>
   </w:num>
-  <w:num w:numId="35">
+  <w:num w:numId="35" w16cid:durableId="779568820">
     <w:abstractNumId w:val="27"/>
   </w:num>
-  <w:num w:numId="36">
+  <w:num w:numId="36" w16cid:durableId="1319727049">
     <w:abstractNumId w:val="37"/>
   </w:num>
-  <w:num w:numId="37">
+  <w:num w:numId="37" w16cid:durableId="1625044396">
     <w:abstractNumId w:val="22"/>
   </w:num>
-  <w:num w:numId="38">
+  <w:num w:numId="38" w16cid:durableId="1223370067">
     <w:abstractNumId w:val="17"/>
   </w:num>
-  <w:num w:numId="39">
+  <w:num w:numId="39" w16cid:durableId="899710890">
     <w:abstractNumId w:val="38"/>
   </w:num>
   <w:numIdMacAtCleanup w:val="4"/>
@@ -36162,7 +39207,7 @@
     <w:name w:val="Normal"/>
     <w:autoRedefine/>
     <w:qFormat/>
-    <w:rsid w:val="00127A9F"/>
+    <w:rsid w:val="005335F8"/>
     <w:pPr>
       <w:jc w:val="both"/>
     </w:pPr>
